--- a/Application_Instruction.docx
+++ b/Application_Instruction.docx
@@ -9,8 +9,6 @@
           <w:color w:val="CC0000"/>
         </w:rPr>
       </w:pPr>
-      <w:bookmarkStart w:id="0" w:name="_GoBack"/>
-      <w:bookmarkEnd w:id="0"/>
     </w:p>
     <w:p>
       <w:pPr>
@@ -28,7 +26,23 @@
           <w:b/>
           <w:color w:val="CC0000"/>
         </w:rPr>
-        <w:t>[done] when space between gate lines full, checking process of 1st gate line stop and wait.</w:t>
+        <w:t xml:space="preserve">[done] when space between gate lines full, checking process of 1st gate line </w:t>
+      </w:r>
+      <w:proofErr w:type="gramStart"/>
+      <w:r>
+        <w:rPr>
+          <w:b/>
+          <w:color w:val="CC0000"/>
+        </w:rPr>
+        <w:t>stop</w:t>
+      </w:r>
+      <w:proofErr w:type="gramEnd"/>
+      <w:r>
+        <w:rPr>
+          <w:b/>
+          <w:color w:val="CC0000"/>
+        </w:rPr>
+        <w:t xml:space="preserve"> and wait.</w:t>
       </w:r>
     </w:p>
     <w:p>
@@ -85,14 +99,7 @@
           <w:b/>
           <w:color w:val="CC0000"/>
         </w:rPr>
-        <w:t>[done] remove hard code and test it (stay next to leader a</w:t>
-      </w:r>
-      <w:r>
-        <w:rPr>
-          <w:b/>
-          <w:color w:val="CC0000"/>
-        </w:rPr>
-        <w:t>gent feature)</w:t>
+        <w:t>[done] remove hard code and test it (stay next to leader agent feature)</w:t>
       </w:r>
     </w:p>
     <w:p>
@@ -145,7 +152,23 @@
           <w:b/>
           <w:color w:val="CC0000"/>
         </w:rPr>
-        <w:t>[current] agents have anxiety degree(different level of time-oriented) to decide to re-consider waiting line.</w:t>
+        <w:t xml:space="preserve">[current] agents have anxiety </w:t>
+      </w:r>
+      <w:proofErr w:type="gramStart"/>
+      <w:r>
+        <w:rPr>
+          <w:b/>
+          <w:color w:val="CC0000"/>
+        </w:rPr>
+        <w:t>degree(</w:t>
+      </w:r>
+      <w:proofErr w:type="gramEnd"/>
+      <w:r>
+        <w:rPr>
+          <w:b/>
+          <w:color w:val="CC0000"/>
+        </w:rPr>
+        <w:t>different level of time-oriented) to decide to re-consider waiting line.</w:t>
       </w:r>
       <w:r>
         <w:rPr>
@@ -216,14 +239,23 @@
           <w:b/>
           <w:color w:val="CC0000"/>
         </w:rPr>
-        <w:t>[next] a</w:t>
-      </w:r>
+        <w:t xml:space="preserve">[next] anxiety degree of agent could </w:t>
+      </w:r>
+      <w:proofErr w:type="gramStart"/>
       <w:r>
         <w:rPr>
           <w:b/>
           <w:color w:val="CC0000"/>
         </w:rPr>
-        <w:t>nxiety degree of agent could has larger range, be more subtle</w:t>
+        <w:t>has</w:t>
+      </w:r>
+      <w:proofErr w:type="gramEnd"/>
+      <w:r>
+        <w:rPr>
+          <w:b/>
+          <w:color w:val="CC0000"/>
+        </w:rPr>
+        <w:t xml:space="preserve"> larger range, be more subtle</w:t>
       </w:r>
     </w:p>
     <w:p>
@@ -283,10 +315,7 @@
     </w:p>
     <w:p>
       <w:r>
-        <w:t>agent now wait until space between gate lines is free to move forward</w:t>
-      </w:r>
-      <w:r>
-        <w:t>.</w:t>
+        <w:t>agent now wait until space between gate lines is free to move forward.</w:t>
       </w:r>
     </w:p>
     <w:p>
@@ -302,10 +331,15 @@
         </w:numPr>
       </w:pPr>
       <w:r>
-        <w:t xml:space="preserve">when the number of agent of the second waiting line which wait in front of the second line of gate is greater than 15, agent’s bag-checking internal timer who still in the corresponding first waiting line is paused and wait. When the number is less </w:t>
-      </w:r>
-      <w:r>
-        <w:t xml:space="preserve">than 15, agent who finished the first check will move forward. </w:t>
+        <w:t xml:space="preserve">when the number of </w:t>
+      </w:r>
+      <w:proofErr w:type="gramStart"/>
+      <w:r>
+        <w:t>agent</w:t>
+      </w:r>
+      <w:proofErr w:type="gramEnd"/>
+      <w:r>
+        <w:t xml:space="preserve"> of the second waiting line which wait in front of the second line of gate is greater than 15, agent’s bag-checking internal timer who still in the corresponding first waiting line is paused and wait. When the number is less than 15, agent who finished the first check will move forward. </w:t>
       </w:r>
     </w:p>
     <w:p>
@@ -424,10 +458,7 @@
     <w:p/>
     <w:p>
       <w:r>
-        <w:t>The initialization of scene needs to handle multiple coordinates with different directions, in order to make user better understand the initialization of t</w:t>
-      </w:r>
-      <w:r>
-        <w:t xml:space="preserve">he scene, the graph above could help explain the process of initialization. </w:t>
+        <w:t xml:space="preserve">The initialization of scene needs to handle multiple coordinates with different directions, in order to make user better understand the initialization of the scene, the graph above could help explain the process of initialization. </w:t>
       </w:r>
     </w:p>
     <w:p/>
@@ -464,45 +495,35 @@
         <w:t>end</w:t>
       </w:r>
       <w:r>
-        <w:t>. In this simulation, supposed all agents need to walk through an en</w:t>
-      </w:r>
-      <w:r>
-        <w:t xml:space="preserve">trance to enter the scene, in this case, the start rectangle will be the entrance that agents walk into this scene, which means agent will be randomly generated within this rectangle to simulate when agent walk into the scene. What’s more, this simulation </w:t>
-      </w:r>
-      <w:r>
-        <w:t>also assume agents need to walk through an exit to walk out of the scene, which work similar to the start rectangle, agents will disappear in random position within the end rectangle to simulate agent walk out of the scene.</w:t>
-      </w:r>
-    </w:p>
-    <w:p/>
-    <w:p>
-      <w:r>
-        <w:t>Because the start and end recta</w:t>
-      </w:r>
-      <w:r>
-        <w:t>ngle only need to consider its size the position in the scene, and it doesn’t need to worry about its direction, factors that determine the initialization of those two rectangles could reduce to 2 coordinates and two pairs of length and width for each rect</w:t>
-      </w:r>
-      <w:r>
-        <w:t>angle, instead of 8 coordinates in total. First, it creates two coordinates to be the most left-top corner of those two rectangles. Second, it initializes length and width for each rectangle to complete the ranges that representing entrance and exit.</w:t>
-      </w:r>
-    </w:p>
-    <w:p/>
-    <w:p>
-      <w:pPr>
-        <w:rPr>
-          <w:b/>
-        </w:rPr>
-      </w:pPr>
-      <w:r>
-        <w:rPr>
-          <w:b/>
-        </w:rPr>
-        <w:t>Gate</w:t>
-      </w:r>
-      <w:r>
-        <w:rPr>
-          <w:b/>
-        </w:rPr>
-        <w:t xml:space="preserve"> line initialization</w:t>
+        <w:t xml:space="preserve">. In this simulation, supposed all agents need to walk through an entrance to enter the scene, in this case, the start rectangle will be the entrance that agents walk into this scene, which means agent will be randomly generated within this rectangle to simulate when agent walk into the scene. What’s more, this simulation also </w:t>
+      </w:r>
+      <w:proofErr w:type="gramStart"/>
+      <w:r>
+        <w:t>assume</w:t>
+      </w:r>
+      <w:proofErr w:type="gramEnd"/>
+      <w:r>
+        <w:t xml:space="preserve"> agents need to walk through an exit to walk out of the scene, which work similar to the start rectangle, agents will disappear in random position within the end rectangle to simulate agent walk out of the scene.</w:t>
+      </w:r>
+    </w:p>
+    <w:p/>
+    <w:p>
+      <w:r>
+        <w:t>Because the start and end rectangle only need to consider its size the position in the scene, and it doesn’t need to worry about its direction, factors that determine the initialization of those two rectangles could reduce to 2 coordinates and two pairs of length and width for each rectangle, instead of 8 coordinates in total. First, it creates two coordinates to be the most left-top corner of those two rectangles. Second, it initializes length and width for each rectangle to complete the ranges that representing entrance and exit.</w:t>
+      </w:r>
+    </w:p>
+    <w:p/>
+    <w:p>
+      <w:pPr>
+        <w:rPr>
+          <w:b/>
+        </w:rPr>
+      </w:pPr>
+      <w:r>
+        <w:rPr>
+          <w:b/>
+        </w:rPr>
+        <w:t>Gate line initialization</w:t>
       </w:r>
     </w:p>
     <w:p>
@@ -521,8 +542,13 @@
     </w:p>
     <w:p/>
     <w:p>
-      <w:r>
-        <w:t>gateLineDirection - determine how security agent line up.</w:t>
+      <w:proofErr w:type="spellStart"/>
+      <w:r>
+        <w:t>gateLineDirection</w:t>
+      </w:r>
+      <w:proofErr w:type="spellEnd"/>
+      <w:r>
+        <w:t xml:space="preserve"> - determine how security agent line up.</w:t>
       </w:r>
     </w:p>
     <w:p>
@@ -534,10 +560,7 @@
     <w:p>
       <w:r>
         <w:tab/>
-        <w:t xml:space="preserve"> * 2 - gates li</w:t>
-      </w:r>
-      <w:r>
-        <w:t>ne from right to left, first line is at the bottom,</w:t>
+        <w:t xml:space="preserve"> * 2 - gates line from right to left, first line is at the bottom,</w:t>
       </w:r>
     </w:p>
     <w:p>
@@ -561,24 +584,20 @@
     <w:p/>
     <w:p>
       <w:r>
-        <w:t>In this simulation, agents need to walk through two lines of gates. These two lines of gates could affect the direction of agent’s back position and then affect the direction the length o</w:t>
-      </w:r>
-      <w:r>
-        <w:t xml:space="preserve">f waiting line increase. Thus, in this case, assume there is a direction pointing from the second gate line to the first gate line. </w:t>
-      </w:r>
-    </w:p>
-    <w:p>
-      <w:r>
-        <w:t>The initialization of these two gate line is similar to initialization of start and end position. First, create a coordinat</w:t>
-      </w:r>
-      <w:r>
-        <w:t>e to locate first gate of the first gate line, then based on certain direction of the first gate line we create the rest of gates (the direction of gate line is pointing from the first gate to the last gate of the current gate line). For each gate in the f</w:t>
-      </w:r>
-      <w:r>
-        <w:t>irst gate line, there is a parameter which could determine the distance between each two gates. Second, based on the direction that pointing from the second gate line to the first gate line, we could locate and create each corresponding second gate by a gi</w:t>
-      </w:r>
-      <w:r>
-        <w:t>ven distance between these two lines of gate.</w:t>
+        <w:t xml:space="preserve">In this simulation, agents need to walk through two lines of gates. These two lines of gates could affect the direction of agent’s back position and then affect the direction the length of waiting line increase. Thus, in this case, assume there is a direction pointing from the second gate line to the first gate line. </w:t>
+      </w:r>
+    </w:p>
+    <w:p>
+      <w:r>
+        <w:t xml:space="preserve">The initialization of these </w:t>
+      </w:r>
+      <w:proofErr w:type="gramStart"/>
+      <w:r>
+        <w:t>two gate</w:t>
+      </w:r>
+      <w:proofErr w:type="gramEnd"/>
+      <w:r>
+        <w:t xml:space="preserve"> line is similar to initialization of start and end position. First, create a coordinate to locate first gate of the first gate line, then based on certain direction of the first gate line we create the rest of gates (the direction of gate line is pointing from the first gate to the last gate of the current gate line). For each gate in the first gate line, there is a parameter which could determine the distance between each two gates. Second, based on the direction that pointing from the second gate line to the first gate line, we could locate and create each corresponding second gate by a given distance between these two lines of gate.</w:t>
       </w:r>
     </w:p>
     <w:p/>
@@ -712,56 +731,48 @@
           <w:color w:val="CCCCCC"/>
         </w:rPr>
         <w:lastRenderedPageBreak/>
-        <w:t xml:space="preserve">following pattern: 0, 0, 0, 0, 0, 1, 1, </w:t>
-      </w:r>
-      <w:r>
+        <w:t xml:space="preserve">following pattern: 0, 0, 0, 0, 0, 1, 1, 1, 1, 2, 2, 2, 2, 2, 3, 3, 3, 3, 3, 4, 4, 4, 4, 4, 4, 5, 5, 5, 5, 5, 5, 6, 6, 6, 6, 6, 6, 6, 7, 7, 7, 7, 7, 7, 7, 7, 8, 8, 8, 8, 8, 8, 8, 8, 8, 8, 8, 9, 9, 9, 9, 9, 9, 9, 9, 9, 9, 9, 9, 9, 9, 9, 9, 9, 9, 9, 9, 9, 9, 9, 9, 9, 9, 9, 9, 9, 9, 9, 9, 9, 9, 9, 9, 9, 9, 9, 9, 9, 9, 9, 9, 9, 9, 9, 9, 9, 9, 9, 9, 8, 8, 8, 8, 8, 8, 8, 8, 8, 8, 8, 7, 7, 7, 7, 7, 7, 7, 7, 6, 6, 6, 6, 6, 6, 6, 5, 5, 5, 5, 5, 5, 4, 4, 4, 4, 4, 4, 3, 3, 3, 3, 3, 2, 2, 2, 2, 2, 1, 1, 1, 1, 0, 0, 0, 0, 0. </w:t>
+      </w:r>
+    </w:p>
+    <w:p>
+      <w:pPr>
         <w:rPr>
           <w:color w:val="CCCCCC"/>
         </w:rPr>
-        <w:t>1, 1, 2, 2, 2, 2, 2, 3, 3, 3, 3, 3, 4, 4, 4, 4, 4, 4, 5, 5, 5, 5, 5, 5, 6, 6, 6, 6, 6, 6, 6, 7, 7, 7, 7, 7, 7, 7, 7, 8, 8, 8, 8, 8, 8, 8, 8, 8, 8, 8, 9, 9, 9, 9, 9, 9, 9, 9, 9, 9, 9, 9, 9, 9, 9, 9, 9, 9, 9, 9, 9, 9, 9, 9, 9, 9, 9, 9, 9, 9, 9, 9, 9, 9, 9, 9</w:t>
-      </w:r>
+      </w:pPr>
       <w:r>
         <w:rPr>
           <w:color w:val="CCCCCC"/>
         </w:rPr>
-        <w:t xml:space="preserve">, 9, 9, 9, 9, 9, 9, 9, 9, 9, 9, 9, 9, 9, 9, 9, 9, 8, 8, 8, 8, 8, 8, 8, 8, 8, 8, 8, 7, 7, 7, 7, 7, 7, 7, 7, 6, 6, 6, 6, 6, 6, 6, 5, 5, 5, 5, 5, 5, 4, 4, 4, 4, 4, 4, 3, 3, 3, 3, 3, 2, 2, 2, 2, 2, 1, 1, 1, 1, 0, 0, 0, 0, 0. </w:t>
-      </w:r>
-    </w:p>
-    <w:p>
-      <w:pPr>
+        <w:t xml:space="preserve">In order to make the number of </w:t>
+      </w:r>
+      <w:proofErr w:type="gramStart"/>
+      <w:r>
         <w:rPr>
           <w:color w:val="CCCCCC"/>
         </w:rPr>
-      </w:pPr>
+        <w:t>agent</w:t>
+      </w:r>
+      <w:proofErr w:type="gramEnd"/>
       <w:r>
         <w:rPr>
           <w:color w:val="CCCCCC"/>
         </w:rPr>
-        <w:t>In order to make the number of age</w:t>
-      </w:r>
+        <w:t xml:space="preserve"> enter the scene more randomly, this approach transfer the integer mentioned above into percentage. For example, if it is 10%, then it means there is only 10% to have 4 times to be generated with a certain range of million seconds, which could represent that there have 4 agents appear from their start positions. Because there are still have certain percentage that might not generate any time, the total number of </w:t>
+      </w:r>
+      <w:proofErr w:type="gramStart"/>
       <w:r>
         <w:rPr>
           <w:color w:val="CCCCCC"/>
         </w:rPr>
-        <w:t xml:space="preserve">nt enter the scene more randomly, this approach transfer the integer mentioned above into percentage. For example, if it is 10%, then it means there is only 10% to have 4 times to be generated with a certain range of million seconds, which could represent </w:t>
-      </w:r>
+        <w:t>time</w:t>
+      </w:r>
+      <w:proofErr w:type="gramEnd"/>
       <w:r>
         <w:rPr>
           <w:color w:val="CCCCCC"/>
         </w:rPr>
-        <w:t>that there have 4 agents appear from their start positions. Because there are still have certain percentage that might not generate any time, the total number of time might not equal to the required agent number in the scene. Thus user could increase the n</w:t>
-      </w:r>
-      <w:r>
-        <w:rPr>
-          <w:color w:val="CCCCCC"/>
-        </w:rPr>
-        <w:t>umber of time it generates from 4 to 5 when it hits that 10% 's change, which means the total number of time it generated might be larger than the required one, after that, this approach evenly reduce the times it generated to make its total number equal t</w:t>
-      </w:r>
-      <w:r>
-        <w:rPr>
-          <w:color w:val="CCCCCC"/>
-        </w:rPr>
-        <w:t>o the required agent number.</w:t>
+        <w:t xml:space="preserve"> might not equal to the required agent number in the scene. Thus user could increase the number of time it generates from 4 to 5 when it hits that 10% 's change, which means the total number of time it generated might be larger than the required one, after that, this approach evenly reduce the times it generated to make its total number equal to the required agent number.</w:t>
       </w:r>
     </w:p>
     <w:p>
@@ -925,30 +936,34 @@
     <w:p/>
     <w:p>
       <w:r>
-        <w:t>This version of time generated approach is more simple and straightforward.</w:t>
-      </w:r>
-    </w:p>
-    <w:p>
-      <w:r>
-        <w:t xml:space="preserve">First evenly generate all agents’ scene </w:t>
-      </w:r>
-      <w:r>
-        <w:t>entered time. Then sort the data. So far we assume in every certain period of time, the number of agents that enter the scene is the same. (i.e., every 2 seconds there are 4 agents entered the scene.) In order to achieve pattern that number of agents enter</w:t>
-      </w:r>
-      <w:r>
-        <w:t xml:space="preserve"> the scene have slightly exploded at the middle of the simulation. The input generator needs to strictly control number of agents enter the scene in a given period of time.</w:t>
-      </w:r>
-    </w:p>
-    <w:p/>
-    <w:p>
-      <w:r>
-        <w:t>Given a sorted times list that represent each agent’s enter time. First, break the</w:t>
-      </w:r>
-      <w:r>
-        <w:t xml:space="preserve"> sorted time list into three parts. In this case, assume there are 90 times in total. Second, generate 30 times within the middle time range, and then every time the random number has been generated and inserted into the list, we delete time that in the fi</w:t>
-      </w:r>
-      <w:r>
-        <w:t>rst range or the last range. After the modification of the sorted list have been done, we sort the data again. Thus, the time list now could have the distribution pattern shown in the graphs above.</w:t>
+        <w:t xml:space="preserve">This version of time generated approach is </w:t>
+      </w:r>
+      <w:proofErr w:type="gramStart"/>
+      <w:r>
+        <w:t>more simple and straightforward</w:t>
+      </w:r>
+      <w:proofErr w:type="gramEnd"/>
+      <w:r>
+        <w:t>.</w:t>
+      </w:r>
+    </w:p>
+    <w:p>
+      <w:r>
+        <w:t xml:space="preserve">First evenly generate all agents’ scene entered time. Then sort the data. So </w:t>
+      </w:r>
+      <w:proofErr w:type="gramStart"/>
+      <w:r>
+        <w:t>far</w:t>
+      </w:r>
+      <w:proofErr w:type="gramEnd"/>
+      <w:r>
+        <w:t xml:space="preserve"> we assume in every certain period of time, the number of agents that enter the scene is the same. (i.e., every 2 seconds there are 4 agents entered the scene.) In order to achieve pattern that number of agents enter the scene have slightly exploded at the middle of the simulation. The input generator needs to strictly control number of agents enter the scene in a given period of time.</w:t>
+      </w:r>
+    </w:p>
+    <w:p/>
+    <w:p>
+      <w:r>
+        <w:t>Given a sorted times list that represent each agent’s enter time. First, break the sorted time list into three parts. In this case, assume there are 90 times in total. Second, generate 30 times within the middle time range, and then every time the random number has been generated and inserted into the list, we delete time that in the first range or the last range. After the modification of the sorted list have been done, we sort the data again. Thus, the time list now could have the distribution pattern shown in the graphs above.</w:t>
       </w:r>
     </w:p>
     <w:p/>
@@ -1047,31 +1062,27 @@
     <w:p/>
     <w:p>
       <w:r>
-        <w:t>Pair walking period: while leader agent is wal</w:t>
-      </w:r>
-      <w:r>
-        <w:t xml:space="preserve">king to the gate or rear of line, follower needs to stay next to the leader and both are facing the same direction. </w:t>
-      </w:r>
-    </w:p>
-    <w:p/>
-    <w:p>
-      <w:r>
-        <w:t>Queue up period: not matter leader or follower reaches the empty gate first, both follower agent and leader are set to waiting status, the</w:t>
-      </w:r>
-      <w:r>
-        <w:t xml:space="preserve">n both area added into the waiting line, leader agent is added into waiting line first, then is the follower. Thus, in the waiting line, the position of leader is always ahead of its follower agent. </w:t>
-      </w:r>
-    </w:p>
-    <w:p/>
-    <w:p>
-      <w:r>
-        <w:t>Agents in waiting status which means already added into</w:t>
-      </w:r>
-      <w:r>
-        <w:t xml:space="preserve"> waiting line are maintained by a specific function. Since only one agent could do security check at a time, if the first two agents in head of waiting line are in pairs status, if both agents are required to do bag checking, leader agent always check firs</w:t>
-      </w:r>
-      <w:r>
-        <w:t xml:space="preserve">t, then the follower. </w:t>
+        <w:t xml:space="preserve">Pair walking period: while leader agent is walking to the gate or rear of line, follower needs to stay next to the leader and both are facing the same direction. </w:t>
+      </w:r>
+    </w:p>
+    <w:p/>
+    <w:p>
+      <w:r>
+        <w:t xml:space="preserve">Queue up period: not matter leader or follower reaches the empty gate first, both follower agent and leader are set to waiting status, then both </w:t>
+      </w:r>
+      <w:proofErr w:type="gramStart"/>
+      <w:r>
+        <w:t>area</w:t>
+      </w:r>
+      <w:proofErr w:type="gramEnd"/>
+      <w:r>
+        <w:t xml:space="preserve"> added into the waiting line, leader agent is added into waiting line first, then is the follower. Thus, in the waiting line, the position of leader is always ahead of its follower agent. </w:t>
+      </w:r>
+    </w:p>
+    <w:p/>
+    <w:p>
+      <w:r>
+        <w:t xml:space="preserve">Agents in waiting status which means already added into waiting line are maintained by a specific function. Since only one agent could do security check at a time, if the first two agents in head of waiting line are in pairs status, if both agents are required to do bag checking, leader agent always check first, then the follower. </w:t>
       </w:r>
       <w:r>
         <w:rPr>
@@ -1080,53 +1091,56 @@
         <w:t>these two agents need to break into two individual agents to pass the security gate by lining up one after another, instead of staying side by side</w:t>
       </w:r>
       <w:r>
-        <w:t xml:space="preserve">. Thus, in the simulation, agents in head of waiting line are in pair status will stay </w:t>
-      </w:r>
-      <w:r>
-        <w:t xml:space="preserve">side by side. </w:t>
+        <w:t xml:space="preserve">. Thus, in the simulation, agents in head of waiting line are in pair status will stay side by side. </w:t>
       </w:r>
       <w:r>
         <w:rPr>
           <w:color w:val="D9D9D9"/>
         </w:rPr>
-        <w:t xml:space="preserve"> the first three agents of the waiting line (here the length of the waiting line is larger than or equal to three) are always line up one after the other (no matter agents are in pairs relationship or not.). After the third agent, agents are </w:t>
-      </w:r>
+        <w:t xml:space="preserve"> the first three agents of the waiting line (here the length of the waiting line is larger than or equal to three) are always line up one after the other (no matter agents are in pairs relationship or not.). After the third agent, agents are in pairs will have pair queue up pattern. If agent is single agent, the way it queues up at the end of line could have two different behaved </w:t>
+      </w:r>
+      <w:proofErr w:type="gramStart"/>
       <w:r>
         <w:rPr>
           <w:color w:val="D9D9D9"/>
         </w:rPr>
-        <w:t>in pairs will have pair queue up pattern. If agent is single agent, the way it queues up at the end of line could have two different behaved pattern</w:t>
-      </w:r>
+        <w:t>pattern</w:t>
+      </w:r>
+      <w:proofErr w:type="gramEnd"/>
       <w:r>
         <w:t xml:space="preserve">. For the </w:t>
       </w:r>
       <w:r>
         <w:lastRenderedPageBreak/>
-        <w:t>upcoming agents (not in waiting line yet), the status of the rear of the line determines what queu</w:t>
-      </w:r>
-      <w:r>
-        <w:t>e up pattern should be. (details shown below)</w:t>
-      </w:r>
-    </w:p>
-    <w:p/>
-    <w:p>
-      <w:r>
-        <w:t>Since agent in the waiting line could only belong to one of two types: single agent or pair agent. For pair agents, in each pair agent, there are two types of agent, leader and follower. Follower always follow</w:t>
-      </w:r>
-      <w:r>
-        <w:t xml:space="preserve"> its leader and both are walking side by side. Thus there is an internal behavior system between the follower and the leader. The leader always leading to their destination, and what the follower does is staying next to leader agent, even they already queu</w:t>
-      </w:r>
-      <w:r>
-        <w:t>e up in the waiting line. For single agent, the internal behavior system is itself.</w:t>
-      </w:r>
-    </w:p>
-    <w:p/>
-    <w:p>
-      <w:r>
-        <w:t>Since agent that belongs to different type has different internal behavior system pattern, by combining them agents the waiting line could have the following waiting patte</w:t>
-      </w:r>
-      <w:r>
-        <w:t xml:space="preserve">rn: (1) pair agents followed by pair agents, (2) pair agents followed by single agent, (3) single agent followed by pair agents and (4) single agent followed by single agent. </w:t>
+        <w:t>upcoming agents (not in waiting line yet), the status of the rear of the line determines what queue up pattern should be. (details shown below)</w:t>
+      </w:r>
+    </w:p>
+    <w:p/>
+    <w:p>
+      <w:r>
+        <w:t xml:space="preserve">Since agent in the waiting line could only belong to one of two types: single agent or pair agent. For pair agents, in each pair agent, there are two types of agent, leader and follower. Follower always follow its </w:t>
+      </w:r>
+      <w:proofErr w:type="gramStart"/>
+      <w:r>
+        <w:t>leader</w:t>
+      </w:r>
+      <w:proofErr w:type="gramEnd"/>
+      <w:r>
+        <w:t xml:space="preserve"> and both are walking side by side. </w:t>
+      </w:r>
+      <w:proofErr w:type="gramStart"/>
+      <w:r>
+        <w:t>Thus</w:t>
+      </w:r>
+      <w:proofErr w:type="gramEnd"/>
+      <w:r>
+        <w:t xml:space="preserve"> there is an internal behavior system between the follower and the leader. The leader always leading to their destination, and what the follower does is staying next to leader agent, even they already queue up in the waiting line. For single agent, the internal behavior system is itself.</w:t>
+      </w:r>
+    </w:p>
+    <w:p/>
+    <w:p>
+      <w:r>
+        <w:t xml:space="preserve">Since agent that belongs to different type has different internal behavior system pattern, by combining them agents the waiting line could have the following waiting pattern: (1) pair agents followed by pair agents, (2) pair agents followed by single agent, (3) single agent followed by pair agents and (4) single agent followed by single agent. </w:t>
       </w:r>
     </w:p>
     <w:p/>
@@ -1137,6 +1151,7 @@
           <w:numId w:val="3"/>
         </w:numPr>
       </w:pPr>
+      <w:proofErr w:type="gramStart"/>
       <w:r>
         <w:rPr>
           <w:b/>
@@ -1145,15 +1160,29 @@
         </w:rPr>
         <w:t>: :</w:t>
       </w:r>
+      <w:proofErr w:type="gramEnd"/>
       <w:r>
         <w:t xml:space="preserve"> (pair agents followed by pair agents)</w:t>
       </w:r>
       <w:r>
         <w:br/>
-        <w:t>Both pair agents have follower and le</w:t>
-      </w:r>
-      <w:r>
-        <w:t xml:space="preserve">ader. Leader behind will line up at back position of the other leader agent. The followers agents will stay next to their own leader agents. (Here follower agent only stay right side of its leader agent with </w:t>
+        <w:t xml:space="preserve">Both pair agents have follower and leader. Leader behind will line up at back position of the other leader agent. The </w:t>
+      </w:r>
+      <w:proofErr w:type="gramStart"/>
+      <w:r>
+        <w:t>followers</w:t>
+      </w:r>
+      <w:proofErr w:type="gramEnd"/>
+      <w:r>
+        <w:t xml:space="preserve"> agents will stay next to their own leader agents. (Here follower agent only </w:t>
+      </w:r>
+      <w:proofErr w:type="gramStart"/>
+      <w:r>
+        <w:t>stay</w:t>
+      </w:r>
+      <w:proofErr w:type="gramEnd"/>
+      <w:r>
+        <w:t xml:space="preserve"> right side of its leader agent with </w:t>
       </w:r>
       <w:r>
         <w:rPr>
@@ -1185,10 +1214,7 @@
       </w:r>
       <w:r>
         <w:br/>
-        <w:t>If the single agent lines behind the pair agents, the upcoming single agent lines up at back position of the middle place between lead</w:t>
-      </w:r>
-      <w:r>
-        <w:t>er agent follower.</w:t>
+        <w:t>If the single agent lines behind the pair agents, the upcoming single agent lines up at back position of the middle place between leader agent follower.</w:t>
       </w:r>
     </w:p>
     <w:p>
@@ -1198,6 +1224,7 @@
           <w:numId w:val="3"/>
         </w:numPr>
       </w:pPr>
+      <w:proofErr w:type="gramStart"/>
       <w:r>
         <w:rPr>
           <w:b/>
@@ -1206,6 +1233,7 @@
         </w:rPr>
         <w:t>· :</w:t>
       </w:r>
+      <w:proofErr w:type="gramEnd"/>
       <w:r>
         <w:t xml:space="preserve"> (single agent followed by pair agents)</w:t>
       </w:r>
@@ -1230,14 +1258,19 @@
         <w:t>. .</w:t>
       </w:r>
       <w:r>
-        <w:t xml:space="preserve"> (single agent followed by singl</w:t>
-      </w:r>
-      <w:r>
-        <w:t>e agent)</w:t>
+        <w:t xml:space="preserve"> (single agent followed by single agent)</w:t>
       </w:r>
       <w:r>
         <w:br/>
-        <w:t>While single agent line up behind the other single agent, it directly go to the other single agent’s back position.</w:t>
+        <w:t xml:space="preserve">While single agent line up behind the other single agent, it directly </w:t>
+      </w:r>
+      <w:proofErr w:type="gramStart"/>
+      <w:r>
+        <w:t>go</w:t>
+      </w:r>
+      <w:proofErr w:type="gramEnd"/>
+      <w:r>
+        <w:t xml:space="preserve"> to the other single agent’s back position.</w:t>
       </w:r>
     </w:p>
     <w:p/>
@@ -1254,25 +1287,27 @@
     </w:p>
     <w:p>
       <w:r>
-        <w:t>Agent have internal timer to simulate how much time they need to finish bag-checking and body scanning. Du</w:t>
-      </w:r>
-      <w:r>
-        <w:t>ring agent initialization, each agent was assigned a pair of random values that denoted as the amount of time it needs to spend to finish bag checking and body scanning. (the value that represent bag checking time could present the size or the amount of st</w:t>
-      </w:r>
-      <w:r>
-        <w:t>uff agent carried that need to check). Since each agent has to walk through two gates, each gate costs different time because the checking purpose are different, one is to check what agents carry in their bag, one is to use metal detector scan agent’s body</w:t>
-      </w:r>
-      <w:r>
-        <w:t>. Therefore, the time spending patterns between two gates are different. What’s more, since not everyone carry bag, agent who has no bag could directly walks through the first gate, thus the time each agent spends in the first gate also follow certain patt</w:t>
-      </w:r>
-      <w:r>
-        <w:t>ern. (current there has 20% of agents need to take 850 to 1050 (</w:t>
+        <w:t>Agent have internal timer to simulate how much time they need to finish bag-checking and body scanning. During agent initialization, each agent was assigned a pair of random values that denoted as the amount of time it needs to spend to finish bag checking and body scanning. (the value that represent bag checking time could present the size or the amount of stuff agent carried that need to check). Since each agent has to walk through two gates, each gate costs different time because the checking purpose are different, one is to check what agents carry in their bag, one is to use metal detector scan agent’s body. Therefore, the time spending patterns between two gates are different. What’s more, since not everyone carry bag, agent who has no bag could directly walks through the first gate, thus the time each agent spends in the first gate also follow certain pattern. (current there has 20% of agents need to take 850 to 1050 (</w:t>
       </w:r>
       <w:r>
         <w:rPr>
           <w:i/>
         </w:rPr>
-        <w:t>how many ms it needs still need to be calculated</w:t>
+        <w:t xml:space="preserve">how many </w:t>
+      </w:r>
+      <w:proofErr w:type="spellStart"/>
+      <w:r>
+        <w:rPr>
+          <w:i/>
+        </w:rPr>
+        <w:t>ms</w:t>
+      </w:r>
+      <w:proofErr w:type="spellEnd"/>
+      <w:r>
+        <w:rPr>
+          <w:i/>
+        </w:rPr>
+        <w:t xml:space="preserve"> it needs still need to be calculated</w:t>
       </w:r>
       <w:r>
         <w:t>) to do bag checking.)</w:t>
@@ -1324,10 +1359,7 @@
     <w:p/>
     <w:p>
       <w:r>
-        <w:t>Not every agent has to do check in first gate, but every agent needs to do check in second gate, thus the space betwe</w:t>
-      </w:r>
-      <w:r>
-        <w:t xml:space="preserve">en first line of gates and second line of gates is easy to get full. When space between gate lines is full, agent who finishes the first check might need to wait until it has empty space to let it move forward. </w:t>
+        <w:t xml:space="preserve">Not every agent has to do check in first gate, but every agent needs to do check in second gate, thus the space between first line of gates and second line of gates is easy to get full. When space between gate lines is full, agent who finishes the first check might need to wait until it has empty space to let it move forward. </w:t>
       </w:r>
     </w:p>
     <w:p/>
@@ -1342,10 +1374,23 @@
     </w:p>
     <w:p>
       <w:r>
-        <w:t>Since pair agents start at the same position at the same time and have the same destination, agents in pair will basically have similar path.To achieve pair walking pattern, during walking, follower agent will adjust its speed to m</w:t>
-      </w:r>
-      <w:r>
-        <w:t xml:space="preserve">ake follower agent stay left/right side of leader agent so that agents could walk next to each other (follower agent: fol, leader agent: le). </w:t>
+        <w:t xml:space="preserve">Since pair agents start at the same position at the same time and have the same destination, agents in pair will basically have similar </w:t>
+      </w:r>
+      <w:proofErr w:type="spellStart"/>
+      <w:r>
+        <w:t>path.To</w:t>
+      </w:r>
+      <w:proofErr w:type="spellEnd"/>
+      <w:r>
+        <w:t xml:space="preserve"> achieve pair walking pattern, during walking, follower agent will adjust its speed to make follower agent stay left/right side of leader agent so that agents could walk next to each other (follower agent: </w:t>
+      </w:r>
+      <w:proofErr w:type="spellStart"/>
+      <w:r>
+        <w:t>fol</w:t>
+      </w:r>
+      <w:proofErr w:type="spellEnd"/>
+      <w:r>
+        <w:t xml:space="preserve">, leader agent: le). </w:t>
       </w:r>
     </w:p>
     <w:p/>
@@ -1359,19 +1404,77 @@
         <w:rPr>
           <w:color w:val="CCCCCC"/>
         </w:rPr>
-        <w:t xml:space="preserve">Every agent stores information such as coordinate(x, y) of previous position in every certain period </w:t>
-      </w:r>
+        <w:t xml:space="preserve">Every agent stores information such as </w:t>
+      </w:r>
+      <w:proofErr w:type="gramStart"/>
       <w:r>
         <w:rPr>
           <w:color w:val="CCCCCC"/>
         </w:rPr>
-        <w:t>of time once it enters the scene. By implementing formulas for vectors, it could predict where the agent could be in the future by rotating agent’s previous position 180 degrees up to the front. Then there have an angle between two vectors: one is the le a</w:t>
-      </w:r>
+        <w:t>coordinate(</w:t>
+      </w:r>
+      <w:proofErr w:type="gramEnd"/>
       <w:r>
         <w:rPr>
           <w:color w:val="CCCCCC"/>
         </w:rPr>
-        <w:t>gent’s current position to the future position, the other one is the le agent to it’s fol agent. Then the program could adjust the fol agent’s speed base on the angle between these two vectors. There have three cases need to be concerned</w:t>
+        <w:t xml:space="preserve">x, y) of previous position in every certain period of time once it enters the scene. By implementing formulas for vectors, it could predict where the agent could be in the future by rotating agent’s previous position 180 degrees up to the front. Then there </w:t>
+      </w:r>
+      <w:proofErr w:type="gramStart"/>
+      <w:r>
+        <w:rPr>
+          <w:color w:val="CCCCCC"/>
+        </w:rPr>
+        <w:t>have</w:t>
+      </w:r>
+      <w:proofErr w:type="gramEnd"/>
+      <w:r>
+        <w:rPr>
+          <w:color w:val="CCCCCC"/>
+        </w:rPr>
+        <w:t xml:space="preserve"> an angle between two vectors: one is the le agent’s current position to the future position, the other one is the le agent to </w:t>
+      </w:r>
+      <w:proofErr w:type="spellStart"/>
+      <w:r>
+        <w:rPr>
+          <w:color w:val="CCCCCC"/>
+        </w:rPr>
+        <w:t>it’s</w:t>
+      </w:r>
+      <w:proofErr w:type="spellEnd"/>
+      <w:r>
+        <w:rPr>
+          <w:color w:val="CCCCCC"/>
+        </w:rPr>
+        <w:t xml:space="preserve"> </w:t>
+      </w:r>
+      <w:proofErr w:type="spellStart"/>
+      <w:r>
+        <w:rPr>
+          <w:color w:val="CCCCCC"/>
+        </w:rPr>
+        <w:t>fol</w:t>
+      </w:r>
+      <w:proofErr w:type="spellEnd"/>
+      <w:r>
+        <w:rPr>
+          <w:color w:val="CCCCCC"/>
+        </w:rPr>
+        <w:t xml:space="preserve"> agent. Then the program could adjust the </w:t>
+      </w:r>
+      <w:proofErr w:type="spellStart"/>
+      <w:r>
+        <w:rPr>
+          <w:color w:val="CCCCCC"/>
+        </w:rPr>
+        <w:t>fol</w:t>
+      </w:r>
+      <w:proofErr w:type="spellEnd"/>
+      <w:r>
+        <w:rPr>
+          <w:color w:val="CCCCCC"/>
+        </w:rPr>
+        <w:t xml:space="preserve"> agent’s speed base on the angle between these two vectors. There have three cases need to be concerned</w:t>
       </w:r>
       <w:r>
         <w:t xml:space="preserve">: </w:t>
@@ -1429,13 +1532,7 @@
     </w:p>
     <w:p>
       <w:r>
-        <w:t>Ins</w:t>
-      </w:r>
-      <w:r>
-        <w:t>tead of keeping track of leader agent’s previous position and its future position, we keep track of leader agent’s current target position, which could be rear of waiting line or checking gate. In order to make follower agent successfully adjust its speed,</w:t>
-      </w:r>
-      <w:r>
-        <w:t xml:space="preserve"> we use a triangle formula: </w:t>
+        <w:t xml:space="preserve">Instead of keeping track of leader agent’s previous position and its future position, we keep track of leader agent’s current target position, which could be rear of waiting line or checking gate. In order to make follower agent successfully adjust its speed, we use a triangle formula: </w:t>
       </w:r>
       <w:r>
         <w:lastRenderedPageBreak/>
@@ -1493,15 +1590,20 @@
     </w:p>
     <w:p>
       <w:r>
-        <w:t>Agent’s speed needs to be modified, thus front position of the leader agent changed.</w:t>
-      </w:r>
-    </w:p>
-    <w:p>
-      <w:r>
-        <w:t>Follower agent based on</w:t>
-      </w:r>
-      <w:r>
-        <w:t xml:space="preserve"> angle between two vectors to update moving speed.</w:t>
+        <w:t xml:space="preserve">Agent’s speed needs to </w:t>
+      </w:r>
+      <w:proofErr w:type="gramStart"/>
+      <w:r>
+        <w:t>be modified,</w:t>
+      </w:r>
+      <w:proofErr w:type="gramEnd"/>
+      <w:r>
+        <w:t xml:space="preserve"> thus front position of the leader agent changed.</w:t>
+      </w:r>
+    </w:p>
+    <w:p>
+      <w:r>
+        <w:t>Follower agent based on angle between two vectors to update moving speed.</w:t>
       </w:r>
     </w:p>
     <w:p>
@@ -1519,21 +1621,25 @@
       <w:r>
         <w:t xml:space="preserve">: </w:t>
       </w:r>
+      <w:proofErr w:type="spellStart"/>
       <w:r>
         <w:rPr>
           <w:b/>
         </w:rPr>
         <w:t>leader_agent</w:t>
       </w:r>
+      <w:proofErr w:type="spellEnd"/>
       <w:r>
         <w:t xml:space="preserve"> to </w:t>
       </w:r>
+      <w:proofErr w:type="spellStart"/>
       <w:r>
         <w:rPr>
           <w:b/>
         </w:rPr>
         <w:t>leader_agent’s_current_target_des</w:t>
       </w:r>
+      <w:proofErr w:type="spellEnd"/>
     </w:p>
     <w:p>
       <w:pPr>
@@ -1550,12 +1656,14 @@
       <w:r>
         <w:t xml:space="preserve">: </w:t>
       </w:r>
+      <w:proofErr w:type="spellStart"/>
       <w:r>
         <w:rPr>
           <w:b/>
         </w:rPr>
         <w:t>leader_agent</w:t>
       </w:r>
+      <w:proofErr w:type="spellEnd"/>
       <w:r>
         <w:t xml:space="preserve"> to </w:t>
       </w:r>
@@ -1568,10 +1676,7 @@
     </w:p>
     <w:p>
       <w:r>
-        <w:t>Follower agent still use the same strategy to update speed. However, instead of rotating leader’s previo</w:t>
-      </w:r>
-      <w:r>
-        <w:t xml:space="preserve">us position 180 degrees to get the leader's future position to be head-part of </w:t>
+        <w:t xml:space="preserve">Follower agent still use the same strategy to update speed. However, instead of rotating leader’s previous position 180 degrees to get the leader's future position to be head-part of </w:t>
       </w:r>
       <w:r>
         <w:rPr>
@@ -1580,7 +1685,15 @@
         <w:t>vector 1</w:t>
       </w:r>
       <w:r>
-        <w:t xml:space="preserve">, currently we use leader’s next_destination as head-part of </w:t>
+        <w:t xml:space="preserve">, currently we use leader’s </w:t>
+      </w:r>
+      <w:proofErr w:type="spellStart"/>
+      <w:r>
+        <w:t>next_destination</w:t>
+      </w:r>
+      <w:proofErr w:type="spellEnd"/>
+      <w:r>
+        <w:t xml:space="preserve"> as head-part of </w:t>
       </w:r>
       <w:r>
         <w:rPr>
@@ -1589,10 +1702,15 @@
         <w:t>vector 1</w:t>
       </w:r>
       <w:r>
-        <w:t xml:space="preserve"> (here “head-part of vector” means the arrow part of the vector). After knowing these two vectors, w</w:t>
-      </w:r>
-      <w:r>
-        <w:t xml:space="preserve">e could use formula below to calculate the cos(Angle) between these two vectors to adjust follower’s speed. </w:t>
+        <w:t xml:space="preserve"> (here “head-part of vector” means the arrow part of the vector). After knowing these two vectors, we could use formula below to calculate the </w:t>
+      </w:r>
+      <w:proofErr w:type="gramStart"/>
+      <w:r>
+        <w:t>cos(</w:t>
+      </w:r>
+      <w:proofErr w:type="gramEnd"/>
+      <w:r>
+        <w:t xml:space="preserve">Angle) between these two vectors to adjust follower’s speed. </w:t>
       </w:r>
     </w:p>
     <w:p/>
@@ -1613,32 +1731,71 @@
     </w:p>
     <w:p>
       <w:r>
-        <w:t>* distance of vectors are v1, v2 and v3.</w:t>
-      </w:r>
-    </w:p>
-    <w:p>
-      <w:r>
-        <w:t>* (v3 ^ 2) = (v1 ^ 2) + (v2 ^ 2) - 2 * v1 * v2 * cos(A</w:t>
-      </w:r>
-      <w:r>
-        <w:t>ngle)</w:t>
-      </w:r>
-    </w:p>
-    <w:p>
-      <w:r>
-        <w:t>* cos(Angle) = ((v1 ^ 2) + (v2 ^ 2) - (v3 ^ 2)) / 2 * v1 * v2</w:t>
-      </w:r>
-    </w:p>
-    <w:p/>
-    <w:p>
-      <w:r>
-        <w:t>After calculating the cos(Angle), we use the formula below:</w:t>
-      </w:r>
-    </w:p>
-    <w:p>
-      <w:r>
-        <w:t>speedChange = 1.8 * 03 ^ x  (</w:t>
-      </w:r>
+        <w:t xml:space="preserve">* distance of vectors </w:t>
+      </w:r>
+      <w:proofErr w:type="gramStart"/>
+      <w:r>
+        <w:t>are</w:t>
+      </w:r>
+      <w:proofErr w:type="gramEnd"/>
+      <w:r>
+        <w:t xml:space="preserve"> v1, v2 and v3.</w:t>
+      </w:r>
+    </w:p>
+    <w:p>
+      <w:r>
+        <w:t xml:space="preserve">* (v3 ^ 2) = (v1 ^ 2) + (v2 ^ 2) - 2 * v1 * v2 * </w:t>
+      </w:r>
+      <w:proofErr w:type="gramStart"/>
+      <w:r>
+        <w:t>cos(</w:t>
+      </w:r>
+      <w:proofErr w:type="gramEnd"/>
+      <w:r>
+        <w:t>Angle)</w:t>
+      </w:r>
+    </w:p>
+    <w:p>
+      <w:r>
+        <w:t xml:space="preserve">* </w:t>
+      </w:r>
+      <w:proofErr w:type="gramStart"/>
+      <w:r>
+        <w:t>cos(</w:t>
+      </w:r>
+      <w:proofErr w:type="gramEnd"/>
+      <w:r>
+        <w:t>Angle) = ((v1 ^ 2) + (v2 ^ 2) - (v3 ^ 2)) / 2 * v1 * v2</w:t>
+      </w:r>
+    </w:p>
+    <w:p/>
+    <w:p>
+      <w:r>
+        <w:t xml:space="preserve">After calculating the </w:t>
+      </w:r>
+      <w:proofErr w:type="gramStart"/>
+      <w:r>
+        <w:t>cos(</w:t>
+      </w:r>
+      <w:proofErr w:type="gramEnd"/>
+      <w:r>
+        <w:t>Angle), we use the formula below:</w:t>
+      </w:r>
+    </w:p>
+    <w:p>
+      <w:proofErr w:type="spellStart"/>
+      <w:r>
+        <w:t>speedChange</w:t>
+      </w:r>
+      <w:proofErr w:type="spellEnd"/>
+      <w:r>
+        <w:t xml:space="preserve"> = 1.8 * 03 ^ </w:t>
+      </w:r>
+      <w:proofErr w:type="gramStart"/>
+      <w:r>
+        <w:t>x  (</w:t>
+      </w:r>
+      <w:proofErr w:type="gramEnd"/>
       <w:r>
         <w:rPr>
           <w:i/>
@@ -1657,28 +1814,96 @@
     <w:p/>
     <w:p>
       <w:r>
-        <w:t>Since leader agent is moving, if it wants to pass through all the checking process, it has several state, including line up state, walking to the gate state, walking to the rear of line state, etc. Because when leader agent is in line, follower always stay</w:t>
-      </w:r>
-      <w:r>
-        <w:t xml:space="preserve"> next to leader agent, which is handle by waiting line maintenance method, this case will not be considered. We only consider case </w:t>
+        <w:t xml:space="preserve">Since leader agent is moving, if it wants to pass through all the checking process, it has several </w:t>
+      </w:r>
+      <w:proofErr w:type="gramStart"/>
+      <w:r>
+        <w:t>state</w:t>
+      </w:r>
+      <w:proofErr w:type="gramEnd"/>
+      <w:r>
+        <w:t xml:space="preserve">, including line up state, walking to the gate state, walking to the rear of line state, etc. Because when leader agent is in line, follower always stay next to leader agent, which is handle by waiting line maintenance method, this case will not be considered. We only consider case </w:t>
       </w:r>
       <w:r>
         <w:lastRenderedPageBreak/>
-        <w:t>when agent is walking, then follower adjust its moving speed. Choosing the next_destination as the head_part of vector can be</w:t>
-      </w:r>
-      <w:r>
-        <w:t xml:space="preserve"> more stable than predicting the future position by rotating the previous position. However, agent will always reaches the current target place, once agent current position and next_destination is within a certain limit, the next_destination is updated. (w</w:t>
-      </w:r>
-      <w:r>
-        <w:t xml:space="preserve">hy need to update next_destination: if leader reach the next_destination, it returns the wrong result if use the distance between cureent_position and next_destination to calculate the cos result.) </w:t>
-      </w:r>
-    </w:p>
-    <w:p>
-      <w:r>
-        <w:t>How it updates (not include case in the waiting condition</w:t>
-      </w:r>
-      <w:r>
-        <w:t>):</w:t>
+        <w:t xml:space="preserve">when agent is walking, then follower adjust its moving speed. Choosing the </w:t>
+      </w:r>
+      <w:proofErr w:type="spellStart"/>
+      <w:r>
+        <w:t>next_destination</w:t>
+      </w:r>
+      <w:proofErr w:type="spellEnd"/>
+      <w:r>
+        <w:t xml:space="preserve"> as the </w:t>
+      </w:r>
+      <w:proofErr w:type="spellStart"/>
+      <w:r>
+        <w:t>head_part</w:t>
+      </w:r>
+      <w:proofErr w:type="spellEnd"/>
+      <w:r>
+        <w:t xml:space="preserve"> of vector can be more stable than predicting the future position by rotating the previous position. However, agent will always </w:t>
+      </w:r>
+      <w:proofErr w:type="gramStart"/>
+      <w:r>
+        <w:t>reaches</w:t>
+      </w:r>
+      <w:proofErr w:type="gramEnd"/>
+      <w:r>
+        <w:t xml:space="preserve"> the current target place, once agent current position and </w:t>
+      </w:r>
+      <w:proofErr w:type="spellStart"/>
+      <w:r>
+        <w:t>next_destination</w:t>
+      </w:r>
+      <w:proofErr w:type="spellEnd"/>
+      <w:r>
+        <w:t xml:space="preserve"> is within a certain limit, the </w:t>
+      </w:r>
+      <w:proofErr w:type="spellStart"/>
+      <w:r>
+        <w:t>next_destination</w:t>
+      </w:r>
+      <w:proofErr w:type="spellEnd"/>
+      <w:r>
+        <w:t xml:space="preserve"> is updated. (why need to update </w:t>
+      </w:r>
+      <w:proofErr w:type="spellStart"/>
+      <w:r>
+        <w:t>next_destination</w:t>
+      </w:r>
+      <w:proofErr w:type="spellEnd"/>
+      <w:r>
+        <w:t xml:space="preserve">: if leader reach the </w:t>
+      </w:r>
+      <w:proofErr w:type="spellStart"/>
+      <w:r>
+        <w:t>next_destination</w:t>
+      </w:r>
+      <w:proofErr w:type="spellEnd"/>
+      <w:r>
+        <w:t xml:space="preserve">, it returns the wrong result if use the distance between </w:t>
+      </w:r>
+      <w:proofErr w:type="spellStart"/>
+      <w:r>
+        <w:t>cureent_position</w:t>
+      </w:r>
+      <w:proofErr w:type="spellEnd"/>
+      <w:r>
+        <w:t xml:space="preserve"> and </w:t>
+      </w:r>
+      <w:proofErr w:type="spellStart"/>
+      <w:r>
+        <w:t>next_destination</w:t>
+      </w:r>
+      <w:proofErr w:type="spellEnd"/>
+      <w:r>
+        <w:t xml:space="preserve"> to calculate the cos result.) </w:t>
+      </w:r>
+    </w:p>
+    <w:p>
+      <w:r>
+        <w:t>How it updates (not include case in the waiting condition):</w:t>
       </w:r>
     </w:p>
     <w:p>
@@ -1689,7 +1914,15 @@
         </w:numPr>
       </w:pPr>
       <w:r>
-        <w:t>current agent could have the following next_destination:</w:t>
+        <w:t xml:space="preserve">current agent could have the following </w:t>
+      </w:r>
+      <w:proofErr w:type="spellStart"/>
+      <w:r>
+        <w:t>next_destination</w:t>
+      </w:r>
+      <w:proofErr w:type="spellEnd"/>
+      <w:r>
+        <w:t>:</w:t>
       </w:r>
     </w:p>
     <w:p>
@@ -1762,10 +1995,31 @@
         </w:numPr>
       </w:pPr>
       <w:r>
-        <w:t>Angle is 90: since the angle between two vector is 90</w:t>
-      </w:r>
-      <w:r>
-        <w:t xml:space="preserve">, the fol agent is relatively left or right side of the le agent. The fol agent doesn’t need to change it’s moving speed. </w:t>
+        <w:t xml:space="preserve">Angle is 90: since the angle between two </w:t>
+      </w:r>
+      <w:proofErr w:type="gramStart"/>
+      <w:r>
+        <w:t>vector</w:t>
+      </w:r>
+      <w:proofErr w:type="gramEnd"/>
+      <w:r>
+        <w:t xml:space="preserve"> is 90, the </w:t>
+      </w:r>
+      <w:proofErr w:type="spellStart"/>
+      <w:r>
+        <w:t>fol</w:t>
+      </w:r>
+      <w:proofErr w:type="spellEnd"/>
+      <w:r>
+        <w:t xml:space="preserve"> agent is relatively left or right side of the le agent. The </w:t>
+      </w:r>
+      <w:proofErr w:type="spellStart"/>
+      <w:r>
+        <w:t>fol</w:t>
+      </w:r>
+      <w:proofErr w:type="spellEnd"/>
+      <w:r>
+        <w:t xml:space="preserve"> agent doesn’t need to change it’s moving speed. </w:t>
       </w:r>
     </w:p>
     <w:p>
@@ -1775,11 +2029,29 @@
           <w:numId w:val="11"/>
         </w:numPr>
       </w:pPr>
-      <w:r>
-        <w:t>Agle is less than 90: when the angle is less than 90, it means the fol agent is relatively in front of le agent. Then the fol agent s</w:t>
-      </w:r>
-      <w:r>
-        <w:t>tarts to slow down.</w:t>
+      <w:proofErr w:type="spellStart"/>
+      <w:r>
+        <w:t>Agle</w:t>
+      </w:r>
+      <w:proofErr w:type="spellEnd"/>
+      <w:r>
+        <w:t xml:space="preserve"> is less than 90: when the angle is less than 90, it means the </w:t>
+      </w:r>
+      <w:proofErr w:type="spellStart"/>
+      <w:r>
+        <w:t>fol</w:t>
+      </w:r>
+      <w:proofErr w:type="spellEnd"/>
+      <w:r>
+        <w:t xml:space="preserve"> agent is relatively in front of le agent. Then the </w:t>
+      </w:r>
+      <w:proofErr w:type="spellStart"/>
+      <w:r>
+        <w:t>fol</w:t>
+      </w:r>
+      <w:proofErr w:type="spellEnd"/>
+      <w:r>
+        <w:t xml:space="preserve"> agent starts to slow down.</w:t>
       </w:r>
     </w:p>
     <w:p>
@@ -1789,8 +2061,29 @@
           <w:numId w:val="11"/>
         </w:numPr>
       </w:pPr>
-      <w:r>
-        <w:t>Agle is less than 90: when the angle is larger than 90, it means the fol agent is left behind by le agent. Then the fol agent starts to speed up.</w:t>
+      <w:proofErr w:type="spellStart"/>
+      <w:r>
+        <w:t>Agle</w:t>
+      </w:r>
+      <w:proofErr w:type="spellEnd"/>
+      <w:r>
+        <w:t xml:space="preserve"> is less than 90: when the angle is larger than 90, it means the </w:t>
+      </w:r>
+      <w:proofErr w:type="spellStart"/>
+      <w:r>
+        <w:t>fol</w:t>
+      </w:r>
+      <w:proofErr w:type="spellEnd"/>
+      <w:r>
+        <w:t xml:space="preserve"> agent is left behind by le agent. Then the </w:t>
+      </w:r>
+      <w:proofErr w:type="spellStart"/>
+      <w:r>
+        <w:t>fol</w:t>
+      </w:r>
+      <w:proofErr w:type="spellEnd"/>
+      <w:r>
+        <w:t xml:space="preserve"> agent starts to speed up.</w:t>
       </w:r>
     </w:p>
     <w:p/>
@@ -1844,10 +2137,23 @@
     <w:p/>
     <w:p>
       <w:r>
-        <w:t>Since the degree of angle is the only one factor that dete</w:t>
-      </w:r>
-      <w:r>
-        <w:t xml:space="preserve">rmines the fol agent’s moving speed, this program simply use a curve equation to adjust fol agent’s moving speed. Suppose </w:t>
+        <w:t xml:space="preserve">Since the degree of angle is the only one factor that determines the </w:t>
+      </w:r>
+      <w:proofErr w:type="spellStart"/>
+      <w:r>
+        <w:t>fol</w:t>
+      </w:r>
+      <w:proofErr w:type="spellEnd"/>
+      <w:r>
+        <w:t xml:space="preserve"> agent’s moving speed, this program simply use a curve equation to adjust </w:t>
+      </w:r>
+      <w:proofErr w:type="spellStart"/>
+      <w:r>
+        <w:t>fol</w:t>
+      </w:r>
+      <w:proofErr w:type="spellEnd"/>
+      <w:r>
+        <w:t xml:space="preserve"> agent’s moving speed. Suppose </w:t>
       </w:r>
       <w:r>
         <w:rPr>
@@ -1856,10 +2162,15 @@
         <w:t>A</w:t>
       </w:r>
       <w:r>
-        <w:t xml:space="preserve"> is the angle between two vectors that just mentioned above. Then range of cos(A) is [-1, 1], which is the x axis. When cos(90 degree</w:t>
-      </w:r>
-      <w:r>
-        <w:t xml:space="preserve">), </w:t>
+        <w:t xml:space="preserve"> is the angle between two vectors that just mentioned above. Then range of cos(A) is [-1, 1], which is the x axis. When </w:t>
+      </w:r>
+      <w:proofErr w:type="gramStart"/>
+      <w:r>
+        <w:t>cos(</w:t>
+      </w:r>
+      <w:proofErr w:type="gramEnd"/>
+      <w:r>
+        <w:t xml:space="preserve">90 degree), </w:t>
       </w:r>
       <w:r>
         <w:rPr>
@@ -1868,7 +2179,11 @@
         <w:t>A</w:t>
       </w:r>
       <w:r>
-        <w:t xml:space="preserve"> is 90 degree, cos</w:t>
+        <w:t xml:space="preserve"> is 90 degree, </w:t>
+      </w:r>
+      <w:proofErr w:type="spellStart"/>
+      <w:r>
+        <w:t>cos</w:t>
       </w:r>
       <w:r>
         <w:rPr>
@@ -1876,8 +2191,25 @@
         </w:rPr>
         <w:t>A</w:t>
       </w:r>
-      <w:r>
-        <w:t xml:space="preserve"> is 0, speed of fol agent doesn’t change, otherwise, fol agent change speed to wait for le agent or speed up to catch up with the le agent. </w:t>
+      <w:proofErr w:type="spellEnd"/>
+      <w:r>
+        <w:t xml:space="preserve"> is 0, speed of </w:t>
+      </w:r>
+      <w:proofErr w:type="spellStart"/>
+      <w:r>
+        <w:t>fol</w:t>
+      </w:r>
+      <w:proofErr w:type="spellEnd"/>
+      <w:r>
+        <w:t xml:space="preserve"> agent doesn’t change, otherwise, </w:t>
+      </w:r>
+      <w:proofErr w:type="spellStart"/>
+      <w:r>
+        <w:t>fol</w:t>
+      </w:r>
+      <w:proofErr w:type="spellEnd"/>
+      <w:r>
+        <w:t xml:space="preserve"> agent change speed to wait for le agent or speed up to catch up with the le agent. </w:t>
       </w:r>
     </w:p>
     <w:p/>
@@ -2022,15 +2354,51 @@
     </w:p>
     <w:p>
       <w:r>
-        <w:t xml:space="preserve">Each agent internal anxiety monitor to keep updating and checking the anxiety to make change line decision. Basically, agent with higher anxiety degree is more likely to change line. </w:t>
-      </w:r>
-    </w:p>
-    <w:p>
-      <w:r>
-        <w:t>Anxiet</w:t>
-      </w:r>
-      <w:r>
-        <w:t>y update interval:</w:t>
+        <w:t xml:space="preserve">Each agent </w:t>
+      </w:r>
+      <w:r>
+        <w:t xml:space="preserve">has </w:t>
+      </w:r>
+      <w:r>
+        <w:t xml:space="preserve">internal anxiety monitor to keep </w:t>
+      </w:r>
+      <w:r>
+        <w:t>monitoring</w:t>
+      </w:r>
+      <w:r>
+        <w:t xml:space="preserve"> and </w:t>
+      </w:r>
+      <w:r>
+        <w:t>updating</w:t>
+      </w:r>
+      <w:r>
+        <w:t xml:space="preserve"> the anxiety</w:t>
+      </w:r>
+      <w:r>
+        <w:t>, agent based on the anxiety degree</w:t>
+      </w:r>
+      <w:r>
+        <w:t xml:space="preserve"> to make change line decision. </w:t>
+      </w:r>
+      <w:r>
+        <w:t xml:space="preserve">Agent </w:t>
+      </w:r>
+      <w:r>
+        <w:t>in</w:t>
+      </w:r>
+      <w:r>
+        <w:t xml:space="preserve"> higher anxiety is more likely to change line</w:t>
+      </w:r>
+      <w:r>
+        <w:t xml:space="preserve"> than agent in low anxiety</w:t>
+      </w:r>
+      <w:r>
+        <w:t xml:space="preserve">. </w:t>
+      </w:r>
+    </w:p>
+    <w:p>
+      <w:r>
+        <w:t>Anxiety update interval:</w:t>
       </w:r>
     </w:p>
     <w:p>
@@ -2041,14 +2409,11 @@
         </w:numPr>
       </w:pPr>
       <w:r>
-        <w:t xml:space="preserve">Every 5600 million seconds, every agent in waiting line updates its anxiety. </w:t>
+        <w:t xml:space="preserve">Every 5600 million seconds, agent in waiting line updates its anxiety. </w:t>
       </w:r>
       <w:r>
         <w:br/>
-        <w:t>For every waiting line, anxiety update is always start from the tail. It will check the left and right side of the current line (or if agent currently at the m</w:t>
-      </w:r>
-      <w:r>
-        <w:t xml:space="preserve">ost left/right line it will check right/left side). </w:t>
+        <w:t xml:space="preserve">For every waiting line, anxiety update is always start from the tail. It will check the left and right side of the current line (or if agent currently at the most left/right line it will check right/left side). </w:t>
       </w:r>
     </w:p>
     <w:p>
@@ -2062,20 +2427,38 @@
         <w:rPr>
           <w:rFonts w:ascii="Arial Unicode MS" w:eastAsia="Arial Unicode MS" w:hAnsi="Arial Unicode MS" w:cs="Arial Unicode MS"/>
         </w:rPr>
-        <w:t xml:space="preserve">Next, agent retrieve its index value in the line (list), then it compare to the size of the other lines. If agent’s index value is larger than size value of other lines, agent might increase its anxiety </w:t>
+        <w:t xml:space="preserve">Next, agent retrieve its index value in the line (list), then compare </w:t>
       </w:r>
       <w:r>
         <w:rPr>
           <w:rFonts w:ascii="Arial Unicode MS" w:eastAsia="Arial Unicode MS" w:hAnsi="Arial Unicode MS" w:cs="Arial Unicode MS"/>
         </w:rPr>
-        <w:t xml:space="preserve">(it has certain percentage to increase the anxiety, in this approach, </w:t>
+        <w:t>the index value with</w:t>
       </w:r>
       <w:r>
         <w:rPr>
           <w:rFonts w:ascii="Arial Unicode MS" w:eastAsia="Arial Unicode MS" w:hAnsi="Arial Unicode MS" w:cs="Arial Unicode MS"/>
         </w:rPr>
+        <w:t xml:space="preserve"> the size of the other lines. If agent’s index value is larger than size value of other lines, </w:t>
+      </w:r>
+      <w:r>
+        <w:rPr>
+          <w:rFonts w:ascii="Arial Unicode MS" w:eastAsia="Arial Unicode MS" w:hAnsi="Arial Unicode MS" w:cs="Arial Unicode MS"/>
+        </w:rPr>
         <w:lastRenderedPageBreak/>
-        <w:t>the percentage could be: 100/135 to 95/130 → 73% to 74%(</w:t>
+        <w:t>agent might increase its anxiety (it has certain percentage to increase the anxiety, in this approach, the percentage could be: 100/135 to 95/130 → 73% to 74%</w:t>
+      </w:r>
+      <w:r>
+        <w:rPr>
+          <w:rFonts w:ascii="Arial Unicode MS" w:eastAsia="Arial Unicode MS" w:hAnsi="Arial Unicode MS" w:cs="Arial Unicode MS"/>
+        </w:rPr>
+        <w:t xml:space="preserve"> </w:t>
+      </w:r>
+      <w:r>
+        <w:rPr>
+          <w:rFonts w:ascii="Arial Unicode MS" w:eastAsia="Arial Unicode MS" w:hAnsi="Arial Unicode MS" w:cs="Arial Unicode MS"/>
+        </w:rPr>
+        <w:t>(</w:t>
       </w:r>
       <w:r>
         <w:rPr>
@@ -2084,22 +2467,31 @@
         <w:t>percentage might need to change</w:t>
       </w:r>
       <w:r>
+        <w:rPr>
+          <w:i/>
+        </w:rPr>
+        <w:t xml:space="preserve"> for further update.</w:t>
+      </w:r>
+      <w:r>
         <w:t xml:space="preserve">)). </w:t>
       </w:r>
     </w:p>
     <w:p/>
     <w:p>
       <w:r>
-        <w:t>So far, each agent has 4 degrees of anxiety,  1, 2, 3 and 4.</w:t>
-      </w:r>
-    </w:p>
-    <w:p/>
-    <w:p>
-      <w:r>
-        <w:t>Agent with high anxiety will do</w:t>
+        <w:t>So far, each agent has 4 degrees of anxiety</w:t>
       </w:r>
       <w:r>
         <w:t>:</w:t>
+      </w:r>
+      <w:r>
+        <w:t xml:space="preserve"> 1, 2, 3 and 4.</w:t>
+      </w:r>
+    </w:p>
+    <w:p/>
+    <w:p>
+      <w:r>
+        <w:t>Agent with high anxiety will do:</w:t>
       </w:r>
     </w:p>
     <w:p>
@@ -2113,280 +2505,54 @@
         <w:t>Look for shorter line and then leave the current line and queue up the new line.</w:t>
       </w:r>
     </w:p>
-    <w:p/>
-    <w:p/>
-    <w:p/>
-    <w:p>
-      <w:r>
-        <w:t>////////////////////////////////////////////////////////////////////////////////////////////////////////////////////////////////////////////////</w:t>
-      </w:r>
-    </w:p>
-    <w:p>
-      <w:r>
-        <w:t>Agent with high anxiety d</w:t>
-      </w:r>
-      <w:r>
-        <w:t>egree decide to change line when:</w:t>
-      </w:r>
-    </w:p>
     <w:p>
       <w:pPr>
         <w:numPr>
           <w:ilvl w:val="0"/>
-          <w:numId w:val="15"/>
+          <w:numId w:val="16"/>
         </w:numPr>
       </w:pPr>
       <w:r>
-        <w:t>Tail of shorter waiting line is on its front side (determined by calculating angle).</w:t>
+        <w:t xml:space="preserve">Single agent leaves on </w:t>
+      </w:r>
+      <w:proofErr w:type="spellStart"/>
+      <w:r>
+        <w:t>it</w:t>
+      </w:r>
+      <w:proofErr w:type="spellEnd"/>
+      <w:r>
+        <w:t xml:space="preserve"> own, pair agent leave together.</w:t>
       </w:r>
     </w:p>
     <w:p>
       <w:pPr>
         <w:numPr>
           <w:ilvl w:val="0"/>
-          <w:numId w:val="15"/>
+          <w:numId w:val="16"/>
         </w:numPr>
       </w:pPr>
       <w:r>
-        <w:t>Empty gate exist</w:t>
-      </w:r>
-      <w:r>
-        <w:br/>
-      </w:r>
-    </w:p>
-    <w:p>
-      <w:r>
-        <w:t>What could make agent with high anxiety degree but unwilling to change line?</w:t>
-      </w:r>
-    </w:p>
-    <w:p>
-      <w:pPr>
-        <w:numPr>
-          <w:ilvl w:val="0"/>
-          <w:numId w:val="7"/>
-        </w:numPr>
-      </w:pPr>
-      <w:r>
-        <w:t>randomly select a small number of agent wi</w:t>
-      </w:r>
-      <w:r>
-        <w:t>th high anxiety but not willing to change line.</w:t>
-      </w:r>
-    </w:p>
-    <w:p/>
-    <w:p>
-      <w:r>
-        <w:t>(</w:t>
-      </w:r>
-      <w:r>
-        <w:rPr>
-          <w:i/>
-          <w:u w:val="single"/>
-        </w:rPr>
-        <w:t>anxiety degree</w:t>
-      </w:r>
-      <w:r>
-        <w:t xml:space="preserve"> refer to willingness to change waiting line.)</w:t>
-      </w:r>
-    </w:p>
-    <w:p>
-      <w:r>
-        <w:t>What makes agent increase (</w:t>
-      </w:r>
-      <w:r>
-        <w:rPr>
-          <w:sz w:val="28"/>
-          <w:szCs w:val="28"/>
-        </w:rPr>
-        <w:t>by +1</w:t>
-      </w:r>
-      <w:r>
-        <w:t>) its anxiety degree? [</w:t>
-      </w:r>
-      <w:r>
-        <w:rPr>
-          <w:rFonts w:ascii="Impact" w:eastAsia="Impact" w:hAnsi="Impact" w:cs="Impact"/>
-        </w:rPr>
-        <w:t>conditions below might affect each other, it has different priorities</w:t>
-      </w:r>
-      <w:r>
-        <w:t>]</w:t>
-      </w:r>
-    </w:p>
-    <w:p/>
-    <w:p>
-      <w:pPr>
-        <w:ind w:left="720"/>
-        <w:rPr>
-          <w:b/>
-          <w:sz w:val="24"/>
-          <w:szCs w:val="24"/>
-        </w:rPr>
-      </w:pPr>
-      <w:r>
-        <w:rPr>
-          <w:b/>
-          <w:sz w:val="24"/>
-          <w:szCs w:val="24"/>
-        </w:rPr>
-        <w:t>Total Simulation Time: 4500 * 40 = 180000</w:t>
-      </w:r>
-    </w:p>
-    <w:p>
-      <w:pPr>
-        <w:ind w:left="720"/>
-        <w:rPr>
-          <w:b/>
-          <w:sz w:val="24"/>
-          <w:szCs w:val="24"/>
-        </w:rPr>
-      </w:pPr>
-    </w:p>
-    <w:p>
-      <w:pPr>
-        <w:ind w:left="720"/>
-        <w:rPr>
-          <w:b/>
-          <w:sz w:val="24"/>
-          <w:szCs w:val="24"/>
-        </w:rPr>
-      </w:pPr>
-      <w:r>
-        <w:rPr>
-          <w:b/>
-          <w:sz w:val="24"/>
-          <w:szCs w:val="24"/>
-        </w:rPr>
-        <w:t xml:space="preserve">Frequency: how often does agent updates its anxiety degree </w:t>
-      </w:r>
-      <w:r>
-        <w:rPr>
-          <w:b/>
-          <w:sz w:val="24"/>
-          <w:szCs w:val="24"/>
-        </w:rPr>
-        <w:br/>
-        <w:t>(</w:t>
-      </w:r>
-      <w:r>
-        <w:rPr>
-          <w:sz w:val="24"/>
-          <w:szCs w:val="24"/>
-        </w:rPr>
-        <w:t>assume every</w:t>
-      </w:r>
-      <w:r>
-        <w:rPr>
-          <w:b/>
-          <w:sz w:val="24"/>
-          <w:szCs w:val="24"/>
-        </w:rPr>
-        <w:t xml:space="preserve"> </w:t>
-      </w:r>
-      <w:r>
-        <w:rPr>
-          <w:b/>
-          <w:i/>
-          <w:sz w:val="24"/>
-          <w:szCs w:val="24"/>
-        </w:rPr>
-        <w:t xml:space="preserve">5 seconds = 5000 million seconds, </w:t>
-      </w:r>
-      <w:r>
-        <w:rPr>
-          <w:sz w:val="24"/>
-          <w:szCs w:val="24"/>
-        </w:rPr>
-        <w:t>agent update its anxiety degree</w:t>
-      </w:r>
-      <w:r>
-        <w:rPr>
-          <w:b/>
-          <w:sz w:val="24"/>
-          <w:szCs w:val="24"/>
-        </w:rPr>
-        <w:t>)</w:t>
-      </w:r>
-    </w:p>
-    <w:p>
-      <w:pPr>
-        <w:ind w:left="720"/>
-        <w:rPr>
-          <w:b/>
-        </w:rPr>
-      </w:pPr>
-    </w:p>
-    <w:p>
-      <w:pPr>
-        <w:ind w:left="720"/>
-        <w:rPr>
-          <w:b/>
-        </w:rPr>
-      </w:pPr>
-      <w:r>
-        <w:rPr>
-          <w:b/>
-        </w:rPr>
-        <w:t xml:space="preserve">When agent change line, </w:t>
-      </w:r>
-      <w:r>
-        <w:rPr>
-          <w:b/>
-          <w:sz w:val="28"/>
-          <w:szCs w:val="28"/>
-        </w:rPr>
-        <w:t>Leader/Single</w:t>
-      </w:r>
-      <w:r>
-        <w:rPr>
-          <w:b/>
-        </w:rPr>
-        <w:t xml:space="preserve"> might speed up a little bit. (do it litter)</w:t>
-      </w:r>
-    </w:p>
-    <w:p>
-      <w:pPr>
-        <w:ind w:left="720"/>
-        <w:rPr>
-          <w:b/>
-        </w:rPr>
-      </w:pPr>
-    </w:p>
-    <w:p>
-      <w:pPr>
-        <w:rPr>
-          <w:b/>
-        </w:rPr>
-      </w:pPr>
-      <w:r>
-        <w:rPr>
-          <w:b/>
-        </w:rPr>
-        <w:t xml:space="preserve">    </w:t>
-      </w:r>
-      <w:r>
-        <w:rPr>
-          <w:b/>
-        </w:rPr>
-        <w:tab/>
-        <w:t>// upcoming agent of target new line is too much and too close won’t change, anxiety won’t increase</w:t>
-      </w:r>
-    </w:p>
-    <w:p>
-      <w:pPr>
-        <w:ind w:left="720"/>
-        <w:rPr>
-          <w:b/>
-        </w:rPr>
-      </w:pPr>
-    </w:p>
-    <w:p>
-      <w:pPr>
-        <w:ind w:left="720"/>
-        <w:rPr>
-          <w:b/>
-        </w:rPr>
-      </w:pPr>
+        <w:t xml:space="preserve">After successfully change line, agent anxiety </w:t>
+      </w:r>
+      <w:proofErr w:type="gramStart"/>
+      <w:r>
+        <w:t>go</w:t>
+      </w:r>
+      <w:proofErr w:type="gramEnd"/>
+      <w:r>
+        <w:t xml:space="preserve"> downs</w:t>
+      </w:r>
+    </w:p>
+    <w:p>
+      <w:bookmarkStart w:id="0" w:name="_GoBack"/>
+      <w:bookmarkEnd w:id="0"/>
+    </w:p>
+    <w:p/>
+    <w:p/>
+    <w:p>
+      <w:r>
+        <w:t>////////////////////////////////////////////////////////////////////////////////////////////////////////////////////////////////////////////////</w:t>
+      </w:r>
     </w:p>
     <w:p>
       <w:pPr>
@@ -2394,12 +2560,15 @@
           <w:ilvl w:val="0"/>
           <w:numId w:val="14"/>
         </w:numPr>
-      </w:pPr>
-      <w:r>
-        <w:rPr>
-          <w:b/>
-        </w:rPr>
-        <w:t>Reasons to</w:t>
+        <w:rPr>
+          <w:b/>
+        </w:rPr>
+      </w:pPr>
+      <w:r>
+        <w:rPr>
+          <w:b/>
+        </w:rPr>
+        <w:t xml:space="preserve">Reasons to </w:t>
       </w:r>
       <w:r>
         <w:rPr>
@@ -2407,16 +2576,13 @@
           <w:sz w:val="28"/>
           <w:szCs w:val="28"/>
         </w:rPr>
-        <w:t xml:space="preserve"> increase</w:t>
+        <w:t>decrease</w:t>
       </w:r>
       <w:r>
         <w:rPr>
           <w:b/>
         </w:rPr>
         <w:t>:</w:t>
-      </w:r>
-      <w:r>
-        <w:t xml:space="preserve"> </w:t>
       </w:r>
     </w:p>
     <w:p>
@@ -2427,7 +2593,7 @@
         </w:numPr>
       </w:pPr>
       <w:r>
-        <w:t>Agent in front of it decides to change line. (When the anxiety degree increase to 4(the max), it might follow and change line too.) -- id in front of it changes</w:t>
+        <w:t>Agent at line that shorter than lines nearby</w:t>
       </w:r>
     </w:p>
     <w:p>
@@ -2438,34 +2604,87 @@
         </w:numPr>
       </w:pPr>
       <w:r>
-        <w:t>agent near the tail of long waiting line (</w:t>
+        <w:t>Agent’s current waiting line proceed relatively faster than other (</w:t>
       </w:r>
       <w:r>
         <w:rPr>
           <w:b/>
           <w:i/>
         </w:rPr>
-        <w:t xml:space="preserve">relatively longer than lines </w:t>
-      </w:r>
-      <w:r>
-        <w:rPr>
-          <w:b/>
-          <w:i/>
-        </w:rPr>
-        <w:t>nearby</w:t>
-      </w:r>
-      <w:r>
-        <w:t>) and take a long period of time (</w:t>
-      </w:r>
-      <w:r>
-        <w:rPr>
-          <w:b/>
-          <w:i/>
-        </w:rPr>
-        <w:t>5000 ms</w:t>
-      </w:r>
-      <w:r>
-        <w:t>) to move just a bit.</w:t>
+        <w:t>waiting line continue moving in short 2000ms seconds</w:t>
+      </w:r>
+      <w:r>
+        <w:t>)</w:t>
+      </w:r>
+    </w:p>
+    <w:p>
+      <w:pPr>
+        <w:numPr>
+          <w:ilvl w:val="1"/>
+          <w:numId w:val="14"/>
+        </w:numPr>
+      </w:pPr>
+      <w:r>
+        <w:t xml:space="preserve">Once agent have successfully changed to its wanted line (line up a new desired line), its anxiety degree </w:t>
+      </w:r>
+      <w:proofErr w:type="gramStart"/>
+      <w:r>
+        <w:t>drop</w:t>
+      </w:r>
+      <w:proofErr w:type="gramEnd"/>
+      <w:r>
+        <w:t xml:space="preserve"> to </w:t>
+      </w:r>
+      <w:r>
+        <w:rPr>
+          <w:b/>
+        </w:rPr>
+        <w:t>1</w:t>
+      </w:r>
+      <w:r>
+        <w:t>.</w:t>
+      </w:r>
+    </w:p>
+    <w:p>
+      <w:pPr>
+        <w:numPr>
+          <w:ilvl w:val="1"/>
+          <w:numId w:val="14"/>
+        </w:numPr>
+      </w:pPr>
+      <w:r>
+        <w:t>Agent in a relatively short line.</w:t>
+      </w:r>
+    </w:p>
+    <w:p>
+      <w:pPr>
+        <w:numPr>
+          <w:ilvl w:val="1"/>
+          <w:numId w:val="14"/>
+        </w:numPr>
+        <w:rPr>
+          <w:b/>
+        </w:rPr>
+      </w:pPr>
+      <w:r>
+        <w:rPr>
+          <w:b/>
+        </w:rPr>
+        <w:t xml:space="preserve">When the number of upcoming </w:t>
+      </w:r>
+      <w:proofErr w:type="gramStart"/>
+      <w:r>
+        <w:rPr>
+          <w:b/>
+        </w:rPr>
+        <w:t>agent</w:t>
+      </w:r>
+      <w:proofErr w:type="gramEnd"/>
+      <w:r>
+        <w:rPr>
+          <w:b/>
+        </w:rPr>
+        <w:t xml:space="preserve"> to target line reaches certain number, anxiety degree drop.</w:t>
       </w:r>
     </w:p>
     <w:p>
@@ -2482,7 +2701,7 @@
         <w:rPr>
           <w:b/>
         </w:rPr>
-        <w:t>How it increases:</w:t>
+        <w:t>How it decreases:</w:t>
       </w:r>
     </w:p>
     <w:p>
@@ -2493,7 +2712,7 @@
         </w:numPr>
       </w:pPr>
       <w:r>
-        <w:t xml:space="preserve"> Since anxiety of every normal agent itself has 50/50 chance to be modified. So:</w:t>
+        <w:t>Since anxiety of every normal agent itself has 50/50 chance to be modified. So:</w:t>
       </w:r>
     </w:p>
     <w:p>
@@ -2504,11 +2723,15 @@
         </w:numPr>
       </w:pPr>
       <w:r>
-        <w:lastRenderedPageBreak/>
-        <w:t xml:space="preserve">agent with high anxiety degree(&gt;= 3) is more likely to increase its anxiety degree (15% </w:t>
-      </w:r>
-      <w:r>
-        <w:t>higher), so it has 65% to increase anxiety.</w:t>
+        <w:t xml:space="preserve">agent with high anxiety </w:t>
+      </w:r>
+      <w:proofErr w:type="gramStart"/>
+      <w:r>
+        <w:t>degree(</w:t>
+      </w:r>
+      <w:proofErr w:type="gramEnd"/>
+      <w:r>
+        <w:t>&gt;= 3) is less likely to decrease its anxiety degree (15% less), so it has 35% to increase anxiety.</w:t>
       </w:r>
     </w:p>
     <w:p>
@@ -2519,180 +2742,15 @@
         </w:numPr>
       </w:pPr>
       <w:r>
-        <w:t>anxiety with low anxiety degree(&lt;= 2) is less likely to increase anxiety degree (20% lower), so it has 35% to increase anxiety.</w:t>
-      </w:r>
-    </w:p>
-    <w:p>
-      <w:pPr>
-        <w:numPr>
-          <w:ilvl w:val="0"/>
-          <w:numId w:val="14"/>
-        </w:numPr>
-        <w:rPr>
-          <w:b/>
-        </w:rPr>
-      </w:pPr>
-      <w:r>
-        <w:rPr>
-          <w:b/>
-        </w:rPr>
-        <w:t xml:space="preserve">Reasons to </w:t>
-      </w:r>
-      <w:r>
-        <w:rPr>
-          <w:b/>
-          <w:sz w:val="28"/>
-          <w:szCs w:val="28"/>
-        </w:rPr>
-        <w:t>decrease</w:t>
-      </w:r>
-      <w:r>
-        <w:rPr>
-          <w:b/>
-        </w:rPr>
-        <w:t>:</w:t>
-      </w:r>
-    </w:p>
-    <w:p>
-      <w:pPr>
-        <w:numPr>
-          <w:ilvl w:val="1"/>
-          <w:numId w:val="14"/>
-        </w:numPr>
-      </w:pPr>
-      <w:r>
-        <w:t>Agent at line that shorter than lines nearby</w:t>
-      </w:r>
-    </w:p>
-    <w:p>
-      <w:pPr>
-        <w:numPr>
-          <w:ilvl w:val="1"/>
-          <w:numId w:val="14"/>
-        </w:numPr>
-      </w:pPr>
-      <w:r>
-        <w:t>Agent’s current wa</w:t>
-      </w:r>
-      <w:r>
-        <w:t>iting line proceed relatively faster than other (</w:t>
-      </w:r>
-      <w:r>
-        <w:rPr>
-          <w:b/>
-          <w:i/>
-        </w:rPr>
-        <w:t>waiting line continue moving in short 2000ms seconds</w:t>
-      </w:r>
-      <w:r>
-        <w:t>)</w:t>
-      </w:r>
-    </w:p>
-    <w:p>
-      <w:pPr>
-        <w:numPr>
-          <w:ilvl w:val="1"/>
-          <w:numId w:val="14"/>
-        </w:numPr>
-      </w:pPr>
-      <w:r>
-        <w:t xml:space="preserve">Once agent have successfully changed to its wanted line (line up a new desired line), its anxiety degree drop to </w:t>
-      </w:r>
-      <w:r>
-        <w:rPr>
-          <w:b/>
-        </w:rPr>
-        <w:t>1</w:t>
-      </w:r>
-      <w:r>
-        <w:t>.</w:t>
-      </w:r>
-    </w:p>
-    <w:p>
-      <w:pPr>
-        <w:numPr>
-          <w:ilvl w:val="1"/>
-          <w:numId w:val="14"/>
-        </w:numPr>
-      </w:pPr>
-      <w:r>
-        <w:t>Agent in a relatively short line.</w:t>
-      </w:r>
-    </w:p>
-    <w:p>
-      <w:pPr>
-        <w:numPr>
-          <w:ilvl w:val="1"/>
-          <w:numId w:val="14"/>
-        </w:numPr>
-        <w:rPr>
-          <w:b/>
-        </w:rPr>
-      </w:pPr>
-      <w:r>
-        <w:rPr>
-          <w:b/>
-        </w:rPr>
-        <w:t>Whe</w:t>
-      </w:r>
-      <w:r>
-        <w:rPr>
-          <w:b/>
-        </w:rPr>
-        <w:t>n the number of upcoming agent to target line reaches certain number, anxiety degree drop.</w:t>
-      </w:r>
-    </w:p>
-    <w:p>
-      <w:pPr>
-        <w:numPr>
-          <w:ilvl w:val="0"/>
-          <w:numId w:val="14"/>
-        </w:numPr>
-        <w:rPr>
-          <w:b/>
-        </w:rPr>
-      </w:pPr>
-      <w:r>
-        <w:rPr>
-          <w:b/>
-        </w:rPr>
-        <w:t>How it decreases:</w:t>
-      </w:r>
-    </w:p>
-    <w:p>
-      <w:pPr>
-        <w:numPr>
-          <w:ilvl w:val="1"/>
-          <w:numId w:val="14"/>
-        </w:numPr>
-      </w:pPr>
-      <w:r>
-        <w:t>Since anxiety of every normal agent itself has 50/50 chance to be modified. So:</w:t>
-      </w:r>
-    </w:p>
-    <w:p>
-      <w:pPr>
-        <w:numPr>
-          <w:ilvl w:val="2"/>
-          <w:numId w:val="14"/>
-        </w:numPr>
-      </w:pPr>
-      <w:r>
-        <w:t>agent with high anxiety degree(&gt;= 3) is less likely to decrease its</w:t>
-      </w:r>
-      <w:r>
-        <w:t xml:space="preserve"> anxiety degree (15% less), so it has 35% to increase anxiety.</w:t>
-      </w:r>
-    </w:p>
-    <w:p>
-      <w:pPr>
-        <w:numPr>
-          <w:ilvl w:val="2"/>
-          <w:numId w:val="14"/>
-        </w:numPr>
-      </w:pPr>
-      <w:r>
-        <w:t>agent with low anxiety degree(&lt;= 2) is more likely to decrease its anxiety degree (15% more), so it has 65% to decrease anxiety.</w:t>
+        <w:t xml:space="preserve">agent with low anxiety </w:t>
+      </w:r>
+      <w:proofErr w:type="gramStart"/>
+      <w:r>
+        <w:t>degree(</w:t>
+      </w:r>
+      <w:proofErr w:type="gramEnd"/>
+      <w:r>
+        <w:t>&lt;= 2) is more likely to decrease its anxiety degree (15% more), so it has 65% to decrease anxiety.</w:t>
       </w:r>
     </w:p>
     <w:p/>
@@ -2760,7 +2818,21 @@
         <w:rPr>
           <w:rFonts w:ascii="Arial Unicode MS" w:eastAsia="Arial Unicode MS" w:hAnsi="Arial Unicode MS" w:cs="Arial Unicode MS"/>
         </w:rPr>
-        <w:t>&lt; 5000ms is normal → nothing happen!!</w:t>
+        <w:t xml:space="preserve">&lt; 5000ms is normal → nothing </w:t>
+      </w:r>
+      <w:proofErr w:type="gramStart"/>
+      <w:r>
+        <w:rPr>
+          <w:rFonts w:ascii="Arial Unicode MS" w:eastAsia="Arial Unicode MS" w:hAnsi="Arial Unicode MS" w:cs="Arial Unicode MS"/>
+        </w:rPr>
+        <w:t>happen</w:t>
+      </w:r>
+      <w:proofErr w:type="gramEnd"/>
+      <w:r>
+        <w:rPr>
+          <w:rFonts w:ascii="Arial Unicode MS" w:eastAsia="Arial Unicode MS" w:hAnsi="Arial Unicode MS" w:cs="Arial Unicode MS"/>
+        </w:rPr>
+        <w:t>!!</w:t>
       </w:r>
     </w:p>
     <w:p>
@@ -2783,17 +2855,36 @@
         <w:rPr>
           <w:rFonts w:ascii="Arial Unicode MS" w:eastAsia="Arial Unicode MS" w:hAnsi="Arial Unicode MS" w:cs="Arial Unicode MS"/>
         </w:rPr>
-        <w:t xml:space="preserve"> → line is moving slow → unsatisfied, anxiety degree up up up.</w:t>
-      </w:r>
-    </w:p>
-    <w:p/>
-    <w:p>
-      <w:pPr>
-        <w:ind w:left="720"/>
-        <w:rPr>
-          <w:b/>
-        </w:rPr>
-      </w:pPr>
+        <w:t xml:space="preserve"> → line is moving slow → unsatisfied, anxiety degree up </w:t>
+      </w:r>
+      <w:proofErr w:type="spellStart"/>
+      <w:r>
+        <w:rPr>
+          <w:rFonts w:ascii="Arial Unicode MS" w:eastAsia="Arial Unicode MS" w:hAnsi="Arial Unicode MS" w:cs="Arial Unicode MS"/>
+        </w:rPr>
+        <w:t>up</w:t>
+      </w:r>
+      <w:proofErr w:type="spellEnd"/>
+      <w:r>
+        <w:rPr>
+          <w:rFonts w:ascii="Arial Unicode MS" w:eastAsia="Arial Unicode MS" w:hAnsi="Arial Unicode MS" w:cs="Arial Unicode MS"/>
+        </w:rPr>
+        <w:t xml:space="preserve"> </w:t>
+      </w:r>
+      <w:proofErr w:type="spellStart"/>
+      <w:r>
+        <w:rPr>
+          <w:rFonts w:ascii="Arial Unicode MS" w:eastAsia="Arial Unicode MS" w:hAnsi="Arial Unicode MS" w:cs="Arial Unicode MS"/>
+        </w:rPr>
+        <w:t>up</w:t>
+      </w:r>
+      <w:proofErr w:type="spellEnd"/>
+      <w:r>
+        <w:rPr>
+          <w:rFonts w:ascii="Arial Unicode MS" w:eastAsia="Arial Unicode MS" w:hAnsi="Arial Unicode MS" w:cs="Arial Unicode MS"/>
+        </w:rPr>
+        <w:t>.</w:t>
+      </w:r>
     </w:p>
     <w:p>
       <w:pPr>
@@ -2806,470 +2897,21 @@
         </w:pBdr>
       </w:pPr>
       <w:r>
-        <w:rPr>
-          <w:rFonts w:ascii="Impact" w:eastAsia="Impact" w:hAnsi="Impact" w:cs="Impact"/>
-          <w:sz w:val="28"/>
-          <w:szCs w:val="28"/>
-        </w:rPr>
-        <w:t>NOTE of CODE</w:t>
-      </w:r>
-      <w:r>
-        <w:t>: Iter</w:t>
-      </w:r>
-      <w:r>
-        <w:t>ate from tail of line</w:t>
-      </w:r>
-      <w:r>
         <w:br/>
         <w:t>////////////////////////////////////////////////////////////////////////////////////////////////////////////////////////////////////////////////</w:t>
       </w:r>
     </w:p>
-    <w:p>
-      <w:pPr>
-        <w:pBdr>
-          <w:top w:val="nil"/>
-          <w:left w:val="nil"/>
-          <w:bottom w:val="nil"/>
-          <w:right w:val="nil"/>
-          <w:between w:val="nil"/>
-        </w:pBdr>
-      </w:pPr>
-    </w:p>
-    <w:p>
-      <w:pPr>
-        <w:pStyle w:val="Title"/>
-      </w:pPr>
-      <w:bookmarkStart w:id="1" w:name="_7t5szkptnp1q" w:colFirst="0" w:colLast="0"/>
-      <w:bookmarkEnd w:id="1"/>
-      <w:r>
-        <w:rPr>
-          <w:rFonts w:ascii="Arial Unicode MS" w:eastAsia="Arial Unicode MS" w:hAnsi="Arial Unicode MS" w:cs="Arial Unicode MS"/>
-        </w:rPr>
-        <w:t xml:space="preserve">//document </w:t>
-      </w:r>
-      <w:r>
-        <w:rPr>
-          <w:rFonts w:ascii="Arial Unicode MS" w:eastAsia="Arial Unicode MS" w:hAnsi="Arial Unicode MS" w:cs="Arial Unicode MS"/>
-        </w:rPr>
-        <w:t>再更新！！</w:t>
-      </w:r>
-    </w:p>
-    <w:p>
-      <w:r>
-        <w:t>Current increase DATA:</w:t>
-      </w:r>
-    </w:p>
-    <w:p>
-      <w:r>
-        <w:t>1.</w:t>
-      </w:r>
-      <w:r>
-        <w:tab/>
-        <w:t xml:space="preserve"> if ((msec / (2500 * globalCount)) == 1) {</w:t>
-      </w:r>
-    </w:p>
-    <w:p/>
-    <w:p>
-      <w:r>
-        <w:t>2</w:t>
-      </w:r>
-      <w:r>
-        <w:t xml:space="preserve">. </w:t>
-      </w:r>
-      <w:r>
-        <w:tab/>
-        <w:t>if (agent.getAnxietyDegree() == 4) return;</w:t>
-      </w:r>
-    </w:p>
-    <w:p>
-      <w:r>
-        <w:t xml:space="preserve">    </w:t>
-      </w:r>
-      <w:r>
-        <w:tab/>
-        <w:t>int basePercentage = 100;</w:t>
-      </w:r>
-    </w:p>
-    <w:p>
-      <w:r>
-        <w:t xml:space="preserve">    </w:t>
-      </w:r>
-      <w:r>
-        <w:tab/>
-        <w:t>int curAnx = agent.getAnxietyDegree();</w:t>
-      </w:r>
-    </w:p>
-    <w:p>
-      <w:r>
-        <w:t xml:space="preserve">    </w:t>
-      </w:r>
-      <w:r>
-        <w:tab/>
-        <w:t>if (curAnx &gt;= 2) {</w:t>
-      </w:r>
-    </w:p>
-    <w:p>
-      <w:r>
-        <w:t xml:space="preserve">    </w:t>
-      </w:r>
-      <w:r>
-        <w:tab/>
-      </w:r>
-      <w:r>
-        <w:tab/>
-        <w:t>basePercentage += 35;</w:t>
-      </w:r>
-    </w:p>
+    <w:p/>
+    <w:p>
+      <w:pPr>
+        <w:ind w:left="720"/>
+      </w:pPr>
+    </w:p>
+    <w:p/>
+    <w:p/>
     <w:p>
       <w:r>
         <w:lastRenderedPageBreak/>
-        <w:t xml:space="preserve">    </w:t>
-      </w:r>
-      <w:r>
-        <w:tab/>
-        <w:t>} else {</w:t>
-      </w:r>
-    </w:p>
-    <w:p>
-      <w:r>
-        <w:t xml:space="preserve">    </w:t>
-      </w:r>
-      <w:r>
-        <w:tab/>
-      </w:r>
-      <w:r>
-        <w:tab/>
-        <w:t>basePercentage += 15;</w:t>
-      </w:r>
-    </w:p>
-    <w:p>
-      <w:r>
-        <w:t xml:space="preserve">    </w:t>
-      </w:r>
-      <w:r>
-        <w:tab/>
-        <w:t>}</w:t>
-      </w:r>
-    </w:p>
-    <w:p>
-      <w:r>
-        <w:t xml:space="preserve">    </w:t>
-      </w:r>
-      <w:r>
-        <w:tab/>
-      </w:r>
-    </w:p>
-    <w:p>
-      <w:r>
-        <w:t xml:space="preserve">    </w:t>
-      </w:r>
-      <w:r>
-        <w:tab/>
-      </w:r>
-      <w:r>
-        <w:t>if (generateRandomNum(1, basePercentage) &gt;= 50) {</w:t>
-      </w:r>
-    </w:p>
-    <w:p>
-      <w:r>
-        <w:t xml:space="preserve">    </w:t>
-      </w:r>
-      <w:r>
-        <w:tab/>
-      </w:r>
-      <w:r>
-        <w:tab/>
-        <w:t>agent.setAnxietyDegree(curAnx + 1);</w:t>
-      </w:r>
-    </w:p>
-    <w:p>
-      <w:r>
-        <w:t xml:space="preserve">    </w:t>
-      </w:r>
-      <w:r>
-        <w:tab/>
-        <w:t>}</w:t>
-      </w:r>
-    </w:p>
-    <w:p/>
-    <w:p>
-      <w:r>
-        <w:t xml:space="preserve">3. </w:t>
-      </w:r>
-      <w:r>
-        <w:tab/>
-        <w:t>if (queueIdInput.size() &gt; 8) { // agent won't leave is the line is too short</w:t>
-      </w:r>
-    </w:p>
-    <w:p>
-      <w:r>
-        <w:tab/>
-      </w:r>
-    </w:p>
-    <w:p/>
-    <w:p/>
-    <w:p>
-      <w:pPr>
-        <w:rPr>
-          <w:b/>
-          <w:sz w:val="72"/>
-          <w:szCs w:val="72"/>
-        </w:rPr>
-      </w:pPr>
-      <w:r>
-        <w:rPr>
-          <w:rFonts w:ascii="Arial Unicode MS" w:eastAsia="Arial Unicode MS" w:hAnsi="Arial Unicode MS" w:cs="Arial Unicode MS"/>
-          <w:b/>
-          <w:sz w:val="72"/>
-          <w:szCs w:val="72"/>
-        </w:rPr>
-        <w:t>可能需要把离队那段代码</w:t>
-      </w:r>
-      <w:r>
-        <w:rPr>
-          <w:rFonts w:ascii="Arial Unicode MS" w:eastAsia="Arial Unicode MS" w:hAnsi="Arial Unicode MS" w:cs="Arial Unicode MS"/>
-          <w:b/>
-          <w:sz w:val="72"/>
-          <w:szCs w:val="72"/>
-        </w:rPr>
-        <w:t xml:space="preserve"> </w:t>
-      </w:r>
-    </w:p>
-    <w:p>
-      <w:pPr>
-        <w:rPr>
-          <w:b/>
-          <w:sz w:val="72"/>
-          <w:szCs w:val="72"/>
-        </w:rPr>
-      </w:pPr>
-      <w:r>
-        <w:rPr>
-          <w:rFonts w:ascii="Arial Unicode MS" w:eastAsia="Arial Unicode MS" w:hAnsi="Arial Unicode MS" w:cs="Arial Unicode MS"/>
-          <w:b/>
-          <w:sz w:val="72"/>
-          <w:szCs w:val="72"/>
-        </w:rPr>
-        <w:t>--</w:t>
-      </w:r>
-      <w:r>
-        <w:rPr>
-          <w:rFonts w:ascii="Arial Unicode MS" w:eastAsia="Arial Unicode MS" w:hAnsi="Arial Unicode MS" w:cs="Arial Unicode MS"/>
-          <w:b/>
-          <w:sz w:val="72"/>
-          <w:szCs w:val="72"/>
-        </w:rPr>
-        <w:t>搬出来</w:t>
-      </w:r>
-    </w:p>
-    <w:p>
-      <w:pPr>
-        <w:rPr>
-          <w:b/>
-          <w:sz w:val="48"/>
-          <w:szCs w:val="48"/>
-        </w:rPr>
-      </w:pPr>
-      <w:r>
-        <w:rPr>
-          <w:rFonts w:ascii="Arial Unicode MS" w:eastAsia="Arial Unicode MS" w:hAnsi="Arial Unicode MS" w:cs="Arial Unicode MS"/>
-          <w:b/>
-          <w:sz w:val="48"/>
-          <w:szCs w:val="48"/>
-        </w:rPr>
-        <w:t xml:space="preserve">agent </w:t>
-      </w:r>
-      <w:r>
-        <w:rPr>
-          <w:rFonts w:ascii="Arial Unicode MS" w:eastAsia="Arial Unicode MS" w:hAnsi="Arial Unicode MS" w:cs="Arial Unicode MS"/>
-          <w:b/>
-          <w:sz w:val="48"/>
-          <w:szCs w:val="48"/>
-        </w:rPr>
-        <w:t>如果在</w:t>
-      </w:r>
-      <w:r>
-        <w:rPr>
-          <w:rFonts w:ascii="Arial Unicode MS" w:eastAsia="Arial Unicode MS" w:hAnsi="Arial Unicode MS" w:cs="Arial Unicode MS"/>
-          <w:b/>
-          <w:sz w:val="48"/>
-          <w:szCs w:val="48"/>
-        </w:rPr>
-        <w:t>waiting1</w:t>
-      </w:r>
-      <w:r>
-        <w:rPr>
-          <w:rFonts w:ascii="Arial Unicode MS" w:eastAsia="Arial Unicode MS" w:hAnsi="Arial Unicode MS" w:cs="Arial Unicode MS"/>
-          <w:b/>
-          <w:sz w:val="48"/>
-          <w:szCs w:val="48"/>
-        </w:rPr>
-        <w:t>状态增加</w:t>
-      </w:r>
-      <w:r>
-        <w:rPr>
-          <w:rFonts w:ascii="Arial Unicode MS" w:eastAsia="Arial Unicode MS" w:hAnsi="Arial Unicode MS" w:cs="Arial Unicode MS"/>
-          <w:b/>
-          <w:sz w:val="48"/>
-          <w:szCs w:val="48"/>
-        </w:rPr>
-        <w:t>anxiety</w:t>
-      </w:r>
-      <w:r>
-        <w:rPr>
-          <w:rFonts w:ascii="Arial Unicode MS" w:eastAsia="Arial Unicode MS" w:hAnsi="Arial Unicode MS" w:cs="Arial Unicode MS"/>
-          <w:b/>
-          <w:sz w:val="48"/>
-          <w:szCs w:val="48"/>
-        </w:rPr>
-        <w:t>就等于增加的时间段很短，导致很少概率</w:t>
-      </w:r>
-      <w:r>
-        <w:rPr>
-          <w:rFonts w:ascii="Arial Unicode MS" w:eastAsia="Arial Unicode MS" w:hAnsi="Arial Unicode MS" w:cs="Arial Unicode MS"/>
-          <w:b/>
-          <w:sz w:val="48"/>
-          <w:szCs w:val="48"/>
-        </w:rPr>
-        <w:t>anxiet</w:t>
-      </w:r>
-      <w:r>
-        <w:rPr>
-          <w:rFonts w:ascii="Arial Unicode MS" w:eastAsia="Arial Unicode MS" w:hAnsi="Arial Unicode MS" w:cs="Arial Unicode MS"/>
-          <w:b/>
-          <w:sz w:val="48"/>
-          <w:szCs w:val="48"/>
-        </w:rPr>
-        <w:t>y</w:t>
-      </w:r>
-      <w:r>
-        <w:rPr>
-          <w:rFonts w:ascii="Arial Unicode MS" w:eastAsia="Arial Unicode MS" w:hAnsi="Arial Unicode MS" w:cs="Arial Unicode MS"/>
-          <w:b/>
-          <w:sz w:val="48"/>
-          <w:szCs w:val="48"/>
-        </w:rPr>
-        <w:t>到</w:t>
-      </w:r>
-      <w:r>
-        <w:rPr>
-          <w:rFonts w:ascii="Arial Unicode MS" w:eastAsia="Arial Unicode MS" w:hAnsi="Arial Unicode MS" w:cs="Arial Unicode MS"/>
-          <w:b/>
-          <w:sz w:val="48"/>
-          <w:szCs w:val="48"/>
-        </w:rPr>
-        <w:t>4</w:t>
-      </w:r>
-      <w:r>
-        <w:rPr>
-          <w:rFonts w:ascii="Arial Unicode MS" w:eastAsia="Arial Unicode MS" w:hAnsi="Arial Unicode MS" w:cs="Arial Unicode MS"/>
-          <w:b/>
-          <w:sz w:val="48"/>
-          <w:szCs w:val="48"/>
-        </w:rPr>
-        <w:t>离开队伍。</w:t>
-      </w:r>
-    </w:p>
-    <w:p>
-      <w:pPr>
-        <w:rPr>
-          <w:b/>
-          <w:sz w:val="48"/>
-          <w:szCs w:val="48"/>
-        </w:rPr>
-      </w:pPr>
-      <w:r>
-        <w:rPr>
-          <w:rFonts w:ascii="Arial Unicode MS" w:eastAsia="Arial Unicode MS" w:hAnsi="Arial Unicode MS" w:cs="Arial Unicode MS"/>
-          <w:b/>
-          <w:sz w:val="48"/>
-          <w:szCs w:val="48"/>
-        </w:rPr>
-        <w:t>问题在于更新</w:t>
-      </w:r>
-      <w:r>
-        <w:rPr>
-          <w:rFonts w:ascii="Arial Unicode MS" w:eastAsia="Arial Unicode MS" w:hAnsi="Arial Unicode MS" w:cs="Arial Unicode MS"/>
-          <w:b/>
-          <w:sz w:val="48"/>
-          <w:szCs w:val="48"/>
-        </w:rPr>
-        <w:t>anxiety</w:t>
-      </w:r>
-      <w:r>
-        <w:rPr>
-          <w:rFonts w:ascii="Arial Unicode MS" w:eastAsia="Arial Unicode MS" w:hAnsi="Arial Unicode MS" w:cs="Arial Unicode MS"/>
-          <w:b/>
-          <w:sz w:val="48"/>
-          <w:szCs w:val="48"/>
-        </w:rPr>
-        <w:t>的</w:t>
-      </w:r>
-      <w:r>
-        <w:rPr>
-          <w:rFonts w:ascii="Arial Unicode MS" w:eastAsia="Arial Unicode MS" w:hAnsi="Arial Unicode MS" w:cs="Arial Unicode MS"/>
-          <w:b/>
-          <w:sz w:val="48"/>
-          <w:szCs w:val="48"/>
-        </w:rPr>
-        <w:t>time internal</w:t>
-      </w:r>
-      <w:r>
-        <w:rPr>
-          <w:rFonts w:ascii="Arial Unicode MS" w:eastAsia="Arial Unicode MS" w:hAnsi="Arial Unicode MS" w:cs="Arial Unicode MS"/>
-          <w:b/>
-          <w:sz w:val="48"/>
-          <w:szCs w:val="48"/>
-        </w:rPr>
-        <w:t>的公式里</w:t>
-      </w:r>
-      <w:r>
-        <w:rPr>
-          <w:rFonts w:ascii="Arial Unicode MS" w:eastAsia="Arial Unicode MS" w:hAnsi="Arial Unicode MS" w:cs="Arial Unicode MS"/>
-          <w:b/>
-          <w:sz w:val="48"/>
-          <w:szCs w:val="48"/>
-        </w:rPr>
-        <w:t>······</w:t>
-      </w:r>
-    </w:p>
-    <w:p>
-      <w:pPr>
-        <w:rPr>
-          <w:b/>
-          <w:sz w:val="48"/>
-          <w:szCs w:val="48"/>
-        </w:rPr>
-      </w:pPr>
-      <w:r>
-        <w:rPr>
-          <w:rFonts w:ascii="Arial Unicode MS" w:eastAsia="Arial Unicode MS" w:hAnsi="Arial Unicode MS" w:cs="Arial Unicode MS"/>
-          <w:b/>
-          <w:sz w:val="48"/>
-          <w:szCs w:val="48"/>
-        </w:rPr>
-        <w:t>明天再改回来。</w:t>
-      </w:r>
-    </w:p>
-    <w:p>
-      <w:pPr>
-        <w:ind w:left="720"/>
-      </w:pPr>
-    </w:p>
-    <w:p>
-      <w:pPr>
-        <w:ind w:left="720"/>
-      </w:pPr>
-    </w:p>
-    <w:p>
-      <w:pPr>
-        <w:ind w:left="720"/>
-      </w:pPr>
-    </w:p>
-    <w:p/>
-    <w:p/>
-    <w:p>
-      <w:r>
         <w:t>POTENTIAL PROBLEM:</w:t>
       </w:r>
     </w:p>
@@ -3281,7 +2923,15 @@
         </w:numPr>
       </w:pPr>
       <w:r>
-        <w:t xml:space="preserve">when shorter line exist, all agent with high anxiety might leave. </w:t>
+        <w:t xml:space="preserve">when shorter line </w:t>
+      </w:r>
+      <w:proofErr w:type="gramStart"/>
+      <w:r>
+        <w:t>exist</w:t>
+      </w:r>
+      <w:proofErr w:type="gramEnd"/>
+      <w:r>
+        <w:t xml:space="preserve">, all agent with high anxiety might leave. </w:t>
       </w:r>
     </w:p>
     <w:p/>
@@ -3367,6 +3017,7 @@
         </w:rPr>
         <w:t xml:space="preserve">after </w:t>
       </w:r>
+      <w:proofErr w:type="spellStart"/>
       <w:r>
         <w:rPr>
           <w:b/>
@@ -3374,11 +3025,26 @@
         </w:rPr>
         <w:t>MaintainQueue</w:t>
       </w:r>
-      <w:r>
-        <w:rPr>
-          <w:b/>
-        </w:rPr>
-        <w:t xml:space="preserve"> method improve (ms)</w:t>
+      <w:proofErr w:type="spellEnd"/>
+      <w:r>
+        <w:rPr>
+          <w:b/>
+        </w:rPr>
+        <w:t xml:space="preserve"> method improve (</w:t>
+      </w:r>
+      <w:proofErr w:type="spellStart"/>
+      <w:r>
+        <w:rPr>
+          <w:b/>
+        </w:rPr>
+        <w:t>ms</w:t>
+      </w:r>
+      <w:proofErr w:type="spellEnd"/>
+      <w:r>
+        <w:rPr>
+          <w:b/>
+        </w:rPr>
+        <w:t>)</w:t>
       </w:r>
     </w:p>
     <w:p>
@@ -3399,8 +3065,13 @@
           <w:numId w:val="2"/>
         </w:numPr>
       </w:pPr>
-      <w:r>
-        <w:t>after:    25113, 28334, 29407, 25489, 24440, 29070, 30610, 26156 = 27327.37</w:t>
+      <w:proofErr w:type="gramStart"/>
+      <w:r>
+        <w:t>after:</w:t>
+      </w:r>
+      <w:proofErr w:type="gramEnd"/>
+      <w:r>
+        <w:t xml:space="preserve">    25113, 28334, 29407, 25489, 24440, 29070, 30610, 26156 = 27327.37</w:t>
       </w:r>
     </w:p>
     <w:p/>
@@ -3423,10 +3094,15 @@
         </w:numPr>
       </w:pPr>
       <w:r>
-        <w:t>Pair</w:t>
-      </w:r>
-      <w:r>
-        <w:t xml:space="preserve"> agents follower and leader initialized with different gates(it could happen)</w:t>
+        <w:t xml:space="preserve">Pair agents follower and leader initialized with different </w:t>
+      </w:r>
+      <w:proofErr w:type="gramStart"/>
+      <w:r>
+        <w:t>gates(</w:t>
+      </w:r>
+      <w:proofErr w:type="gramEnd"/>
+      <w:r>
+        <w:t>it could happen)</w:t>
       </w:r>
     </w:p>
     <w:p/>
@@ -3450,35 +3126,32 @@
           <w:sz w:val="36"/>
           <w:szCs w:val="36"/>
         </w:rPr>
+        <w:t>VIDEO NOTE</w:t>
+      </w:r>
+    </w:p>
+    <w:p>
+      <w:pPr>
+        <w:rPr>
+          <w:b/>
+        </w:rPr>
+      </w:pPr>
+      <w:r>
+        <w:rPr>
+          <w:b/>
+        </w:rPr>
+        <w:t>Observation from video</w:t>
+      </w:r>
+    </w:p>
+    <w:p>
+      <w:r>
         <w:lastRenderedPageBreak/>
-        <w:t>VIDEO NOTE</w:t>
-      </w:r>
-    </w:p>
-    <w:p>
-      <w:pPr>
-        <w:rPr>
-          <w:b/>
-        </w:rPr>
-      </w:pPr>
-      <w:r>
-        <w:rPr>
-          <w:b/>
-        </w:rPr>
-        <w:t>Observation from video</w:t>
-      </w:r>
-    </w:p>
-    <w:p>
-      <w:r>
         <w:t>Agents not only walk in pairs, but also line in pairs. When they are lining, follower could be on the leader agent’s left or right side.</w:t>
       </w:r>
     </w:p>
     <w:p/>
     <w:p>
       <w:r>
-        <w:t>Crowd number didn’t explode too much. People line up casually: people will line up to shorter queue once they notice t</w:t>
-      </w:r>
-      <w:r>
-        <w:t>here has one, but people talking to each other, some of them might not notice there has a shorter queue. Thus, the crowd appearance explode can be slightly increase.</w:t>
+        <w:t>Crowd number didn’t explode too much. People line up casually: people will line up to shorter queue once they notice there has one, but people talking to each other, some of them might not notice there has a shorter queue. Thus, the crowd appearance explode can be slightly increase.</w:t>
       </w:r>
     </w:p>
     <w:p/>
@@ -3514,13 +3187,7 @@
         </w:numPr>
       </w:pPr>
       <w:r>
-        <w:t>Width/length of agents’ start positi</w:t>
-      </w:r>
-      <w:r>
-        <w:t>on generated range need to similar to width/length of 1st gate line, otherwise, the majority of agents will go to one or two gates that near to their start position, which means make crowd difficult to form a waiting line, because too many agents rush to t</w:t>
-      </w:r>
-      <w:r>
-        <w:t xml:space="preserve">hose one or two gates to make “re-consider” didn’t work well and make it difficult to form waiting line. </w:t>
+        <w:t xml:space="preserve">Width/length of agents’ start position generated range need to similar to width/length of 1st gate line, otherwise, the majority of agents will go to one or two gates that near to their start position, which means make crowd difficult to form a waiting line, because too many agents rush to those one or two gates to make “re-consider” didn’t work well and make it difficult to form waiting line. </w:t>
       </w:r>
     </w:p>
     <w:p>
@@ -3551,17 +3218,19 @@
         </w:numPr>
       </w:pPr>
       <w:r>
-        <w:t>Empty/not-empty state of gate is changing quickly. Agent keep detecting whether the empty gate exist or not, because the empty/not-empty stat</w:t>
-      </w:r>
-      <w:r>
-        <w:t>e of gate shift so quickly, other agents will act weird because the state of it’s target gate changes.</w:t>
+        <w:t xml:space="preserve">Empty/not-empty state of gate is changing quickly. Agent keep detecting whether the empty gate exist or not, because the empty/not-empty state of gate shift so quickly, other agents will act weird because the state of </w:t>
+      </w:r>
+      <w:proofErr w:type="spellStart"/>
+      <w:r>
+        <w:t>it’s</w:t>
+      </w:r>
+      <w:proofErr w:type="spellEnd"/>
+      <w:r>
+        <w:t xml:space="preserve"> target gate changes.</w:t>
       </w:r>
       <w:r>
         <w:br/>
-        <w:t>Sol: Agent who obtains a new empty gate and wants to move to it need to not just look at the state of gate is empty or not, agents who want to change gat</w:t>
-      </w:r>
-      <w:r>
-        <w:t>e also need to check how many agent almost or near the gate that the state have just changed to empty.</w:t>
+        <w:t>Sol: Agent who obtains a new empty gate and wants to move to it need to not just look at the state of gate is empty or not, agents who want to change gate also need to check how many agent almost or near the gate that the state have just changed to empty.</w:t>
       </w:r>
     </w:p>
     <w:p>

--- a/Application_Instruction.docx
+++ b/Application_Instruction.docx
@@ -26,23 +26,7 @@
           <w:b/>
           <w:color w:val="CC0000"/>
         </w:rPr>
-        <w:t xml:space="preserve">[done] when space between gate lines full, checking process of 1st gate line </w:t>
-      </w:r>
-      <w:proofErr w:type="gramStart"/>
-      <w:r>
-        <w:rPr>
-          <w:b/>
-          <w:color w:val="CC0000"/>
-        </w:rPr>
-        <w:t>stop</w:t>
-      </w:r>
-      <w:proofErr w:type="gramEnd"/>
-      <w:r>
-        <w:rPr>
-          <w:b/>
-          <w:color w:val="CC0000"/>
-        </w:rPr>
-        <w:t xml:space="preserve"> and wait.</w:t>
+        <w:t>[done] when space between gate lines full, checking process of 1st gate line stop and wait.</w:t>
       </w:r>
     </w:p>
     <w:p>
@@ -152,23 +136,7 @@
           <w:b/>
           <w:color w:val="CC0000"/>
         </w:rPr>
-        <w:t xml:space="preserve">[current] agents have anxiety </w:t>
-      </w:r>
-      <w:proofErr w:type="gramStart"/>
-      <w:r>
-        <w:rPr>
-          <w:b/>
-          <w:color w:val="CC0000"/>
-        </w:rPr>
-        <w:t>degree(</w:t>
-      </w:r>
-      <w:proofErr w:type="gramEnd"/>
-      <w:r>
-        <w:rPr>
-          <w:b/>
-          <w:color w:val="CC0000"/>
-        </w:rPr>
-        <w:t>different level of time-oriented) to decide to re-consider waiting line.</w:t>
+        <w:t>[current] agents have anxiety degree(different level of time-oriented) to decide to re-consider waiting line.</w:t>
       </w:r>
       <w:r>
         <w:rPr>
@@ -239,23 +207,7 @@
           <w:b/>
           <w:color w:val="CC0000"/>
         </w:rPr>
-        <w:t xml:space="preserve">[next] anxiety degree of agent could </w:t>
-      </w:r>
-      <w:proofErr w:type="gramStart"/>
-      <w:r>
-        <w:rPr>
-          <w:b/>
-          <w:color w:val="CC0000"/>
-        </w:rPr>
-        <w:t>has</w:t>
-      </w:r>
-      <w:proofErr w:type="gramEnd"/>
-      <w:r>
-        <w:rPr>
-          <w:b/>
-          <w:color w:val="CC0000"/>
-        </w:rPr>
-        <w:t xml:space="preserve"> larger range, be more subtle</w:t>
+        <w:t>[next] anxiety degree of agent could has larger range, be more subtle</w:t>
       </w:r>
     </w:p>
     <w:p>
@@ -331,15 +283,7 @@
         </w:numPr>
       </w:pPr>
       <w:r>
-        <w:t xml:space="preserve">when the number of </w:t>
-      </w:r>
-      <w:proofErr w:type="gramStart"/>
-      <w:r>
-        <w:t>agent</w:t>
-      </w:r>
-      <w:proofErr w:type="gramEnd"/>
-      <w:r>
-        <w:t xml:space="preserve"> of the second waiting line which wait in front of the second line of gate is greater than 15, agent’s bag-checking internal timer who still in the corresponding first waiting line is paused and wait. When the number is less than 15, agent who finished the first check will move forward. </w:t>
+        <w:t xml:space="preserve">when the number of agent of the second waiting line which wait in front of the second line of gate is greater than 15, agent’s bag-checking internal timer who still in the corresponding first waiting line is paused and wait. When the number is less than 15, agent who finished the first check will move forward. </w:t>
       </w:r>
     </w:p>
     <w:p>
@@ -495,15 +439,7 @@
         <w:t>end</w:t>
       </w:r>
       <w:r>
-        <w:t xml:space="preserve">. In this simulation, supposed all agents need to walk through an entrance to enter the scene, in this case, the start rectangle will be the entrance that agents walk into this scene, which means agent will be randomly generated within this rectangle to simulate when agent walk into the scene. What’s more, this simulation also </w:t>
-      </w:r>
-      <w:proofErr w:type="gramStart"/>
-      <w:r>
-        <w:t>assume</w:t>
-      </w:r>
-      <w:proofErr w:type="gramEnd"/>
-      <w:r>
-        <w:t xml:space="preserve"> agents need to walk through an exit to walk out of the scene, which work similar to the start rectangle, agents will disappear in random position within the end rectangle to simulate agent walk out of the scene.</w:t>
+        <w:t>. In this simulation, supposed all agents need to walk through an entrance to enter the scene, in this case, the start rectangle will be the entrance that agents walk into this scene, which means agent will be randomly generated within this rectangle to simulate when agent walk into the scene. What’s more, this simulation also assume agents need to walk through an exit to walk out of the scene, which work similar to the start rectangle, agents will disappear in random position within the end rectangle to simulate agent walk out of the scene.</w:t>
       </w:r>
     </w:p>
     <w:p/>
@@ -542,13 +478,8 @@
     </w:p>
     <w:p/>
     <w:p>
-      <w:proofErr w:type="spellStart"/>
-      <w:r>
-        <w:t>gateLineDirection</w:t>
-      </w:r>
-      <w:proofErr w:type="spellEnd"/>
-      <w:r>
-        <w:t xml:space="preserve"> - determine how security agent line up.</w:t>
+      <w:r>
+        <w:t>gateLineDirection - determine how security agent line up.</w:t>
       </w:r>
     </w:p>
     <w:p>
@@ -589,15 +520,7 @@
     </w:p>
     <w:p>
       <w:r>
-        <w:t xml:space="preserve">The initialization of these </w:t>
-      </w:r>
-      <w:proofErr w:type="gramStart"/>
-      <w:r>
-        <w:t>two gate</w:t>
-      </w:r>
-      <w:proofErr w:type="gramEnd"/>
-      <w:r>
-        <w:t xml:space="preserve"> line is similar to initialization of start and end position. First, create a coordinate to locate first gate of the first gate line, then based on certain direction of the first gate line we create the rest of gates (the direction of gate line is pointing from the first gate to the last gate of the current gate line). For each gate in the first gate line, there is a parameter which could determine the distance between each two gates. Second, based on the direction that pointing from the second gate line to the first gate line, we could locate and create each corresponding second gate by a given distance between these two lines of gate.</w:t>
+        <w:t>The initialization of these two gate line is similar to initialization of start and end position. First, create a coordinate to locate first gate of the first gate line, then based on certain direction of the first gate line we create the rest of gates (the direction of gate line is pointing from the first gate to the last gate of the current gate line). For each gate in the first gate line, there is a parameter which could determine the distance between each two gates. Second, based on the direction that pointing from the second gate line to the first gate line, we could locate and create each corresponding second gate by a given distance between these two lines of gate.</w:t>
       </w:r>
     </w:p>
     <w:p/>
@@ -744,35 +667,7 @@
         <w:rPr>
           <w:color w:val="CCCCCC"/>
         </w:rPr>
-        <w:t xml:space="preserve">In order to make the number of </w:t>
-      </w:r>
-      <w:proofErr w:type="gramStart"/>
-      <w:r>
-        <w:rPr>
-          <w:color w:val="CCCCCC"/>
-        </w:rPr>
-        <w:t>agent</w:t>
-      </w:r>
-      <w:proofErr w:type="gramEnd"/>
-      <w:r>
-        <w:rPr>
-          <w:color w:val="CCCCCC"/>
-        </w:rPr>
-        <w:t xml:space="preserve"> enter the scene more randomly, this approach transfer the integer mentioned above into percentage. For example, if it is 10%, then it means there is only 10% to have 4 times to be generated with a certain range of million seconds, which could represent that there have 4 agents appear from their start positions. Because there are still have certain percentage that might not generate any time, the total number of </w:t>
-      </w:r>
-      <w:proofErr w:type="gramStart"/>
-      <w:r>
-        <w:rPr>
-          <w:color w:val="CCCCCC"/>
-        </w:rPr>
-        <w:t>time</w:t>
-      </w:r>
-      <w:proofErr w:type="gramEnd"/>
-      <w:r>
-        <w:rPr>
-          <w:color w:val="CCCCCC"/>
-        </w:rPr>
-        <w:t xml:space="preserve"> might not equal to the required agent number in the scene. Thus user could increase the number of time it generates from 4 to 5 when it hits that 10% 's change, which means the total number of time it generated might be larger than the required one, after that, this approach evenly reduce the times it generated to make its total number equal to the required agent number.</w:t>
+        <w:t>In order to make the number of agent enter the scene more randomly, this approach transfer the integer mentioned above into percentage. For example, if it is 10%, then it means there is only 10% to have 4 times to be generated with a certain range of million seconds, which could represent that there have 4 agents appear from their start positions. Because there are still have certain percentage that might not generate any time, the total number of time might not equal to the required agent number in the scene. Thus user could increase the number of time it generates from 4 to 5 when it hits that 10% 's change, which means the total number of time it generated might be larger than the required one, after that, this approach evenly reduce the times it generated to make its total number equal to the required agent number.</w:t>
       </w:r>
     </w:p>
     <w:p>
@@ -936,28 +831,12 @@
     <w:p/>
     <w:p>
       <w:r>
-        <w:t xml:space="preserve">This version of time generated approach is </w:t>
-      </w:r>
-      <w:proofErr w:type="gramStart"/>
-      <w:r>
-        <w:t>more simple and straightforward</w:t>
-      </w:r>
-      <w:proofErr w:type="gramEnd"/>
-      <w:r>
-        <w:t>.</w:t>
-      </w:r>
-    </w:p>
-    <w:p>
-      <w:r>
-        <w:t xml:space="preserve">First evenly generate all agents’ scene entered time. Then sort the data. So </w:t>
-      </w:r>
-      <w:proofErr w:type="gramStart"/>
-      <w:r>
-        <w:t>far</w:t>
-      </w:r>
-      <w:proofErr w:type="gramEnd"/>
-      <w:r>
-        <w:t xml:space="preserve"> we assume in every certain period of time, the number of agents that enter the scene is the same. (i.e., every 2 seconds there are 4 agents entered the scene.) In order to achieve pattern that number of agents enter the scene have slightly exploded at the middle of the simulation. The input generator needs to strictly control number of agents enter the scene in a given period of time.</w:t>
+        <w:t>This version of time generated approach is more simple and straightforward.</w:t>
+      </w:r>
+    </w:p>
+    <w:p>
+      <w:r>
+        <w:t>First evenly generate all agents’ scene entered time. Then sort the data. So far we assume in every certain period of time, the number of agents that enter the scene is the same. (i.e., every 2 seconds there are 4 agents entered the scene.) In order to achieve pattern that number of agents enter the scene have slightly exploded at the middle of the simulation. The input generator needs to strictly control number of agents enter the scene in a given period of time.</w:t>
       </w:r>
     </w:p>
     <w:p/>
@@ -1068,15 +947,7 @@
     <w:p/>
     <w:p>
       <w:r>
-        <w:t xml:space="preserve">Queue up period: not matter leader or follower reaches the empty gate first, both follower agent and leader are set to waiting status, then both </w:t>
-      </w:r>
-      <w:proofErr w:type="gramStart"/>
-      <w:r>
-        <w:t>area</w:t>
-      </w:r>
-      <w:proofErr w:type="gramEnd"/>
-      <w:r>
-        <w:t xml:space="preserve"> added into the waiting line, leader agent is added into waiting line first, then is the follower. Thus, in the waiting line, the position of leader is always ahead of its follower agent. </w:t>
+        <w:t xml:space="preserve">Queue up period: not matter leader or follower reaches the empty gate first, both follower agent and leader are set to waiting status, then both area added into the waiting line, leader agent is added into waiting line first, then is the follower. Thus, in the waiting line, the position of leader is always ahead of its follower agent. </w:t>
       </w:r>
     </w:p>
     <w:p/>
@@ -1097,16 +968,8 @@
         <w:rPr>
           <w:color w:val="D9D9D9"/>
         </w:rPr>
-        <w:t xml:space="preserve"> the first three agents of the waiting line (here the length of the waiting line is larger than or equal to three) are always line up one after the other (no matter agents are in pairs relationship or not.). After the third agent, agents are in pairs will have pair queue up pattern. If agent is single agent, the way it queues up at the end of line could have two different behaved </w:t>
-      </w:r>
-      <w:proofErr w:type="gramStart"/>
-      <w:r>
-        <w:rPr>
-          <w:color w:val="D9D9D9"/>
-        </w:rPr>
-        <w:t>pattern</w:t>
-      </w:r>
-      <w:proofErr w:type="gramEnd"/>
+        <w:t xml:space="preserve"> the first three agents of the waiting line (here the length of the waiting line is larger than or equal to three) are always line up one after the other (no matter agents are in pairs relationship or not.). After the third agent, agents are in pairs will have pair queue up pattern. If agent is single agent, the way it queues up at the end of line could have two different behaved pattern</w:t>
+      </w:r>
       <w:r>
         <w:t xml:space="preserve">. For the </w:t>
       </w:r>
@@ -1118,23 +981,7 @@
     <w:p/>
     <w:p>
       <w:r>
-        <w:t xml:space="preserve">Since agent in the waiting line could only belong to one of two types: single agent or pair agent. For pair agents, in each pair agent, there are two types of agent, leader and follower. Follower always follow its </w:t>
-      </w:r>
-      <w:proofErr w:type="gramStart"/>
-      <w:r>
-        <w:t>leader</w:t>
-      </w:r>
-      <w:proofErr w:type="gramEnd"/>
-      <w:r>
-        <w:t xml:space="preserve"> and both are walking side by side. </w:t>
-      </w:r>
-      <w:proofErr w:type="gramStart"/>
-      <w:r>
-        <w:t>Thus</w:t>
-      </w:r>
-      <w:proofErr w:type="gramEnd"/>
-      <w:r>
-        <w:t xml:space="preserve"> there is an internal behavior system between the follower and the leader. The leader always leading to their destination, and what the follower does is staying next to leader agent, even they already queue up in the waiting line. For single agent, the internal behavior system is itself.</w:t>
+        <w:t>Since agent in the waiting line could only belong to one of two types: single agent or pair agent. For pair agents, in each pair agent, there are two types of agent, leader and follower. Follower always follow its leader and both are walking side by side. Thus there is an internal behavior system between the follower and the leader. The leader always leading to their destination, and what the follower does is staying next to leader agent, even they already queue up in the waiting line. For single agent, the internal behavior system is itself.</w:t>
       </w:r>
     </w:p>
     <w:p/>
@@ -1151,7 +998,6 @@
           <w:numId w:val="3"/>
         </w:numPr>
       </w:pPr>
-      <w:proofErr w:type="gramStart"/>
       <w:r>
         <w:rPr>
           <w:b/>
@@ -1160,29 +1006,12 @@
         </w:rPr>
         <w:t>: :</w:t>
       </w:r>
-      <w:proofErr w:type="gramEnd"/>
       <w:r>
         <w:t xml:space="preserve"> (pair agents followed by pair agents)</w:t>
       </w:r>
       <w:r>
         <w:br/>
-        <w:t xml:space="preserve">Both pair agents have follower and leader. Leader behind will line up at back position of the other leader agent. The </w:t>
-      </w:r>
-      <w:proofErr w:type="gramStart"/>
-      <w:r>
-        <w:t>followers</w:t>
-      </w:r>
-      <w:proofErr w:type="gramEnd"/>
-      <w:r>
-        <w:t xml:space="preserve"> agents will stay next to their own leader agents. (Here follower agent only </w:t>
-      </w:r>
-      <w:proofErr w:type="gramStart"/>
-      <w:r>
-        <w:t>stay</w:t>
-      </w:r>
-      <w:proofErr w:type="gramEnd"/>
-      <w:r>
-        <w:t xml:space="preserve"> right side of its leader agent with </w:t>
+        <w:t xml:space="preserve">Both pair agents have follower and leader. Leader behind will line up at back position of the other leader agent. The followers agents will stay next to their own leader agents. (Here follower agent only stay right side of its leader agent with </w:t>
       </w:r>
       <w:r>
         <w:rPr>
@@ -1224,7 +1053,6 @@
           <w:numId w:val="3"/>
         </w:numPr>
       </w:pPr>
-      <w:proofErr w:type="gramStart"/>
       <w:r>
         <w:rPr>
           <w:b/>
@@ -1233,7 +1061,6 @@
         </w:rPr>
         <w:t>· :</w:t>
       </w:r>
-      <w:proofErr w:type="gramEnd"/>
       <w:r>
         <w:t xml:space="preserve"> (single agent followed by pair agents)</w:t>
       </w:r>
@@ -1262,15 +1089,7 @@
       </w:r>
       <w:r>
         <w:br/>
-        <w:t xml:space="preserve">While single agent line up behind the other single agent, it directly </w:t>
-      </w:r>
-      <w:proofErr w:type="gramStart"/>
-      <w:r>
-        <w:t>go</w:t>
-      </w:r>
-      <w:proofErr w:type="gramEnd"/>
-      <w:r>
-        <w:t xml:space="preserve"> to the other single agent’s back position.</w:t>
+        <w:t>While single agent line up behind the other single agent, it directly go to the other single agent’s back position.</w:t>
       </w:r>
     </w:p>
     <w:p/>
@@ -1293,21 +1112,7 @@
         <w:rPr>
           <w:i/>
         </w:rPr>
-        <w:t xml:space="preserve">how many </w:t>
-      </w:r>
-      <w:proofErr w:type="spellStart"/>
-      <w:r>
-        <w:rPr>
-          <w:i/>
-        </w:rPr>
-        <w:t>ms</w:t>
-      </w:r>
-      <w:proofErr w:type="spellEnd"/>
-      <w:r>
-        <w:rPr>
-          <w:i/>
-        </w:rPr>
-        <w:t xml:space="preserve"> it needs still need to be calculated</w:t>
+        <w:t>how many ms it needs still need to be calculated</w:t>
       </w:r>
       <w:r>
         <w:t>) to do bag checking.)</w:t>
@@ -1374,23 +1179,7 @@
     </w:p>
     <w:p>
       <w:r>
-        <w:t xml:space="preserve">Since pair agents start at the same position at the same time and have the same destination, agents in pair will basically have similar </w:t>
-      </w:r>
-      <w:proofErr w:type="spellStart"/>
-      <w:r>
-        <w:t>path.To</w:t>
-      </w:r>
-      <w:proofErr w:type="spellEnd"/>
-      <w:r>
-        <w:t xml:space="preserve"> achieve pair walking pattern, during walking, follower agent will adjust its speed to make follower agent stay left/right side of leader agent so that agents could walk next to each other (follower agent: </w:t>
-      </w:r>
-      <w:proofErr w:type="spellStart"/>
-      <w:r>
-        <w:t>fol</w:t>
-      </w:r>
-      <w:proofErr w:type="spellEnd"/>
-      <w:r>
-        <w:t xml:space="preserve">, leader agent: le). </w:t>
+        <w:t xml:space="preserve">Since pair agents start at the same position at the same time and have the same destination, agents in pair will basically have similar path.To achieve pair walking pattern, during walking, follower agent will adjust its speed to make follower agent stay left/right side of leader agent so that agents could walk next to each other (follower agent: fol, leader agent: le). </w:t>
       </w:r>
     </w:p>
     <w:p/>
@@ -1404,77 +1193,7 @@
         <w:rPr>
           <w:color w:val="CCCCCC"/>
         </w:rPr>
-        <w:t xml:space="preserve">Every agent stores information such as </w:t>
-      </w:r>
-      <w:proofErr w:type="gramStart"/>
-      <w:r>
-        <w:rPr>
-          <w:color w:val="CCCCCC"/>
-        </w:rPr>
-        <w:t>coordinate(</w:t>
-      </w:r>
-      <w:proofErr w:type="gramEnd"/>
-      <w:r>
-        <w:rPr>
-          <w:color w:val="CCCCCC"/>
-        </w:rPr>
-        <w:t xml:space="preserve">x, y) of previous position in every certain period of time once it enters the scene. By implementing formulas for vectors, it could predict where the agent could be in the future by rotating agent’s previous position 180 degrees up to the front. Then there </w:t>
-      </w:r>
-      <w:proofErr w:type="gramStart"/>
-      <w:r>
-        <w:rPr>
-          <w:color w:val="CCCCCC"/>
-        </w:rPr>
-        <w:t>have</w:t>
-      </w:r>
-      <w:proofErr w:type="gramEnd"/>
-      <w:r>
-        <w:rPr>
-          <w:color w:val="CCCCCC"/>
-        </w:rPr>
-        <w:t xml:space="preserve"> an angle between two vectors: one is the le agent’s current position to the future position, the other one is the le agent to </w:t>
-      </w:r>
-      <w:proofErr w:type="spellStart"/>
-      <w:r>
-        <w:rPr>
-          <w:color w:val="CCCCCC"/>
-        </w:rPr>
-        <w:t>it’s</w:t>
-      </w:r>
-      <w:proofErr w:type="spellEnd"/>
-      <w:r>
-        <w:rPr>
-          <w:color w:val="CCCCCC"/>
-        </w:rPr>
-        <w:t xml:space="preserve"> </w:t>
-      </w:r>
-      <w:proofErr w:type="spellStart"/>
-      <w:r>
-        <w:rPr>
-          <w:color w:val="CCCCCC"/>
-        </w:rPr>
-        <w:t>fol</w:t>
-      </w:r>
-      <w:proofErr w:type="spellEnd"/>
-      <w:r>
-        <w:rPr>
-          <w:color w:val="CCCCCC"/>
-        </w:rPr>
-        <w:t xml:space="preserve"> agent. Then the program could adjust the </w:t>
-      </w:r>
-      <w:proofErr w:type="spellStart"/>
-      <w:r>
-        <w:rPr>
-          <w:color w:val="CCCCCC"/>
-        </w:rPr>
-        <w:t>fol</w:t>
-      </w:r>
-      <w:proofErr w:type="spellEnd"/>
-      <w:r>
-        <w:rPr>
-          <w:color w:val="CCCCCC"/>
-        </w:rPr>
-        <w:t xml:space="preserve"> agent’s speed base on the angle between these two vectors. There have three cases need to be concerned</w:t>
+        <w:t>Every agent stores information such as coordinate(x, y) of previous position in every certain period of time once it enters the scene. By implementing formulas for vectors, it could predict where the agent could be in the future by rotating agent’s previous position 180 degrees up to the front. Then there have an angle between two vectors: one is the le agent’s current position to the future position, the other one is the le agent to it’s fol agent. Then the program could adjust the fol agent’s speed base on the angle between these two vectors. There have three cases need to be concerned</w:t>
       </w:r>
       <w:r>
         <w:t xml:space="preserve">: </w:t>
@@ -1590,15 +1309,7 @@
     </w:p>
     <w:p>
       <w:r>
-        <w:t xml:space="preserve">Agent’s speed needs to </w:t>
-      </w:r>
-      <w:proofErr w:type="gramStart"/>
-      <w:r>
-        <w:t>be modified,</w:t>
-      </w:r>
-      <w:proofErr w:type="gramEnd"/>
-      <w:r>
-        <w:t xml:space="preserve"> thus front position of the leader agent changed.</w:t>
+        <w:t>Agent’s speed needs to be modified, thus front position of the leader agent changed.</w:t>
       </w:r>
     </w:p>
     <w:p>
@@ -1621,25 +1332,21 @@
       <w:r>
         <w:t xml:space="preserve">: </w:t>
       </w:r>
-      <w:proofErr w:type="spellStart"/>
       <w:r>
         <w:rPr>
           <w:b/>
         </w:rPr>
         <w:t>leader_agent</w:t>
       </w:r>
-      <w:proofErr w:type="spellEnd"/>
       <w:r>
         <w:t xml:space="preserve"> to </w:t>
       </w:r>
-      <w:proofErr w:type="spellStart"/>
       <w:r>
         <w:rPr>
           <w:b/>
         </w:rPr>
         <w:t>leader_agent’s_current_target_des</w:t>
       </w:r>
-      <w:proofErr w:type="spellEnd"/>
     </w:p>
     <w:p>
       <w:pPr>
@@ -1656,14 +1363,12 @@
       <w:r>
         <w:t xml:space="preserve">: </w:t>
       </w:r>
-      <w:proofErr w:type="spellStart"/>
       <w:r>
         <w:rPr>
           <w:b/>
         </w:rPr>
         <w:t>leader_agent</w:t>
       </w:r>
-      <w:proofErr w:type="spellEnd"/>
       <w:r>
         <w:t xml:space="preserve"> to </w:t>
       </w:r>
@@ -1685,15 +1390,7 @@
         <w:t>vector 1</w:t>
       </w:r>
       <w:r>
-        <w:t xml:space="preserve">, currently we use leader’s </w:t>
-      </w:r>
-      <w:proofErr w:type="spellStart"/>
-      <w:r>
-        <w:t>next_destination</w:t>
-      </w:r>
-      <w:proofErr w:type="spellEnd"/>
-      <w:r>
-        <w:t xml:space="preserve"> as head-part of </w:t>
+        <w:t xml:space="preserve">, currently we use leader’s next_destination as head-part of </w:t>
       </w:r>
       <w:r>
         <w:rPr>
@@ -1702,15 +1399,7 @@
         <w:t>vector 1</w:t>
       </w:r>
       <w:r>
-        <w:t xml:space="preserve"> (here “head-part of vector” means the arrow part of the vector). After knowing these two vectors, we could use formula below to calculate the </w:t>
-      </w:r>
-      <w:proofErr w:type="gramStart"/>
-      <w:r>
-        <w:t>cos(</w:t>
-      </w:r>
-      <w:proofErr w:type="gramEnd"/>
-      <w:r>
-        <w:t xml:space="preserve">Angle) between these two vectors to adjust follower’s speed. </w:t>
+        <w:t xml:space="preserve"> (here “head-part of vector” means the arrow part of the vector). After knowing these two vectors, we could use formula below to calculate the cos(Angle) between these two vectors to adjust follower’s speed. </w:t>
       </w:r>
     </w:p>
     <w:p/>
@@ -1731,71 +1420,29 @@
     </w:p>
     <w:p>
       <w:r>
-        <w:t xml:space="preserve">* distance of vectors </w:t>
-      </w:r>
-      <w:proofErr w:type="gramStart"/>
-      <w:r>
-        <w:t>are</w:t>
-      </w:r>
-      <w:proofErr w:type="gramEnd"/>
-      <w:r>
-        <w:t xml:space="preserve"> v1, v2 and v3.</w:t>
-      </w:r>
-    </w:p>
-    <w:p>
-      <w:r>
-        <w:t xml:space="preserve">* (v3 ^ 2) = (v1 ^ 2) + (v2 ^ 2) - 2 * v1 * v2 * </w:t>
-      </w:r>
-      <w:proofErr w:type="gramStart"/>
-      <w:r>
-        <w:t>cos(</w:t>
-      </w:r>
-      <w:proofErr w:type="gramEnd"/>
-      <w:r>
-        <w:t>Angle)</w:t>
-      </w:r>
-    </w:p>
-    <w:p>
-      <w:r>
-        <w:t xml:space="preserve">* </w:t>
-      </w:r>
-      <w:proofErr w:type="gramStart"/>
-      <w:r>
-        <w:t>cos(</w:t>
-      </w:r>
-      <w:proofErr w:type="gramEnd"/>
-      <w:r>
-        <w:t>Angle) = ((v1 ^ 2) + (v2 ^ 2) - (v3 ^ 2)) / 2 * v1 * v2</w:t>
-      </w:r>
-    </w:p>
-    <w:p/>
-    <w:p>
-      <w:r>
-        <w:t xml:space="preserve">After calculating the </w:t>
-      </w:r>
-      <w:proofErr w:type="gramStart"/>
-      <w:r>
-        <w:t>cos(</w:t>
-      </w:r>
-      <w:proofErr w:type="gramEnd"/>
-      <w:r>
-        <w:t>Angle), we use the formula below:</w:t>
-      </w:r>
-    </w:p>
-    <w:p>
-      <w:proofErr w:type="spellStart"/>
-      <w:r>
-        <w:t>speedChange</w:t>
-      </w:r>
-      <w:proofErr w:type="spellEnd"/>
-      <w:r>
-        <w:t xml:space="preserve"> = 1.8 * 03 ^ </w:t>
-      </w:r>
-      <w:proofErr w:type="gramStart"/>
-      <w:r>
-        <w:t>x  (</w:t>
-      </w:r>
-      <w:proofErr w:type="gramEnd"/>
+        <w:t>* distance of vectors are v1, v2 and v3.</w:t>
+      </w:r>
+    </w:p>
+    <w:p>
+      <w:r>
+        <w:t>* (v3 ^ 2) = (v1 ^ 2) + (v2 ^ 2) - 2 * v1 * v2 * cos(Angle)</w:t>
+      </w:r>
+    </w:p>
+    <w:p>
+      <w:r>
+        <w:t>* cos(Angle) = ((v1 ^ 2) + (v2 ^ 2) - (v3 ^ 2)) / 2 * v1 * v2</w:t>
+      </w:r>
+    </w:p>
+    <w:p/>
+    <w:p>
+      <w:r>
+        <w:t>After calculating the cos(Angle), we use the formula below:</w:t>
+      </w:r>
+    </w:p>
+    <w:p>
+      <w:r>
+        <w:t>speedChange = 1.8 * 03 ^ x  (</w:t>
+      </w:r>
       <w:r>
         <w:rPr>
           <w:i/>
@@ -1814,91 +1461,11 @@
     <w:p/>
     <w:p>
       <w:r>
-        <w:t xml:space="preserve">Since leader agent is moving, if it wants to pass through all the checking process, it has several </w:t>
-      </w:r>
-      <w:proofErr w:type="gramStart"/>
-      <w:r>
-        <w:t>state</w:t>
-      </w:r>
-      <w:proofErr w:type="gramEnd"/>
-      <w:r>
-        <w:t xml:space="preserve">, including line up state, walking to the gate state, walking to the rear of line state, etc. Because when leader agent is in line, follower always stay next to leader agent, which is handle by waiting line maintenance method, this case will not be considered. We only consider case </w:t>
+        <w:t xml:space="preserve">Since leader agent is moving, if it wants to pass through all the checking process, it has several state, including line up state, walking to the gate state, walking to the rear of line state, etc. Because when leader agent is in line, follower always stay next to leader agent, which is handle by waiting line maintenance method, this case will not be considered. We only consider case </w:t>
       </w:r>
       <w:r>
         <w:lastRenderedPageBreak/>
-        <w:t xml:space="preserve">when agent is walking, then follower adjust its moving speed. Choosing the </w:t>
-      </w:r>
-      <w:proofErr w:type="spellStart"/>
-      <w:r>
-        <w:t>next_destination</w:t>
-      </w:r>
-      <w:proofErr w:type="spellEnd"/>
-      <w:r>
-        <w:t xml:space="preserve"> as the </w:t>
-      </w:r>
-      <w:proofErr w:type="spellStart"/>
-      <w:r>
-        <w:t>head_part</w:t>
-      </w:r>
-      <w:proofErr w:type="spellEnd"/>
-      <w:r>
-        <w:t xml:space="preserve"> of vector can be more stable than predicting the future position by rotating the previous position. However, agent will always </w:t>
-      </w:r>
-      <w:proofErr w:type="gramStart"/>
-      <w:r>
-        <w:t>reaches</w:t>
-      </w:r>
-      <w:proofErr w:type="gramEnd"/>
-      <w:r>
-        <w:t xml:space="preserve"> the current target place, once agent current position and </w:t>
-      </w:r>
-      <w:proofErr w:type="spellStart"/>
-      <w:r>
-        <w:t>next_destination</w:t>
-      </w:r>
-      <w:proofErr w:type="spellEnd"/>
-      <w:r>
-        <w:t xml:space="preserve"> is within a certain limit, the </w:t>
-      </w:r>
-      <w:proofErr w:type="spellStart"/>
-      <w:r>
-        <w:t>next_destination</w:t>
-      </w:r>
-      <w:proofErr w:type="spellEnd"/>
-      <w:r>
-        <w:t xml:space="preserve"> is updated. (why need to update </w:t>
-      </w:r>
-      <w:proofErr w:type="spellStart"/>
-      <w:r>
-        <w:t>next_destination</w:t>
-      </w:r>
-      <w:proofErr w:type="spellEnd"/>
-      <w:r>
-        <w:t xml:space="preserve">: if leader reach the </w:t>
-      </w:r>
-      <w:proofErr w:type="spellStart"/>
-      <w:r>
-        <w:t>next_destination</w:t>
-      </w:r>
-      <w:proofErr w:type="spellEnd"/>
-      <w:r>
-        <w:t xml:space="preserve">, it returns the wrong result if use the distance between </w:t>
-      </w:r>
-      <w:proofErr w:type="spellStart"/>
-      <w:r>
-        <w:t>cureent_position</w:t>
-      </w:r>
-      <w:proofErr w:type="spellEnd"/>
-      <w:r>
-        <w:t xml:space="preserve"> and </w:t>
-      </w:r>
-      <w:proofErr w:type="spellStart"/>
-      <w:r>
-        <w:t>next_destination</w:t>
-      </w:r>
-      <w:proofErr w:type="spellEnd"/>
-      <w:r>
-        <w:t xml:space="preserve"> to calculate the cos result.) </w:t>
+        <w:t xml:space="preserve">when agent is walking, then follower adjust its moving speed. Choosing the next_destination as the head_part of vector can be more stable than predicting the future position by rotating the previous position. However, agent will always reaches the current target place, once agent current position and next_destination is within a certain limit, the next_destination is updated. (why need to update next_destination: if leader reach the next_destination, it returns the wrong result if use the distance between cureent_position and next_destination to calculate the cos result.) </w:t>
       </w:r>
     </w:p>
     <w:p>
@@ -1914,15 +1481,7 @@
         </w:numPr>
       </w:pPr>
       <w:r>
-        <w:t xml:space="preserve">current agent could have the following </w:t>
-      </w:r>
-      <w:proofErr w:type="spellStart"/>
-      <w:r>
-        <w:t>next_destination</w:t>
-      </w:r>
-      <w:proofErr w:type="spellEnd"/>
-      <w:r>
-        <w:t>:</w:t>
+        <w:t>current agent could have the following next_destination:</w:t>
       </w:r>
     </w:p>
     <w:p>
@@ -1995,31 +1554,7 @@
         </w:numPr>
       </w:pPr>
       <w:r>
-        <w:t xml:space="preserve">Angle is 90: since the angle between two </w:t>
-      </w:r>
-      <w:proofErr w:type="gramStart"/>
-      <w:r>
-        <w:t>vector</w:t>
-      </w:r>
-      <w:proofErr w:type="gramEnd"/>
-      <w:r>
-        <w:t xml:space="preserve"> is 90, the </w:t>
-      </w:r>
-      <w:proofErr w:type="spellStart"/>
-      <w:r>
-        <w:t>fol</w:t>
-      </w:r>
-      <w:proofErr w:type="spellEnd"/>
-      <w:r>
-        <w:t xml:space="preserve"> agent is relatively left or right side of the le agent. The </w:t>
-      </w:r>
-      <w:proofErr w:type="spellStart"/>
-      <w:r>
-        <w:t>fol</w:t>
-      </w:r>
-      <w:proofErr w:type="spellEnd"/>
-      <w:r>
-        <w:t xml:space="preserve"> agent doesn’t need to change it’s moving speed. </w:t>
+        <w:t xml:space="preserve">Angle is 90: since the angle between two vector is 90, the fol agent is relatively left or right side of the le agent. The fol agent doesn’t need to change it’s moving speed. </w:t>
       </w:r>
     </w:p>
     <w:p>
@@ -2029,29 +1564,8 @@
           <w:numId w:val="11"/>
         </w:numPr>
       </w:pPr>
-      <w:proofErr w:type="spellStart"/>
-      <w:r>
-        <w:t>Agle</w:t>
-      </w:r>
-      <w:proofErr w:type="spellEnd"/>
-      <w:r>
-        <w:t xml:space="preserve"> is less than 90: when the angle is less than 90, it means the </w:t>
-      </w:r>
-      <w:proofErr w:type="spellStart"/>
-      <w:r>
-        <w:t>fol</w:t>
-      </w:r>
-      <w:proofErr w:type="spellEnd"/>
-      <w:r>
-        <w:t xml:space="preserve"> agent is relatively in front of le agent. Then the </w:t>
-      </w:r>
-      <w:proofErr w:type="spellStart"/>
-      <w:r>
-        <w:t>fol</w:t>
-      </w:r>
-      <w:proofErr w:type="spellEnd"/>
-      <w:r>
-        <w:t xml:space="preserve"> agent starts to slow down.</w:t>
+      <w:r>
+        <w:t>Agle is less than 90: when the angle is less than 90, it means the fol agent is relatively in front of le agent. Then the fol agent starts to slow down.</w:t>
       </w:r>
     </w:p>
     <w:p>
@@ -2061,29 +1575,8 @@
           <w:numId w:val="11"/>
         </w:numPr>
       </w:pPr>
-      <w:proofErr w:type="spellStart"/>
-      <w:r>
-        <w:t>Agle</w:t>
-      </w:r>
-      <w:proofErr w:type="spellEnd"/>
-      <w:r>
-        <w:t xml:space="preserve"> is less than 90: when the angle is larger than 90, it means the </w:t>
-      </w:r>
-      <w:proofErr w:type="spellStart"/>
-      <w:r>
-        <w:t>fol</w:t>
-      </w:r>
-      <w:proofErr w:type="spellEnd"/>
-      <w:r>
-        <w:t xml:space="preserve"> agent is left behind by le agent. Then the </w:t>
-      </w:r>
-      <w:proofErr w:type="spellStart"/>
-      <w:r>
-        <w:t>fol</w:t>
-      </w:r>
-      <w:proofErr w:type="spellEnd"/>
-      <w:r>
-        <w:t xml:space="preserve"> agent starts to speed up.</w:t>
+      <w:r>
+        <w:t>Agle is less than 90: when the angle is larger than 90, it means the fol agent is left behind by le agent. Then the fol agent starts to speed up.</w:t>
       </w:r>
     </w:p>
     <w:p/>
@@ -2137,23 +1630,7 @@
     <w:p/>
     <w:p>
       <w:r>
-        <w:t xml:space="preserve">Since the degree of angle is the only one factor that determines the </w:t>
-      </w:r>
-      <w:proofErr w:type="spellStart"/>
-      <w:r>
-        <w:t>fol</w:t>
-      </w:r>
-      <w:proofErr w:type="spellEnd"/>
-      <w:r>
-        <w:t xml:space="preserve"> agent’s moving speed, this program simply use a curve equation to adjust </w:t>
-      </w:r>
-      <w:proofErr w:type="spellStart"/>
-      <w:r>
-        <w:t>fol</w:t>
-      </w:r>
-      <w:proofErr w:type="spellEnd"/>
-      <w:r>
-        <w:t xml:space="preserve"> agent’s moving speed. Suppose </w:t>
+        <w:t xml:space="preserve">Since the degree of angle is the only one factor that determines the fol agent’s moving speed, this program simply use a curve equation to adjust fol agent’s moving speed. Suppose </w:t>
       </w:r>
       <w:r>
         <w:rPr>
@@ -2162,15 +1639,7 @@
         <w:t>A</w:t>
       </w:r>
       <w:r>
-        <w:t xml:space="preserve"> is the angle between two vectors that just mentioned above. Then range of cos(A) is [-1, 1], which is the x axis. When </w:t>
-      </w:r>
-      <w:proofErr w:type="gramStart"/>
-      <w:r>
-        <w:t>cos(</w:t>
-      </w:r>
-      <w:proofErr w:type="gramEnd"/>
-      <w:r>
-        <w:t xml:space="preserve">90 degree), </w:t>
+        <w:t xml:space="preserve"> is the angle between two vectors that just mentioned above. Then range of cos(A) is [-1, 1], which is the x axis. When cos(90 degree), </w:t>
       </w:r>
       <w:r>
         <w:rPr>
@@ -2179,11 +1648,7 @@
         <w:t>A</w:t>
       </w:r>
       <w:r>
-        <w:t xml:space="preserve"> is 90 degree, </w:t>
-      </w:r>
-      <w:proofErr w:type="spellStart"/>
-      <w:r>
-        <w:t>cos</w:t>
+        <w:t xml:space="preserve"> is 90 degree, cos</w:t>
       </w:r>
       <w:r>
         <w:rPr>
@@ -2191,25 +1656,8 @@
         </w:rPr>
         <w:t>A</w:t>
       </w:r>
-      <w:proofErr w:type="spellEnd"/>
-      <w:r>
-        <w:t xml:space="preserve"> is 0, speed of </w:t>
-      </w:r>
-      <w:proofErr w:type="spellStart"/>
-      <w:r>
-        <w:t>fol</w:t>
-      </w:r>
-      <w:proofErr w:type="spellEnd"/>
-      <w:r>
-        <w:t xml:space="preserve"> agent doesn’t change, otherwise, </w:t>
-      </w:r>
-      <w:proofErr w:type="spellStart"/>
-      <w:r>
-        <w:t>fol</w:t>
-      </w:r>
-      <w:proofErr w:type="spellEnd"/>
-      <w:r>
-        <w:t xml:space="preserve"> agent change speed to wait for le agent or speed up to catch up with the le agent. </w:t>
+      <w:r>
+        <w:t xml:space="preserve"> is 0, speed of fol agent doesn’t change, otherwise, fol agent change speed to wait for le agent or speed up to catch up with the le agent. </w:t>
       </w:r>
     </w:p>
     <w:p/>
@@ -2513,15 +1961,7 @@
         </w:numPr>
       </w:pPr>
       <w:r>
-        <w:t xml:space="preserve">Single agent leaves on </w:t>
-      </w:r>
-      <w:proofErr w:type="spellStart"/>
-      <w:r>
-        <w:t>it</w:t>
-      </w:r>
-      <w:proofErr w:type="spellEnd"/>
-      <w:r>
-        <w:t xml:space="preserve"> own, pair agent leave together.</w:t>
+        <w:t>Single agent leaves on it own, pair agent leave together.</w:t>
       </w:r>
     </w:p>
     <w:p>
@@ -2532,21 +1972,10 @@
         </w:numPr>
       </w:pPr>
       <w:r>
-        <w:t xml:space="preserve">After successfully change line, agent anxiety </w:t>
-      </w:r>
-      <w:proofErr w:type="gramStart"/>
-      <w:r>
-        <w:t>go</w:t>
-      </w:r>
-      <w:proofErr w:type="gramEnd"/>
-      <w:r>
-        <w:t xml:space="preserve"> downs</w:t>
-      </w:r>
-    </w:p>
-    <w:p>
-      <w:bookmarkStart w:id="0" w:name="_GoBack"/>
-      <w:bookmarkEnd w:id="0"/>
-    </w:p>
+        <w:t>After successfully change line, agent anxiety go downs</w:t>
+      </w:r>
+    </w:p>
+    <w:p/>
     <w:p/>
     <w:p/>
     <w:p>
@@ -2625,15 +2054,7 @@
         </w:numPr>
       </w:pPr>
       <w:r>
-        <w:t xml:space="preserve">Once agent have successfully changed to its wanted line (line up a new desired line), its anxiety degree </w:t>
-      </w:r>
-      <w:proofErr w:type="gramStart"/>
-      <w:r>
-        <w:t>drop</w:t>
-      </w:r>
-      <w:proofErr w:type="gramEnd"/>
-      <w:r>
-        <w:t xml:space="preserve"> to </w:t>
+        <w:t xml:space="preserve">Once agent have successfully changed to its wanted line (line up a new desired line), its anxiety degree drop to </w:t>
       </w:r>
       <w:r>
         <w:rPr>
@@ -2670,21 +2091,7 @@
         <w:rPr>
           <w:b/>
         </w:rPr>
-        <w:t xml:space="preserve">When the number of upcoming </w:t>
-      </w:r>
-      <w:proofErr w:type="gramStart"/>
-      <w:r>
-        <w:rPr>
-          <w:b/>
-        </w:rPr>
-        <w:t>agent</w:t>
-      </w:r>
-      <w:proofErr w:type="gramEnd"/>
-      <w:r>
-        <w:rPr>
-          <w:b/>
-        </w:rPr>
-        <w:t xml:space="preserve"> to target line reaches certain number, anxiety degree drop.</w:t>
+        <w:t>When the number of upcoming agent to target line reaches certain number, anxiety degree drop.</w:t>
       </w:r>
     </w:p>
     <w:p>
@@ -2723,15 +2130,7 @@
         </w:numPr>
       </w:pPr>
       <w:r>
-        <w:t xml:space="preserve">agent with high anxiety </w:t>
-      </w:r>
-      <w:proofErr w:type="gramStart"/>
-      <w:r>
-        <w:t>degree(</w:t>
-      </w:r>
-      <w:proofErr w:type="gramEnd"/>
-      <w:r>
-        <w:t>&gt;= 3) is less likely to decrease its anxiety degree (15% less), so it has 35% to increase anxiety.</w:t>
+        <w:t>agent with high anxiety degree(&gt;= 3) is less likely to decrease its anxiety degree (15% less), so it has 35% to increase anxiety.</w:t>
       </w:r>
     </w:p>
     <w:p>
@@ -2742,15 +2141,7 @@
         </w:numPr>
       </w:pPr>
       <w:r>
-        <w:t xml:space="preserve">agent with low anxiety </w:t>
-      </w:r>
-      <w:proofErr w:type="gramStart"/>
-      <w:r>
-        <w:t>degree(</w:t>
-      </w:r>
-      <w:proofErr w:type="gramEnd"/>
-      <w:r>
-        <w:t>&lt;= 2) is more likely to decrease its anxiety degree (15% more), so it has 65% to decrease anxiety.</w:t>
+        <w:t>agent with low anxiety degree(&lt;= 2) is more likely to decrease its anxiety degree (15% more), so it has 65% to decrease anxiety.</w:t>
       </w:r>
     </w:p>
     <w:p/>
@@ -2818,21 +2209,7 @@
         <w:rPr>
           <w:rFonts w:ascii="Arial Unicode MS" w:eastAsia="Arial Unicode MS" w:hAnsi="Arial Unicode MS" w:cs="Arial Unicode MS"/>
         </w:rPr>
-        <w:t xml:space="preserve">&lt; 5000ms is normal → nothing </w:t>
-      </w:r>
-      <w:proofErr w:type="gramStart"/>
-      <w:r>
-        <w:rPr>
-          <w:rFonts w:ascii="Arial Unicode MS" w:eastAsia="Arial Unicode MS" w:hAnsi="Arial Unicode MS" w:cs="Arial Unicode MS"/>
-        </w:rPr>
-        <w:t>happen</w:t>
-      </w:r>
-      <w:proofErr w:type="gramEnd"/>
-      <w:r>
-        <w:rPr>
-          <w:rFonts w:ascii="Arial Unicode MS" w:eastAsia="Arial Unicode MS" w:hAnsi="Arial Unicode MS" w:cs="Arial Unicode MS"/>
-        </w:rPr>
-        <w:t>!!</w:t>
+        <w:t>&lt; 5000ms is normal → nothing happen!!</w:t>
       </w:r>
     </w:p>
     <w:p>
@@ -2855,35 +2232,7 @@
         <w:rPr>
           <w:rFonts w:ascii="Arial Unicode MS" w:eastAsia="Arial Unicode MS" w:hAnsi="Arial Unicode MS" w:cs="Arial Unicode MS"/>
         </w:rPr>
-        <w:t xml:space="preserve"> → line is moving slow → unsatisfied, anxiety degree up </w:t>
-      </w:r>
-      <w:proofErr w:type="spellStart"/>
-      <w:r>
-        <w:rPr>
-          <w:rFonts w:ascii="Arial Unicode MS" w:eastAsia="Arial Unicode MS" w:hAnsi="Arial Unicode MS" w:cs="Arial Unicode MS"/>
-        </w:rPr>
-        <w:t>up</w:t>
-      </w:r>
-      <w:proofErr w:type="spellEnd"/>
-      <w:r>
-        <w:rPr>
-          <w:rFonts w:ascii="Arial Unicode MS" w:eastAsia="Arial Unicode MS" w:hAnsi="Arial Unicode MS" w:cs="Arial Unicode MS"/>
-        </w:rPr>
-        <w:t xml:space="preserve"> </w:t>
-      </w:r>
-      <w:proofErr w:type="spellStart"/>
-      <w:r>
-        <w:rPr>
-          <w:rFonts w:ascii="Arial Unicode MS" w:eastAsia="Arial Unicode MS" w:hAnsi="Arial Unicode MS" w:cs="Arial Unicode MS"/>
-        </w:rPr>
-        <w:t>up</w:t>
-      </w:r>
-      <w:proofErr w:type="spellEnd"/>
-      <w:r>
-        <w:rPr>
-          <w:rFonts w:ascii="Arial Unicode MS" w:eastAsia="Arial Unicode MS" w:hAnsi="Arial Unicode MS" w:cs="Arial Unicode MS"/>
-        </w:rPr>
-        <w:t>.</w:t>
+        <w:t xml:space="preserve"> → line is moving slow → unsatisfied, anxiety degree up up up.</w:t>
       </w:r>
     </w:p>
     <w:p>
@@ -2923,15 +2272,7 @@
         </w:numPr>
       </w:pPr>
       <w:r>
-        <w:t xml:space="preserve">when shorter line </w:t>
-      </w:r>
-      <w:proofErr w:type="gramStart"/>
-      <w:r>
-        <w:t>exist</w:t>
-      </w:r>
-      <w:proofErr w:type="gramEnd"/>
-      <w:r>
-        <w:t xml:space="preserve">, all agent with high anxiety might leave. </w:t>
+        <w:t xml:space="preserve">when shorter line exist, all agent with high anxiety might leave. </w:t>
       </w:r>
     </w:p>
     <w:p/>
@@ -3017,7 +2358,6 @@
         </w:rPr>
         <w:t xml:space="preserve">after </w:t>
       </w:r>
-      <w:proofErr w:type="spellStart"/>
       <w:r>
         <w:rPr>
           <w:b/>
@@ -3025,26 +2365,11 @@
         </w:rPr>
         <w:t>MaintainQueue</w:t>
       </w:r>
-      <w:proofErr w:type="spellEnd"/>
-      <w:r>
-        <w:rPr>
-          <w:b/>
-        </w:rPr>
-        <w:t xml:space="preserve"> method improve (</w:t>
-      </w:r>
-      <w:proofErr w:type="spellStart"/>
-      <w:r>
-        <w:rPr>
-          <w:b/>
-        </w:rPr>
-        <w:t>ms</w:t>
-      </w:r>
-      <w:proofErr w:type="spellEnd"/>
-      <w:r>
-        <w:rPr>
-          <w:b/>
-        </w:rPr>
-        <w:t>)</w:t>
+      <w:r>
+        <w:rPr>
+          <w:b/>
+        </w:rPr>
+        <w:t xml:space="preserve"> method improve (ms)</w:t>
       </w:r>
     </w:p>
     <w:p>
@@ -3065,13 +2390,8 @@
           <w:numId w:val="2"/>
         </w:numPr>
       </w:pPr>
-      <w:proofErr w:type="gramStart"/>
-      <w:r>
-        <w:t>after:</w:t>
-      </w:r>
-      <w:proofErr w:type="gramEnd"/>
-      <w:r>
-        <w:t xml:space="preserve">    25113, 28334, 29407, 25489, 24440, 29070, 30610, 26156 = 27327.37</w:t>
+      <w:r>
+        <w:t>after:    25113, 28334, 29407, 25489, 24440, 29070, 30610, 26156 = 27327.37</w:t>
       </w:r>
     </w:p>
     <w:p/>
@@ -3094,15 +2414,7 @@
         </w:numPr>
       </w:pPr>
       <w:r>
-        <w:t xml:space="preserve">Pair agents follower and leader initialized with different </w:t>
-      </w:r>
-      <w:proofErr w:type="gramStart"/>
-      <w:r>
-        <w:t>gates(</w:t>
-      </w:r>
-      <w:proofErr w:type="gramEnd"/>
-      <w:r>
-        <w:t>it could happen)</w:t>
+        <w:t>Pair agents follower and leader initialized with different gates(it could happen)</w:t>
       </w:r>
     </w:p>
     <w:p/>
@@ -3218,15 +2530,7 @@
         </w:numPr>
       </w:pPr>
       <w:r>
-        <w:t xml:space="preserve">Empty/not-empty state of gate is changing quickly. Agent keep detecting whether the empty gate exist or not, because the empty/not-empty state of gate shift so quickly, other agents will act weird because the state of </w:t>
-      </w:r>
-      <w:proofErr w:type="spellStart"/>
-      <w:r>
-        <w:t>it’s</w:t>
-      </w:r>
-      <w:proofErr w:type="spellEnd"/>
-      <w:r>
-        <w:t xml:space="preserve"> target gate changes.</w:t>
+        <w:t>Empty/not-empty state of gate is changing quickly. Agent keep detecting whether the empty gate exist or not, because the empty/not-empty state of gate shift so quickly, other agents will act weird because the state of it’s target gate changes.</w:t>
       </w:r>
       <w:r>
         <w:br/>
@@ -3288,6 +2592,102 @@
         <w:t xml:space="preserve"> to agents in waiting line (realistically adjust distance between each other).</w:t>
       </w:r>
     </w:p>
+    <w:p/>
+    <w:p/>
+    <w:p>
+      <w:pPr>
+        <w:rPr>
+          <w:b/>
+          <w:bCs/>
+          <w:sz w:val="32"/>
+          <w:szCs w:val="32"/>
+        </w:rPr>
+      </w:pPr>
+      <w:r>
+        <w:rPr>
+          <w:b/>
+          <w:bCs/>
+          <w:sz w:val="32"/>
+          <w:szCs w:val="32"/>
+        </w:rPr>
+        <w:t>Bug</w:t>
+      </w:r>
+    </w:p>
+    <w:p>
+      <w:r>
+        <w:t>L</w:t>
+      </w:r>
+      <w:r>
+        <w:t>eader/</w:t>
+      </w:r>
+      <w:r>
+        <w:t>F</w:t>
+      </w:r>
+      <w:r>
+        <w:t xml:space="preserve">ollower </w:t>
+      </w:r>
+      <w:r>
+        <w:t>relationshi</w:t>
+      </w:r>
+      <w:r>
+        <w:t>p</w:t>
+      </w:r>
+    </w:p>
+    <w:p>
+      <w:r>
+        <w:t xml:space="preserve">1. </w:t>
+      </w:r>
+      <w:r>
+        <w:t xml:space="preserve">In pair agents, agent with smaller id </w:t>
+      </w:r>
+      <w:r>
+        <w:t>is</w:t>
+      </w:r>
+      <w:r>
+        <w:t xml:space="preserve"> leader</w:t>
+      </w:r>
+      <w:r>
+        <w:t>, agent with larger id is</w:t>
+      </w:r>
+      <w:r>
+        <w:t xml:space="preserve"> follower</w:t>
+      </w:r>
+      <w:r>
+        <w:t>. (i.e.,</w:t>
+      </w:r>
+      <w:r>
+        <w:t xml:space="preserve"> Leader (</w:t>
+      </w:r>
+      <w:r>
+        <w:t>187), follower</w:t>
+      </w:r>
+      <w:r>
+        <w:t xml:space="preserve"> </w:t>
+      </w:r>
+      <w:r>
+        <w:t>(188))</w:t>
+      </w:r>
+    </w:p>
+    <w:p>
+      <w:pPr>
+        <w:rPr>
+          <w:lang w:val="en-US"/>
+        </w:rPr>
+      </w:pPr>
+      <w:r>
+        <w:t xml:space="preserve">2. In pair, agents both walk to the same gate, which means has the same gateIndex number </w:t>
+      </w:r>
+      <w:bookmarkStart w:id="0" w:name="_GoBack"/>
+      <w:bookmarkEnd w:id="0"/>
+    </w:p>
+    <w:p/>
+    <w:p/>
+    <w:p/>
+    <w:p/>
+    <w:p/>
+    <w:p/>
+    <w:p/>
+    <w:p/>
     <w:p/>
     <w:p/>
     <w:p/>
@@ -5851,6 +5251,17 @@
       <w:szCs w:val="30"/>
     </w:rPr>
   </w:style>
+  <w:style w:type="paragraph" w:styleId="ListParagraph">
+    <w:name w:val="List Paragraph"/>
+    <w:basedOn w:val="Normal"/>
+    <w:uiPriority w:val="34"/>
+    <w:qFormat/>
+    <w:rsid w:val="00342C38"/>
+    <w:pPr>
+      <w:ind w:left="720"/>
+      <w:contextualSpacing/>
+    </w:pPr>
+  </w:style>
 </w:styles>
 </file>
 

--- a/Application_Instruction.docx
+++ b/Application_Instruction.docx
@@ -26,7 +26,23 @@
           <w:b/>
           <w:color w:val="CC0000"/>
         </w:rPr>
-        <w:t>[done] when space between gate lines full, checking process of 1st gate line stop and wait.</w:t>
+        <w:t xml:space="preserve">[done] when space between gate lines full, checking process of 1st gate line </w:t>
+      </w:r>
+      <w:proofErr w:type="gramStart"/>
+      <w:r>
+        <w:rPr>
+          <w:b/>
+          <w:color w:val="CC0000"/>
+        </w:rPr>
+        <w:t>stop</w:t>
+      </w:r>
+      <w:proofErr w:type="gramEnd"/>
+      <w:r>
+        <w:rPr>
+          <w:b/>
+          <w:color w:val="CC0000"/>
+        </w:rPr>
+        <w:t xml:space="preserve"> and wait.</w:t>
       </w:r>
     </w:p>
     <w:p>
@@ -136,7 +152,23 @@
           <w:b/>
           <w:color w:val="CC0000"/>
         </w:rPr>
-        <w:t>[current] agents have anxiety degree(different level of time-oriented) to decide to re-consider waiting line.</w:t>
+        <w:t xml:space="preserve">[current] agents have anxiety </w:t>
+      </w:r>
+      <w:proofErr w:type="gramStart"/>
+      <w:r>
+        <w:rPr>
+          <w:b/>
+          <w:color w:val="CC0000"/>
+        </w:rPr>
+        <w:t>degree(</w:t>
+      </w:r>
+      <w:proofErr w:type="gramEnd"/>
+      <w:r>
+        <w:rPr>
+          <w:b/>
+          <w:color w:val="CC0000"/>
+        </w:rPr>
+        <w:t>different level of time-oriented) to decide to re-consider waiting line.</w:t>
       </w:r>
       <w:r>
         <w:rPr>
@@ -207,7 +239,23 @@
           <w:b/>
           <w:color w:val="CC0000"/>
         </w:rPr>
-        <w:t>[next] anxiety degree of agent could has larger range, be more subtle</w:t>
+        <w:t xml:space="preserve">[next] anxiety degree of agent could </w:t>
+      </w:r>
+      <w:proofErr w:type="gramStart"/>
+      <w:r>
+        <w:rPr>
+          <w:b/>
+          <w:color w:val="CC0000"/>
+        </w:rPr>
+        <w:t>has</w:t>
+      </w:r>
+      <w:proofErr w:type="gramEnd"/>
+      <w:r>
+        <w:rPr>
+          <w:b/>
+          <w:color w:val="CC0000"/>
+        </w:rPr>
+        <w:t xml:space="preserve"> larger range, be more subtle</w:t>
       </w:r>
     </w:p>
     <w:p>
@@ -283,7 +331,15 @@
         </w:numPr>
       </w:pPr>
       <w:r>
-        <w:t xml:space="preserve">when the number of agent of the second waiting line which wait in front of the second line of gate is greater than 15, agent’s bag-checking internal timer who still in the corresponding first waiting line is paused and wait. When the number is less than 15, agent who finished the first check will move forward. </w:t>
+        <w:t xml:space="preserve">when the number of </w:t>
+      </w:r>
+      <w:proofErr w:type="gramStart"/>
+      <w:r>
+        <w:t>agent</w:t>
+      </w:r>
+      <w:proofErr w:type="gramEnd"/>
+      <w:r>
+        <w:t xml:space="preserve"> of the second waiting line which wait in front of the second line of gate is greater than 15, agent’s bag-checking internal timer who still in the corresponding first waiting line is paused and wait. When the number is less than 15, agent who finished the first check will move forward. </w:t>
       </w:r>
     </w:p>
     <w:p>
@@ -439,7 +495,15 @@
         <w:t>end</w:t>
       </w:r>
       <w:r>
-        <w:t>. In this simulation, supposed all agents need to walk through an entrance to enter the scene, in this case, the start rectangle will be the entrance that agents walk into this scene, which means agent will be randomly generated within this rectangle to simulate when agent walk into the scene. What’s more, this simulation also assume agents need to walk through an exit to walk out of the scene, which work similar to the start rectangle, agents will disappear in random position within the end rectangle to simulate agent walk out of the scene.</w:t>
+        <w:t xml:space="preserve">. In this simulation, supposed all agents need to walk through an entrance to enter the scene, in this case, the start rectangle will be the entrance that agents walk into this scene, which means agent will be randomly generated within this rectangle to simulate when agent walk into the scene. What’s more, this simulation also </w:t>
+      </w:r>
+      <w:proofErr w:type="gramStart"/>
+      <w:r>
+        <w:t>assume</w:t>
+      </w:r>
+      <w:proofErr w:type="gramEnd"/>
+      <w:r>
+        <w:t xml:space="preserve"> agents need to walk through an exit to walk out of the scene, which work similar to the start rectangle, agents will disappear in random position within the end rectangle to simulate agent walk out of the scene.</w:t>
       </w:r>
     </w:p>
     <w:p/>
@@ -478,8 +542,13 @@
     </w:p>
     <w:p/>
     <w:p>
-      <w:r>
-        <w:t>gateLineDirection - determine how security agent line up.</w:t>
+      <w:proofErr w:type="spellStart"/>
+      <w:r>
+        <w:t>gateLineDirection</w:t>
+      </w:r>
+      <w:proofErr w:type="spellEnd"/>
+      <w:r>
+        <w:t xml:space="preserve"> - determine how security agent line up.</w:t>
       </w:r>
     </w:p>
     <w:p>
@@ -520,7 +589,15 @@
     </w:p>
     <w:p>
       <w:r>
-        <w:t>The initialization of these two gate line is similar to initialization of start and end position. First, create a coordinate to locate first gate of the first gate line, then based on certain direction of the first gate line we create the rest of gates (the direction of gate line is pointing from the first gate to the last gate of the current gate line). For each gate in the first gate line, there is a parameter which could determine the distance between each two gates. Second, based on the direction that pointing from the second gate line to the first gate line, we could locate and create each corresponding second gate by a given distance between these two lines of gate.</w:t>
+        <w:t xml:space="preserve">The initialization of these </w:t>
+      </w:r>
+      <w:proofErr w:type="gramStart"/>
+      <w:r>
+        <w:t>two gate</w:t>
+      </w:r>
+      <w:proofErr w:type="gramEnd"/>
+      <w:r>
+        <w:t xml:space="preserve"> line is similar to initialization of start and end position. First, create a coordinate to locate first gate of the first gate line, then based on certain direction of the first gate line we create the rest of gates (the direction of gate line is pointing from the first gate to the last gate of the current gate line). For each gate in the first gate line, there is a parameter which could determine the distance between each two gates. Second, based on the direction that pointing from the second gate line to the first gate line, we could locate and create each corresponding second gate by a given distance between these two lines of gate.</w:t>
       </w:r>
     </w:p>
     <w:p/>
@@ -667,7 +744,35 @@
         <w:rPr>
           <w:color w:val="CCCCCC"/>
         </w:rPr>
-        <w:t>In order to make the number of agent enter the scene more randomly, this approach transfer the integer mentioned above into percentage. For example, if it is 10%, then it means there is only 10% to have 4 times to be generated with a certain range of million seconds, which could represent that there have 4 agents appear from their start positions. Because there are still have certain percentage that might not generate any time, the total number of time might not equal to the required agent number in the scene. Thus user could increase the number of time it generates from 4 to 5 when it hits that 10% 's change, which means the total number of time it generated might be larger than the required one, after that, this approach evenly reduce the times it generated to make its total number equal to the required agent number.</w:t>
+        <w:t xml:space="preserve">In order to make the number of </w:t>
+      </w:r>
+      <w:proofErr w:type="gramStart"/>
+      <w:r>
+        <w:rPr>
+          <w:color w:val="CCCCCC"/>
+        </w:rPr>
+        <w:t>agent</w:t>
+      </w:r>
+      <w:proofErr w:type="gramEnd"/>
+      <w:r>
+        <w:rPr>
+          <w:color w:val="CCCCCC"/>
+        </w:rPr>
+        <w:t xml:space="preserve"> enter the scene more randomly, this approach transfer the integer mentioned above into percentage. For example, if it is 10%, then it means there is only 10% to have 4 times to be generated with a certain range of million seconds, which could represent that there have 4 agents appear from their start positions. Because there are still have certain percentage that might not generate any time, the total number of </w:t>
+      </w:r>
+      <w:proofErr w:type="gramStart"/>
+      <w:r>
+        <w:rPr>
+          <w:color w:val="CCCCCC"/>
+        </w:rPr>
+        <w:t>time</w:t>
+      </w:r>
+      <w:proofErr w:type="gramEnd"/>
+      <w:r>
+        <w:rPr>
+          <w:color w:val="CCCCCC"/>
+        </w:rPr>
+        <w:t xml:space="preserve"> might not equal to the required agent number in the scene. Thus user could increase the number of time it generates from 4 to 5 when it hits that 10% 's change, which means the total number of time it generated might be larger than the required one, after that, this approach evenly reduce the times it generated to make its total number equal to the required agent number.</w:t>
       </w:r>
     </w:p>
     <w:p>
@@ -831,12 +936,28 @@
     <w:p/>
     <w:p>
       <w:r>
-        <w:t>This version of time generated approach is more simple and straightforward.</w:t>
-      </w:r>
-    </w:p>
-    <w:p>
-      <w:r>
-        <w:t>First evenly generate all agents’ scene entered time. Then sort the data. So far we assume in every certain period of time, the number of agents that enter the scene is the same. (i.e., every 2 seconds there are 4 agents entered the scene.) In order to achieve pattern that number of agents enter the scene have slightly exploded at the middle of the simulation. The input generator needs to strictly control number of agents enter the scene in a given period of time.</w:t>
+        <w:t xml:space="preserve">This version of time generated approach is </w:t>
+      </w:r>
+      <w:proofErr w:type="gramStart"/>
+      <w:r>
+        <w:t>more simple and straightforward</w:t>
+      </w:r>
+      <w:proofErr w:type="gramEnd"/>
+      <w:r>
+        <w:t>.</w:t>
+      </w:r>
+    </w:p>
+    <w:p>
+      <w:r>
+        <w:t xml:space="preserve">First evenly generate all agents’ scene entered time. Then sort the data. So </w:t>
+      </w:r>
+      <w:proofErr w:type="gramStart"/>
+      <w:r>
+        <w:t>far</w:t>
+      </w:r>
+      <w:proofErr w:type="gramEnd"/>
+      <w:r>
+        <w:t xml:space="preserve"> we assume in every certain period of time, the number of agents that enter the scene is the same. (i.e., every 2 seconds there are 4 agents entered the scene.) In order to achieve pattern that number of agents enter the scene have slightly exploded at the middle of the simulation. The input generator needs to strictly control number of agents enter the scene in a given period of time.</w:t>
       </w:r>
     </w:p>
     <w:p/>
@@ -947,7 +1068,15 @@
     <w:p/>
     <w:p>
       <w:r>
-        <w:t xml:space="preserve">Queue up period: not matter leader or follower reaches the empty gate first, both follower agent and leader are set to waiting status, then both area added into the waiting line, leader agent is added into waiting line first, then is the follower. Thus, in the waiting line, the position of leader is always ahead of its follower agent. </w:t>
+        <w:t xml:space="preserve">Queue up period: not matter leader or follower reaches the empty gate first, both follower agent and leader are set to waiting status, then both </w:t>
+      </w:r>
+      <w:proofErr w:type="gramStart"/>
+      <w:r>
+        <w:t>area</w:t>
+      </w:r>
+      <w:proofErr w:type="gramEnd"/>
+      <w:r>
+        <w:t xml:space="preserve"> added into the waiting line, leader agent is added into waiting line first, then is the follower. Thus, in the waiting line, the position of leader is always ahead of its follower agent. </w:t>
       </w:r>
     </w:p>
     <w:p/>
@@ -968,8 +1097,16 @@
         <w:rPr>
           <w:color w:val="D9D9D9"/>
         </w:rPr>
-        <w:t xml:space="preserve"> the first three agents of the waiting line (here the length of the waiting line is larger than or equal to three) are always line up one after the other (no matter agents are in pairs relationship or not.). After the third agent, agents are in pairs will have pair queue up pattern. If agent is single agent, the way it queues up at the end of line could have two different behaved pattern</w:t>
-      </w:r>
+        <w:t xml:space="preserve"> the first three agents of the waiting line (here the length of the waiting line is larger than or equal to three) are always line up one after the other (no matter agents are in pairs relationship or not.). After the third agent, agents are in pairs will have pair queue up pattern. If agent is single agent, the way it queues up at the end of line could have two different behaved </w:t>
+      </w:r>
+      <w:proofErr w:type="gramStart"/>
+      <w:r>
+        <w:rPr>
+          <w:color w:val="D9D9D9"/>
+        </w:rPr>
+        <w:t>pattern</w:t>
+      </w:r>
+      <w:proofErr w:type="gramEnd"/>
       <w:r>
         <w:t xml:space="preserve">. For the </w:t>
       </w:r>
@@ -981,7 +1118,23 @@
     <w:p/>
     <w:p>
       <w:r>
-        <w:t>Since agent in the waiting line could only belong to one of two types: single agent or pair agent. For pair agents, in each pair agent, there are two types of agent, leader and follower. Follower always follow its leader and both are walking side by side. Thus there is an internal behavior system between the follower and the leader. The leader always leading to their destination, and what the follower does is staying next to leader agent, even they already queue up in the waiting line. For single agent, the internal behavior system is itself.</w:t>
+        <w:t xml:space="preserve">Since agent in the waiting line could only belong to one of two types: single agent or pair agent. For pair agents, in each pair agent, there are two types of agent, leader and follower. Follower always follow its </w:t>
+      </w:r>
+      <w:proofErr w:type="gramStart"/>
+      <w:r>
+        <w:t>leader</w:t>
+      </w:r>
+      <w:proofErr w:type="gramEnd"/>
+      <w:r>
+        <w:t xml:space="preserve"> and both are walking side by side. </w:t>
+      </w:r>
+      <w:proofErr w:type="gramStart"/>
+      <w:r>
+        <w:t>Thus</w:t>
+      </w:r>
+      <w:proofErr w:type="gramEnd"/>
+      <w:r>
+        <w:t xml:space="preserve"> there is an internal behavior system between the follower and the leader. The leader always leading to their destination, and what the follower does is staying next to leader agent, even they already queue up in the waiting line. For single agent, the internal behavior system is itself.</w:t>
       </w:r>
     </w:p>
     <w:p/>
@@ -998,6 +1151,7 @@
           <w:numId w:val="3"/>
         </w:numPr>
       </w:pPr>
+      <w:proofErr w:type="gramStart"/>
       <w:r>
         <w:rPr>
           <w:b/>
@@ -1006,12 +1160,29 @@
         </w:rPr>
         <w:t>: :</w:t>
       </w:r>
+      <w:proofErr w:type="gramEnd"/>
       <w:r>
         <w:t xml:space="preserve"> (pair agents followed by pair agents)</w:t>
       </w:r>
       <w:r>
         <w:br/>
-        <w:t xml:space="preserve">Both pair agents have follower and leader. Leader behind will line up at back position of the other leader agent. The followers agents will stay next to their own leader agents. (Here follower agent only stay right side of its leader agent with </w:t>
+        <w:t xml:space="preserve">Both pair agents have follower and leader. Leader behind will line up at back position of the other leader agent. The </w:t>
+      </w:r>
+      <w:proofErr w:type="gramStart"/>
+      <w:r>
+        <w:t>followers</w:t>
+      </w:r>
+      <w:proofErr w:type="gramEnd"/>
+      <w:r>
+        <w:t xml:space="preserve"> agents will stay next to their own leader agents. (Here follower agent only </w:t>
+      </w:r>
+      <w:proofErr w:type="gramStart"/>
+      <w:r>
+        <w:t>stay</w:t>
+      </w:r>
+      <w:proofErr w:type="gramEnd"/>
+      <w:r>
+        <w:t xml:space="preserve"> right side of its leader agent with </w:t>
       </w:r>
       <w:r>
         <w:rPr>
@@ -1053,6 +1224,7 @@
           <w:numId w:val="3"/>
         </w:numPr>
       </w:pPr>
+      <w:proofErr w:type="gramStart"/>
       <w:r>
         <w:rPr>
           <w:b/>
@@ -1061,6 +1233,7 @@
         </w:rPr>
         <w:t>· :</w:t>
       </w:r>
+      <w:proofErr w:type="gramEnd"/>
       <w:r>
         <w:t xml:space="preserve"> (single agent followed by pair agents)</w:t>
       </w:r>
@@ -1089,7 +1262,15 @@
       </w:r>
       <w:r>
         <w:br/>
-        <w:t>While single agent line up behind the other single agent, it directly go to the other single agent’s back position.</w:t>
+        <w:t xml:space="preserve">While single agent line up behind the other single agent, it directly </w:t>
+      </w:r>
+      <w:proofErr w:type="gramStart"/>
+      <w:r>
+        <w:t>go</w:t>
+      </w:r>
+      <w:proofErr w:type="gramEnd"/>
+      <w:r>
+        <w:t xml:space="preserve"> to the other single agent’s back position.</w:t>
       </w:r>
     </w:p>
     <w:p/>
@@ -1112,7 +1293,21 @@
         <w:rPr>
           <w:i/>
         </w:rPr>
-        <w:t>how many ms it needs still need to be calculated</w:t>
+        <w:t xml:space="preserve">how many </w:t>
+      </w:r>
+      <w:proofErr w:type="spellStart"/>
+      <w:r>
+        <w:rPr>
+          <w:i/>
+        </w:rPr>
+        <w:t>ms</w:t>
+      </w:r>
+      <w:proofErr w:type="spellEnd"/>
+      <w:r>
+        <w:rPr>
+          <w:i/>
+        </w:rPr>
+        <w:t xml:space="preserve"> it needs still need to be calculated</w:t>
       </w:r>
       <w:r>
         <w:t>) to do bag checking.)</w:t>
@@ -1179,7 +1374,23 @@
     </w:p>
     <w:p>
       <w:r>
-        <w:t xml:space="preserve">Since pair agents start at the same position at the same time and have the same destination, agents in pair will basically have similar path.To achieve pair walking pattern, during walking, follower agent will adjust its speed to make follower agent stay left/right side of leader agent so that agents could walk next to each other (follower agent: fol, leader agent: le). </w:t>
+        <w:t xml:space="preserve">Since pair agents start at the same position at the same time and have the same destination, agents in pair will basically have similar </w:t>
+      </w:r>
+      <w:proofErr w:type="spellStart"/>
+      <w:r>
+        <w:t>path.To</w:t>
+      </w:r>
+      <w:proofErr w:type="spellEnd"/>
+      <w:r>
+        <w:t xml:space="preserve"> achieve pair walking pattern, during walking, follower agent will adjust its speed to make follower agent stay left/right side of leader agent so that agents could walk next to each other (follower agent: </w:t>
+      </w:r>
+      <w:proofErr w:type="spellStart"/>
+      <w:r>
+        <w:t>fol</w:t>
+      </w:r>
+      <w:proofErr w:type="spellEnd"/>
+      <w:r>
+        <w:t xml:space="preserve">, leader agent: le). </w:t>
       </w:r>
     </w:p>
     <w:p/>
@@ -1193,7 +1404,77 @@
         <w:rPr>
           <w:color w:val="CCCCCC"/>
         </w:rPr>
-        <w:t>Every agent stores information such as coordinate(x, y) of previous position in every certain period of time once it enters the scene. By implementing formulas for vectors, it could predict where the agent could be in the future by rotating agent’s previous position 180 degrees up to the front. Then there have an angle between two vectors: one is the le agent’s current position to the future position, the other one is the le agent to it’s fol agent. Then the program could adjust the fol agent’s speed base on the angle between these two vectors. There have three cases need to be concerned</w:t>
+        <w:t xml:space="preserve">Every agent stores information such as </w:t>
+      </w:r>
+      <w:proofErr w:type="gramStart"/>
+      <w:r>
+        <w:rPr>
+          <w:color w:val="CCCCCC"/>
+        </w:rPr>
+        <w:t>coordinate(</w:t>
+      </w:r>
+      <w:proofErr w:type="gramEnd"/>
+      <w:r>
+        <w:rPr>
+          <w:color w:val="CCCCCC"/>
+        </w:rPr>
+        <w:t xml:space="preserve">x, y) of previous position in every certain period of time once it enters the scene. By implementing formulas for vectors, it could predict where the agent could be in the future by rotating agent’s previous position 180 degrees up to the front. Then there </w:t>
+      </w:r>
+      <w:proofErr w:type="gramStart"/>
+      <w:r>
+        <w:rPr>
+          <w:color w:val="CCCCCC"/>
+        </w:rPr>
+        <w:t>have</w:t>
+      </w:r>
+      <w:proofErr w:type="gramEnd"/>
+      <w:r>
+        <w:rPr>
+          <w:color w:val="CCCCCC"/>
+        </w:rPr>
+        <w:t xml:space="preserve"> an angle between two vectors: one is the le agent’s current position to the future position, the other one is the le agent to </w:t>
+      </w:r>
+      <w:proofErr w:type="spellStart"/>
+      <w:r>
+        <w:rPr>
+          <w:color w:val="CCCCCC"/>
+        </w:rPr>
+        <w:t>it’s</w:t>
+      </w:r>
+      <w:proofErr w:type="spellEnd"/>
+      <w:r>
+        <w:rPr>
+          <w:color w:val="CCCCCC"/>
+        </w:rPr>
+        <w:t xml:space="preserve"> </w:t>
+      </w:r>
+      <w:proofErr w:type="spellStart"/>
+      <w:r>
+        <w:rPr>
+          <w:color w:val="CCCCCC"/>
+        </w:rPr>
+        <w:t>fol</w:t>
+      </w:r>
+      <w:proofErr w:type="spellEnd"/>
+      <w:r>
+        <w:rPr>
+          <w:color w:val="CCCCCC"/>
+        </w:rPr>
+        <w:t xml:space="preserve"> agent. Then the program could adjust the </w:t>
+      </w:r>
+      <w:proofErr w:type="spellStart"/>
+      <w:r>
+        <w:rPr>
+          <w:color w:val="CCCCCC"/>
+        </w:rPr>
+        <w:t>fol</w:t>
+      </w:r>
+      <w:proofErr w:type="spellEnd"/>
+      <w:r>
+        <w:rPr>
+          <w:color w:val="CCCCCC"/>
+        </w:rPr>
+        <w:t xml:space="preserve"> agent’s speed base on the angle between these two vectors. There have three cases need to be concerned</w:t>
       </w:r>
       <w:r>
         <w:t xml:space="preserve">: </w:t>
@@ -1309,7 +1590,15 @@
     </w:p>
     <w:p>
       <w:r>
-        <w:t>Agent’s speed needs to be modified, thus front position of the leader agent changed.</w:t>
+        <w:t xml:space="preserve">Agent’s speed needs to </w:t>
+      </w:r>
+      <w:proofErr w:type="gramStart"/>
+      <w:r>
+        <w:t>be modified,</w:t>
+      </w:r>
+      <w:proofErr w:type="gramEnd"/>
+      <w:r>
+        <w:t xml:space="preserve"> thus front position of the leader agent changed.</w:t>
       </w:r>
     </w:p>
     <w:p>
@@ -1332,21 +1621,25 @@
       <w:r>
         <w:t xml:space="preserve">: </w:t>
       </w:r>
+      <w:proofErr w:type="spellStart"/>
       <w:r>
         <w:rPr>
           <w:b/>
         </w:rPr>
         <w:t>leader_agent</w:t>
       </w:r>
+      <w:proofErr w:type="spellEnd"/>
       <w:r>
         <w:t xml:space="preserve"> to </w:t>
       </w:r>
+      <w:proofErr w:type="spellStart"/>
       <w:r>
         <w:rPr>
           <w:b/>
         </w:rPr>
         <w:t>leader_agent’s_current_target_des</w:t>
       </w:r>
+      <w:proofErr w:type="spellEnd"/>
     </w:p>
     <w:p>
       <w:pPr>
@@ -1363,12 +1656,14 @@
       <w:r>
         <w:t xml:space="preserve">: </w:t>
       </w:r>
+      <w:proofErr w:type="spellStart"/>
       <w:r>
         <w:rPr>
           <w:b/>
         </w:rPr>
         <w:t>leader_agent</w:t>
       </w:r>
+      <w:proofErr w:type="spellEnd"/>
       <w:r>
         <w:t xml:space="preserve"> to </w:t>
       </w:r>
@@ -1390,7 +1685,15 @@
         <w:t>vector 1</w:t>
       </w:r>
       <w:r>
-        <w:t xml:space="preserve">, currently we use leader’s next_destination as head-part of </w:t>
+        <w:t xml:space="preserve">, currently we use leader’s </w:t>
+      </w:r>
+      <w:proofErr w:type="spellStart"/>
+      <w:r>
+        <w:t>next_destination</w:t>
+      </w:r>
+      <w:proofErr w:type="spellEnd"/>
+      <w:r>
+        <w:t xml:space="preserve"> as head-part of </w:t>
       </w:r>
       <w:r>
         <w:rPr>
@@ -1399,7 +1702,15 @@
         <w:t>vector 1</w:t>
       </w:r>
       <w:r>
-        <w:t xml:space="preserve"> (here “head-part of vector” means the arrow part of the vector). After knowing these two vectors, we could use formula below to calculate the cos(Angle) between these two vectors to adjust follower’s speed. </w:t>
+        <w:t xml:space="preserve"> (here “head-part of vector” means the arrow part of the vector). After knowing these two vectors, we could use formula below to calculate the </w:t>
+      </w:r>
+      <w:proofErr w:type="gramStart"/>
+      <w:r>
+        <w:t>cos(</w:t>
+      </w:r>
+      <w:proofErr w:type="gramEnd"/>
+      <w:r>
+        <w:t xml:space="preserve">Angle) between these two vectors to adjust follower’s speed. </w:t>
       </w:r>
     </w:p>
     <w:p/>
@@ -1420,29 +1731,71 @@
     </w:p>
     <w:p>
       <w:r>
-        <w:t>* distance of vectors are v1, v2 and v3.</w:t>
-      </w:r>
-    </w:p>
-    <w:p>
-      <w:r>
-        <w:t>* (v3 ^ 2) = (v1 ^ 2) + (v2 ^ 2) - 2 * v1 * v2 * cos(Angle)</w:t>
-      </w:r>
-    </w:p>
-    <w:p>
-      <w:r>
-        <w:t>* cos(Angle) = ((v1 ^ 2) + (v2 ^ 2) - (v3 ^ 2)) / 2 * v1 * v2</w:t>
-      </w:r>
-    </w:p>
-    <w:p/>
-    <w:p>
-      <w:r>
-        <w:t>After calculating the cos(Angle), we use the formula below:</w:t>
-      </w:r>
-    </w:p>
-    <w:p>
-      <w:r>
-        <w:t>speedChange = 1.8 * 03 ^ x  (</w:t>
-      </w:r>
+        <w:t xml:space="preserve">* distance of vectors </w:t>
+      </w:r>
+      <w:proofErr w:type="gramStart"/>
+      <w:r>
+        <w:t>are</w:t>
+      </w:r>
+      <w:proofErr w:type="gramEnd"/>
+      <w:r>
+        <w:t xml:space="preserve"> v1, v2 and v3.</w:t>
+      </w:r>
+    </w:p>
+    <w:p>
+      <w:r>
+        <w:t xml:space="preserve">* (v3 ^ 2) = (v1 ^ 2) + (v2 ^ 2) - 2 * v1 * v2 * </w:t>
+      </w:r>
+      <w:proofErr w:type="gramStart"/>
+      <w:r>
+        <w:t>cos(</w:t>
+      </w:r>
+      <w:proofErr w:type="gramEnd"/>
+      <w:r>
+        <w:t>Angle)</w:t>
+      </w:r>
+    </w:p>
+    <w:p>
+      <w:r>
+        <w:t xml:space="preserve">* </w:t>
+      </w:r>
+      <w:proofErr w:type="gramStart"/>
+      <w:r>
+        <w:t>cos(</w:t>
+      </w:r>
+      <w:proofErr w:type="gramEnd"/>
+      <w:r>
+        <w:t>Angle) = ((v1 ^ 2) + (v2 ^ 2) - (v3 ^ 2)) / 2 * v1 * v2</w:t>
+      </w:r>
+    </w:p>
+    <w:p/>
+    <w:p>
+      <w:r>
+        <w:t xml:space="preserve">After calculating the </w:t>
+      </w:r>
+      <w:proofErr w:type="gramStart"/>
+      <w:r>
+        <w:t>cos(</w:t>
+      </w:r>
+      <w:proofErr w:type="gramEnd"/>
+      <w:r>
+        <w:t>Angle), we use the formula below:</w:t>
+      </w:r>
+    </w:p>
+    <w:p>
+      <w:proofErr w:type="spellStart"/>
+      <w:r>
+        <w:t>speedChange</w:t>
+      </w:r>
+      <w:proofErr w:type="spellEnd"/>
+      <w:r>
+        <w:t xml:space="preserve"> = 1.8 * 03 ^ </w:t>
+      </w:r>
+      <w:proofErr w:type="gramStart"/>
+      <w:r>
+        <w:t>x  (</w:t>
+      </w:r>
+      <w:proofErr w:type="gramEnd"/>
       <w:r>
         <w:rPr>
           <w:i/>
@@ -1461,11 +1814,91 @@
     <w:p/>
     <w:p>
       <w:r>
-        <w:t xml:space="preserve">Since leader agent is moving, if it wants to pass through all the checking process, it has several state, including line up state, walking to the gate state, walking to the rear of line state, etc. Because when leader agent is in line, follower always stay next to leader agent, which is handle by waiting line maintenance method, this case will not be considered. We only consider case </w:t>
+        <w:t xml:space="preserve">Since leader agent is moving, if it wants to pass through all the checking process, it has several </w:t>
+      </w:r>
+      <w:proofErr w:type="gramStart"/>
+      <w:r>
+        <w:t>state</w:t>
+      </w:r>
+      <w:proofErr w:type="gramEnd"/>
+      <w:r>
+        <w:t xml:space="preserve">, including line up state, walking to the gate state, walking to the rear of line state, etc. Because when leader agent is in line, follower always stay next to leader agent, which is handle by waiting line maintenance method, this case will not be considered. We only consider case </w:t>
       </w:r>
       <w:r>
         <w:lastRenderedPageBreak/>
-        <w:t xml:space="preserve">when agent is walking, then follower adjust its moving speed. Choosing the next_destination as the head_part of vector can be more stable than predicting the future position by rotating the previous position. However, agent will always reaches the current target place, once agent current position and next_destination is within a certain limit, the next_destination is updated. (why need to update next_destination: if leader reach the next_destination, it returns the wrong result if use the distance between cureent_position and next_destination to calculate the cos result.) </w:t>
+        <w:t xml:space="preserve">when agent is walking, then follower adjust its moving speed. Choosing the </w:t>
+      </w:r>
+      <w:proofErr w:type="spellStart"/>
+      <w:r>
+        <w:t>next_destination</w:t>
+      </w:r>
+      <w:proofErr w:type="spellEnd"/>
+      <w:r>
+        <w:t xml:space="preserve"> as the </w:t>
+      </w:r>
+      <w:proofErr w:type="spellStart"/>
+      <w:r>
+        <w:t>head_part</w:t>
+      </w:r>
+      <w:proofErr w:type="spellEnd"/>
+      <w:r>
+        <w:t xml:space="preserve"> of vector can be more stable than predicting the future position by rotating the previous position. However, agent will always </w:t>
+      </w:r>
+      <w:proofErr w:type="gramStart"/>
+      <w:r>
+        <w:t>reaches</w:t>
+      </w:r>
+      <w:proofErr w:type="gramEnd"/>
+      <w:r>
+        <w:t xml:space="preserve"> the current target place, once agent current position and </w:t>
+      </w:r>
+      <w:proofErr w:type="spellStart"/>
+      <w:r>
+        <w:t>next_destination</w:t>
+      </w:r>
+      <w:proofErr w:type="spellEnd"/>
+      <w:r>
+        <w:t xml:space="preserve"> is within a certain limit, the </w:t>
+      </w:r>
+      <w:proofErr w:type="spellStart"/>
+      <w:r>
+        <w:t>next_destination</w:t>
+      </w:r>
+      <w:proofErr w:type="spellEnd"/>
+      <w:r>
+        <w:t xml:space="preserve"> is updated. (why need to update </w:t>
+      </w:r>
+      <w:proofErr w:type="spellStart"/>
+      <w:r>
+        <w:t>next_destination</w:t>
+      </w:r>
+      <w:proofErr w:type="spellEnd"/>
+      <w:r>
+        <w:t xml:space="preserve">: if leader reach the </w:t>
+      </w:r>
+      <w:proofErr w:type="spellStart"/>
+      <w:r>
+        <w:t>next_destination</w:t>
+      </w:r>
+      <w:proofErr w:type="spellEnd"/>
+      <w:r>
+        <w:t xml:space="preserve">, it returns the wrong result if use the distance between </w:t>
+      </w:r>
+      <w:proofErr w:type="spellStart"/>
+      <w:r>
+        <w:t>cureent_position</w:t>
+      </w:r>
+      <w:proofErr w:type="spellEnd"/>
+      <w:r>
+        <w:t xml:space="preserve"> and </w:t>
+      </w:r>
+      <w:proofErr w:type="spellStart"/>
+      <w:r>
+        <w:t>next_destination</w:t>
+      </w:r>
+      <w:proofErr w:type="spellEnd"/>
+      <w:r>
+        <w:t xml:space="preserve"> to calculate the cos result.) </w:t>
       </w:r>
     </w:p>
     <w:p>
@@ -1481,7 +1914,15 @@
         </w:numPr>
       </w:pPr>
       <w:r>
-        <w:t>current agent could have the following next_destination:</w:t>
+        <w:t xml:space="preserve">current agent could have the following </w:t>
+      </w:r>
+      <w:proofErr w:type="spellStart"/>
+      <w:r>
+        <w:t>next_destination</w:t>
+      </w:r>
+      <w:proofErr w:type="spellEnd"/>
+      <w:r>
+        <w:t>:</w:t>
       </w:r>
     </w:p>
     <w:p>
@@ -1554,7 +1995,31 @@
         </w:numPr>
       </w:pPr>
       <w:r>
-        <w:t xml:space="preserve">Angle is 90: since the angle between two vector is 90, the fol agent is relatively left or right side of the le agent. The fol agent doesn’t need to change it’s moving speed. </w:t>
+        <w:t xml:space="preserve">Angle is 90: since the angle between two </w:t>
+      </w:r>
+      <w:proofErr w:type="gramStart"/>
+      <w:r>
+        <w:t>vector</w:t>
+      </w:r>
+      <w:proofErr w:type="gramEnd"/>
+      <w:r>
+        <w:t xml:space="preserve"> is 90, the </w:t>
+      </w:r>
+      <w:proofErr w:type="spellStart"/>
+      <w:r>
+        <w:t>fol</w:t>
+      </w:r>
+      <w:proofErr w:type="spellEnd"/>
+      <w:r>
+        <w:t xml:space="preserve"> agent is relatively left or right side of the le agent. The </w:t>
+      </w:r>
+      <w:proofErr w:type="spellStart"/>
+      <w:r>
+        <w:t>fol</w:t>
+      </w:r>
+      <w:proofErr w:type="spellEnd"/>
+      <w:r>
+        <w:t xml:space="preserve"> agent doesn’t need to change it’s moving speed. </w:t>
       </w:r>
     </w:p>
     <w:p>
@@ -1564,8 +2029,29 @@
           <w:numId w:val="11"/>
         </w:numPr>
       </w:pPr>
-      <w:r>
-        <w:t>Agle is less than 90: when the angle is less than 90, it means the fol agent is relatively in front of le agent. Then the fol agent starts to slow down.</w:t>
+      <w:proofErr w:type="spellStart"/>
+      <w:r>
+        <w:t>Agle</w:t>
+      </w:r>
+      <w:proofErr w:type="spellEnd"/>
+      <w:r>
+        <w:t xml:space="preserve"> is less than 90: when the angle is less than 90, it means the </w:t>
+      </w:r>
+      <w:proofErr w:type="spellStart"/>
+      <w:r>
+        <w:t>fol</w:t>
+      </w:r>
+      <w:proofErr w:type="spellEnd"/>
+      <w:r>
+        <w:t xml:space="preserve"> agent is relatively in front of le agent. Then the </w:t>
+      </w:r>
+      <w:proofErr w:type="spellStart"/>
+      <w:r>
+        <w:t>fol</w:t>
+      </w:r>
+      <w:proofErr w:type="spellEnd"/>
+      <w:r>
+        <w:t xml:space="preserve"> agent starts to slow down.</w:t>
       </w:r>
     </w:p>
     <w:p>
@@ -1575,8 +2061,29 @@
           <w:numId w:val="11"/>
         </w:numPr>
       </w:pPr>
-      <w:r>
-        <w:t>Agle is less than 90: when the angle is larger than 90, it means the fol agent is left behind by le agent. Then the fol agent starts to speed up.</w:t>
+      <w:proofErr w:type="spellStart"/>
+      <w:r>
+        <w:t>Agle</w:t>
+      </w:r>
+      <w:proofErr w:type="spellEnd"/>
+      <w:r>
+        <w:t xml:space="preserve"> is less than 90: when the angle is larger than 90, it means the </w:t>
+      </w:r>
+      <w:proofErr w:type="spellStart"/>
+      <w:r>
+        <w:t>fol</w:t>
+      </w:r>
+      <w:proofErr w:type="spellEnd"/>
+      <w:r>
+        <w:t xml:space="preserve"> agent is left behind by le agent. Then the </w:t>
+      </w:r>
+      <w:proofErr w:type="spellStart"/>
+      <w:r>
+        <w:t>fol</w:t>
+      </w:r>
+      <w:proofErr w:type="spellEnd"/>
+      <w:r>
+        <w:t xml:space="preserve"> agent starts to speed up.</w:t>
       </w:r>
     </w:p>
     <w:p/>
@@ -1630,7 +2137,23 @@
     <w:p/>
     <w:p>
       <w:r>
-        <w:t xml:space="preserve">Since the degree of angle is the only one factor that determines the fol agent’s moving speed, this program simply use a curve equation to adjust fol agent’s moving speed. Suppose </w:t>
+        <w:t xml:space="preserve">Since the degree of angle is the only one factor that determines the </w:t>
+      </w:r>
+      <w:proofErr w:type="spellStart"/>
+      <w:r>
+        <w:t>fol</w:t>
+      </w:r>
+      <w:proofErr w:type="spellEnd"/>
+      <w:r>
+        <w:t xml:space="preserve"> agent’s moving speed, this program simply use a curve equation to adjust </w:t>
+      </w:r>
+      <w:proofErr w:type="spellStart"/>
+      <w:r>
+        <w:t>fol</w:t>
+      </w:r>
+      <w:proofErr w:type="spellEnd"/>
+      <w:r>
+        <w:t xml:space="preserve"> agent’s moving speed. Suppose </w:t>
       </w:r>
       <w:r>
         <w:rPr>
@@ -1639,7 +2162,15 @@
         <w:t>A</w:t>
       </w:r>
       <w:r>
-        <w:t xml:space="preserve"> is the angle between two vectors that just mentioned above. Then range of cos(A) is [-1, 1], which is the x axis. When cos(90 degree), </w:t>
+        <w:t xml:space="preserve"> is the angle between two vectors that just mentioned above. Then range of cos(A) is [-1, 1], which is the x axis. When </w:t>
+      </w:r>
+      <w:proofErr w:type="gramStart"/>
+      <w:r>
+        <w:t>cos(</w:t>
+      </w:r>
+      <w:proofErr w:type="gramEnd"/>
+      <w:r>
+        <w:t xml:space="preserve">90 degree), </w:t>
       </w:r>
       <w:r>
         <w:rPr>
@@ -1648,7 +2179,11 @@
         <w:t>A</w:t>
       </w:r>
       <w:r>
-        <w:t xml:space="preserve"> is 90 degree, cos</w:t>
+        <w:t xml:space="preserve"> is 90 degree, </w:t>
+      </w:r>
+      <w:proofErr w:type="spellStart"/>
+      <w:r>
+        <w:t>cos</w:t>
       </w:r>
       <w:r>
         <w:rPr>
@@ -1656,8 +2191,25 @@
         </w:rPr>
         <w:t>A</w:t>
       </w:r>
-      <w:r>
-        <w:t xml:space="preserve"> is 0, speed of fol agent doesn’t change, otherwise, fol agent change speed to wait for le agent or speed up to catch up with the le agent. </w:t>
+      <w:proofErr w:type="spellEnd"/>
+      <w:r>
+        <w:t xml:space="preserve"> is 0, speed of </w:t>
+      </w:r>
+      <w:proofErr w:type="spellStart"/>
+      <w:r>
+        <w:t>fol</w:t>
+      </w:r>
+      <w:proofErr w:type="spellEnd"/>
+      <w:r>
+        <w:t xml:space="preserve"> agent doesn’t change, otherwise, </w:t>
+      </w:r>
+      <w:proofErr w:type="spellStart"/>
+      <w:r>
+        <w:t>fol</w:t>
+      </w:r>
+      <w:proofErr w:type="spellEnd"/>
+      <w:r>
+        <w:t xml:space="preserve"> agent change speed to wait for le agent or speed up to catch up with the le agent. </w:t>
       </w:r>
     </w:p>
     <w:p/>
@@ -1961,7 +2513,15 @@
         </w:numPr>
       </w:pPr>
       <w:r>
-        <w:t>Single agent leaves on it own, pair agent leave together.</w:t>
+        <w:t xml:space="preserve">Single agent leaves on </w:t>
+      </w:r>
+      <w:proofErr w:type="spellStart"/>
+      <w:r>
+        <w:t>it</w:t>
+      </w:r>
+      <w:proofErr w:type="spellEnd"/>
+      <w:r>
+        <w:t xml:space="preserve"> own, pair agent leave together.</w:t>
       </w:r>
     </w:p>
     <w:p>
@@ -1972,7 +2532,15 @@
         </w:numPr>
       </w:pPr>
       <w:r>
-        <w:t>After successfully change line, agent anxiety go downs</w:t>
+        <w:t xml:space="preserve">After successfully change line, agent anxiety </w:t>
+      </w:r>
+      <w:proofErr w:type="gramStart"/>
+      <w:r>
+        <w:t>go</w:t>
+      </w:r>
+      <w:proofErr w:type="gramEnd"/>
+      <w:r>
+        <w:t xml:space="preserve"> downs</w:t>
       </w:r>
     </w:p>
     <w:p/>
@@ -2054,7 +2622,15 @@
         </w:numPr>
       </w:pPr>
       <w:r>
-        <w:t xml:space="preserve">Once agent have successfully changed to its wanted line (line up a new desired line), its anxiety degree drop to </w:t>
+        <w:t xml:space="preserve">Once agent have successfully changed to its wanted line (line up a new desired line), its anxiety degree </w:t>
+      </w:r>
+      <w:proofErr w:type="gramStart"/>
+      <w:r>
+        <w:t>drop</w:t>
+      </w:r>
+      <w:proofErr w:type="gramEnd"/>
+      <w:r>
+        <w:t xml:space="preserve"> to </w:t>
       </w:r>
       <w:r>
         <w:rPr>
@@ -2091,7 +2667,21 @@
         <w:rPr>
           <w:b/>
         </w:rPr>
-        <w:t>When the number of upcoming agent to target line reaches certain number, anxiety degree drop.</w:t>
+        <w:t xml:space="preserve">When the number of upcoming </w:t>
+      </w:r>
+      <w:proofErr w:type="gramStart"/>
+      <w:r>
+        <w:rPr>
+          <w:b/>
+        </w:rPr>
+        <w:t>agent</w:t>
+      </w:r>
+      <w:proofErr w:type="gramEnd"/>
+      <w:r>
+        <w:rPr>
+          <w:b/>
+        </w:rPr>
+        <w:t xml:space="preserve"> to target line reaches certain number, anxiety degree drop.</w:t>
       </w:r>
     </w:p>
     <w:p>
@@ -2130,7 +2720,15 @@
         </w:numPr>
       </w:pPr>
       <w:r>
-        <w:t>agent with high anxiety degree(&gt;= 3) is less likely to decrease its anxiety degree (15% less), so it has 35% to increase anxiety.</w:t>
+        <w:t xml:space="preserve">agent with high anxiety </w:t>
+      </w:r>
+      <w:proofErr w:type="gramStart"/>
+      <w:r>
+        <w:t>degree(</w:t>
+      </w:r>
+      <w:proofErr w:type="gramEnd"/>
+      <w:r>
+        <w:t>&gt;= 3) is less likely to decrease its anxiety degree (15% less), so it has 35% to increase anxiety.</w:t>
       </w:r>
     </w:p>
     <w:p>
@@ -2141,7 +2739,15 @@
         </w:numPr>
       </w:pPr>
       <w:r>
-        <w:t>agent with low anxiety degree(&lt;= 2) is more likely to decrease its anxiety degree (15% more), so it has 65% to decrease anxiety.</w:t>
+        <w:t xml:space="preserve">agent with low anxiety </w:t>
+      </w:r>
+      <w:proofErr w:type="gramStart"/>
+      <w:r>
+        <w:t>degree(</w:t>
+      </w:r>
+      <w:proofErr w:type="gramEnd"/>
+      <w:r>
+        <w:t>&lt;= 2) is more likely to decrease its anxiety degree (15% more), so it has 65% to decrease anxiety.</w:t>
       </w:r>
     </w:p>
     <w:p/>
@@ -2209,7 +2815,21 @@
         <w:rPr>
           <w:rFonts w:ascii="Arial Unicode MS" w:eastAsia="Arial Unicode MS" w:hAnsi="Arial Unicode MS" w:cs="Arial Unicode MS"/>
         </w:rPr>
-        <w:t>&lt; 5000ms is normal → nothing happen!!</w:t>
+        <w:t xml:space="preserve">&lt; 5000ms is normal → nothing </w:t>
+      </w:r>
+      <w:proofErr w:type="gramStart"/>
+      <w:r>
+        <w:rPr>
+          <w:rFonts w:ascii="Arial Unicode MS" w:eastAsia="Arial Unicode MS" w:hAnsi="Arial Unicode MS" w:cs="Arial Unicode MS"/>
+        </w:rPr>
+        <w:t>happen</w:t>
+      </w:r>
+      <w:proofErr w:type="gramEnd"/>
+      <w:r>
+        <w:rPr>
+          <w:rFonts w:ascii="Arial Unicode MS" w:eastAsia="Arial Unicode MS" w:hAnsi="Arial Unicode MS" w:cs="Arial Unicode MS"/>
+        </w:rPr>
+        <w:t>!!</w:t>
       </w:r>
     </w:p>
     <w:p>
@@ -2232,7 +2852,35 @@
         <w:rPr>
           <w:rFonts w:ascii="Arial Unicode MS" w:eastAsia="Arial Unicode MS" w:hAnsi="Arial Unicode MS" w:cs="Arial Unicode MS"/>
         </w:rPr>
-        <w:t xml:space="preserve"> → line is moving slow → unsatisfied, anxiety degree up up up.</w:t>
+        <w:t xml:space="preserve"> → line is moving slow → unsatisfied, anxiety degree up </w:t>
+      </w:r>
+      <w:proofErr w:type="spellStart"/>
+      <w:r>
+        <w:rPr>
+          <w:rFonts w:ascii="Arial Unicode MS" w:eastAsia="Arial Unicode MS" w:hAnsi="Arial Unicode MS" w:cs="Arial Unicode MS"/>
+        </w:rPr>
+        <w:t>up</w:t>
+      </w:r>
+      <w:proofErr w:type="spellEnd"/>
+      <w:r>
+        <w:rPr>
+          <w:rFonts w:ascii="Arial Unicode MS" w:eastAsia="Arial Unicode MS" w:hAnsi="Arial Unicode MS" w:cs="Arial Unicode MS"/>
+        </w:rPr>
+        <w:t xml:space="preserve"> </w:t>
+      </w:r>
+      <w:proofErr w:type="spellStart"/>
+      <w:r>
+        <w:rPr>
+          <w:rFonts w:ascii="Arial Unicode MS" w:eastAsia="Arial Unicode MS" w:hAnsi="Arial Unicode MS" w:cs="Arial Unicode MS"/>
+        </w:rPr>
+        <w:t>up</w:t>
+      </w:r>
+      <w:proofErr w:type="spellEnd"/>
+      <w:r>
+        <w:rPr>
+          <w:rFonts w:ascii="Arial Unicode MS" w:eastAsia="Arial Unicode MS" w:hAnsi="Arial Unicode MS" w:cs="Arial Unicode MS"/>
+        </w:rPr>
+        <w:t>.</w:t>
       </w:r>
     </w:p>
     <w:p>
@@ -2272,7 +2920,15 @@
         </w:numPr>
       </w:pPr>
       <w:r>
-        <w:t xml:space="preserve">when shorter line exist, all agent with high anxiety might leave. </w:t>
+        <w:t xml:space="preserve">when shorter line </w:t>
+      </w:r>
+      <w:proofErr w:type="gramStart"/>
+      <w:r>
+        <w:t>exist</w:t>
+      </w:r>
+      <w:proofErr w:type="gramEnd"/>
+      <w:r>
+        <w:t xml:space="preserve">, all agent with high anxiety might leave. </w:t>
       </w:r>
     </w:p>
     <w:p/>
@@ -2358,6 +3014,7 @@
         </w:rPr>
         <w:t xml:space="preserve">after </w:t>
       </w:r>
+      <w:proofErr w:type="spellStart"/>
       <w:r>
         <w:rPr>
           <w:b/>
@@ -2365,11 +3022,26 @@
         </w:rPr>
         <w:t>MaintainQueue</w:t>
       </w:r>
-      <w:r>
-        <w:rPr>
-          <w:b/>
-        </w:rPr>
-        <w:t xml:space="preserve"> method improve (ms)</w:t>
+      <w:proofErr w:type="spellEnd"/>
+      <w:r>
+        <w:rPr>
+          <w:b/>
+        </w:rPr>
+        <w:t xml:space="preserve"> method improve (</w:t>
+      </w:r>
+      <w:proofErr w:type="spellStart"/>
+      <w:r>
+        <w:rPr>
+          <w:b/>
+        </w:rPr>
+        <w:t>ms</w:t>
+      </w:r>
+      <w:proofErr w:type="spellEnd"/>
+      <w:r>
+        <w:rPr>
+          <w:b/>
+        </w:rPr>
+        <w:t>)</w:t>
       </w:r>
     </w:p>
     <w:p>
@@ -2390,8 +3062,13 @@
           <w:numId w:val="2"/>
         </w:numPr>
       </w:pPr>
-      <w:r>
-        <w:t>after:    25113, 28334, 29407, 25489, 24440, 29070, 30610, 26156 = 27327.37</w:t>
+      <w:proofErr w:type="gramStart"/>
+      <w:r>
+        <w:t>after:</w:t>
+      </w:r>
+      <w:proofErr w:type="gramEnd"/>
+      <w:r>
+        <w:t xml:space="preserve">    25113, 28334, 29407, 25489, 24440, 29070, 30610, 26156 = 27327.37</w:t>
       </w:r>
     </w:p>
     <w:p/>
@@ -2414,7 +3091,15 @@
         </w:numPr>
       </w:pPr>
       <w:r>
-        <w:t>Pair agents follower and leader initialized with different gates(it could happen)</w:t>
+        <w:t xml:space="preserve">Pair agents follower and leader initialized with different </w:t>
+      </w:r>
+      <w:proofErr w:type="gramStart"/>
+      <w:r>
+        <w:t>gates(</w:t>
+      </w:r>
+      <w:proofErr w:type="gramEnd"/>
+      <w:r>
+        <w:t>it could happen)</w:t>
       </w:r>
     </w:p>
     <w:p/>
@@ -2530,7 +3215,15 @@
         </w:numPr>
       </w:pPr>
       <w:r>
-        <w:t>Empty/not-empty state of gate is changing quickly. Agent keep detecting whether the empty gate exist or not, because the empty/not-empty state of gate shift so quickly, other agents will act weird because the state of it’s target gate changes.</w:t>
+        <w:t xml:space="preserve">Empty/not-empty state of gate is changing quickly. Agent keep detecting whether the empty gate exist or not, because the empty/not-empty state of gate shift so quickly, other agents will act weird because the state of </w:t>
+      </w:r>
+      <w:proofErr w:type="spellStart"/>
+      <w:r>
+        <w:t>it’s</w:t>
+      </w:r>
+      <w:proofErr w:type="spellEnd"/>
+      <w:r>
+        <w:t xml:space="preserve"> target gate changes.</w:t>
       </w:r>
       <w:r>
         <w:br/>
@@ -2677,12 +3370,89 @@
       <w:r>
         <w:t xml:space="preserve">2. In pair, agents both walk to the same gate, which means has the same gateIndex number </w:t>
       </w:r>
+    </w:p>
+    <w:p>
+      <w:r>
+        <w:t>3. In input file, agent’s start time isn’t sorted. (</w:t>
+      </w:r>
+      <w:r>
+        <w:rPr>
+          <w:i/>
+          <w:iCs/>
+        </w:rPr>
+        <w:t>which could cause unexpected error</w:t>
+      </w:r>
+      <w:r>
+        <w:t xml:space="preserve">). Write test case to </w:t>
+      </w:r>
+      <w:r>
+        <w:t>verify</w:t>
+      </w:r>
+      <w:r>
+        <w:t xml:space="preserve"> it. </w:t>
+      </w:r>
+    </w:p>
+    <w:p/>
+    <w:p/>
+    <w:p/>
+    <w:p/>
+    <w:p/>
+    <w:p/>
+    <w:p/>
+    <w:p/>
+    <w:p>
+      <w:r>
+        <w:t>[</w:t>
+      </w:r>
+      <w:r>
+        <w:rPr>
+          <w:b/>
+          <w:bCs/>
+        </w:rPr>
+        <w:t>TO DO</w:t>
+      </w:r>
+      <w:r>
+        <w:t>]</w:t>
+      </w:r>
+      <w:r>
+        <w:t xml:space="preserve"> </w:t>
+      </w:r>
+    </w:p>
+    <w:p>
+      <w:r>
+        <w:rPr>
+          <w:color w:val="000000" w:themeColor="text1"/>
+        </w:rPr>
+        <w:t xml:space="preserve">this </w:t>
+      </w:r>
+      <w:r>
+        <w:rPr>
+          <w:color w:val="FF0000"/>
+        </w:rPr>
+        <w:t xml:space="preserve">BUG </w:t>
+      </w:r>
+      <w:r>
+        <w:t xml:space="preserve">makes the application return the wrong agent’s info. </w:t>
+      </w:r>
+    </w:p>
+    <w:p>
+      <w:pPr>
+        <w:rPr>
+          <w:color w:val="FF0000"/>
+        </w:rPr>
+      </w:pPr>
+      <w:r>
+        <w:t>i.e. If start time of agent 111 is larger than agent 112 (which the sequence is supposed to 111 start time &lt; 112 start time). Then it will return the 112’s current location if I retrieve the location of 111, which is wrong.</w:t>
+      </w:r>
+    </w:p>
+    <w:p/>
+    <w:p>
+      <w:r>
+        <w:t>Resume the color to green when agents finish the change line action, instead of changing color while leaving the waiting line.</w:t>
+      </w:r>
       <w:bookmarkStart w:id="0" w:name="_GoBack"/>
       <w:bookmarkEnd w:id="0"/>
     </w:p>
-    <w:p/>
-    <w:p/>
-    <w:p/>
     <w:p/>
     <w:p/>
     <w:p/>

--- a/Application_Instruction.docx
+++ b/Application_Instruction.docx
@@ -936,13 +936,29 @@
     <w:p/>
     <w:p>
       <w:r>
-        <w:t xml:space="preserve">This version of time generated approach is </w:t>
-      </w:r>
-      <w:proofErr w:type="gramStart"/>
-      <w:r>
-        <w:t>more simple and straightforward</w:t>
-      </w:r>
-      <w:proofErr w:type="gramEnd"/>
+        <w:t xml:space="preserve">This version of </w:t>
+      </w:r>
+      <w:r>
+        <w:t>start-</w:t>
+      </w:r>
+      <w:r>
+        <w:t>time</w:t>
+      </w:r>
+      <w:r>
+        <w:t xml:space="preserve"> pattern</w:t>
+      </w:r>
+      <w:r>
+        <w:t xml:space="preserve"> generat</w:t>
+      </w:r>
+      <w:r>
+        <w:t>ion</w:t>
+      </w:r>
+      <w:r>
+        <w:t xml:space="preserve"> is </w:t>
+      </w:r>
+      <w:r>
+        <w:t>simpler and more straightforward</w:t>
+      </w:r>
       <w:r>
         <w:t>.</w:t>
       </w:r>
@@ -951,19 +967,249 @@
       <w:r>
         <w:t xml:space="preserve">First evenly generate all agents’ scene entered time. Then sort the data. So </w:t>
       </w:r>
-      <w:proofErr w:type="gramStart"/>
-      <w:r>
-        <w:t>far</w:t>
-      </w:r>
-      <w:proofErr w:type="gramEnd"/>
-      <w:r>
-        <w:t xml:space="preserve"> we assume in every certain period of time, the number of agents that enter the scene is the same. (i.e., every 2 seconds there are 4 agents entered the scene.) In order to achieve pattern that number of agents enter the scene have slightly exploded at the middle of the simulation. The input generator needs to strictly control number of agents enter the scene in a given period of time.</w:t>
-      </w:r>
-    </w:p>
-    <w:p/>
-    <w:p>
-      <w:r>
-        <w:t>Given a sorted times list that represent each agent’s enter time. First, break the sorted time list into three parts. In this case, assume there are 90 times in total. Second, generate 30 times within the middle time range, and then every time the random number has been generated and inserted into the list, we delete time that in the first range or the last range. After the modification of the sorted list have been done, we sort the data again. Thus, the time list now could have the distribution pattern shown in the graphs above.</w:t>
+      <w:r>
+        <w:t>far,</w:t>
+      </w:r>
+      <w:r>
+        <w:t xml:space="preserve"> </w:t>
+      </w:r>
+      <w:r>
+        <w:t xml:space="preserve">in </w:t>
+      </w:r>
+      <w:r>
+        <w:t>every time</w:t>
+      </w:r>
+      <w:r>
+        <w:t xml:space="preserve"> interval</w:t>
+      </w:r>
+      <w:r>
+        <w:t xml:space="preserve">, the number of agents enter the scene is the same. (i.e., every 2 seconds there are 4 agents entered the scene.) </w:t>
+      </w:r>
+    </w:p>
+    <w:p/>
+    <w:p>
+      <w:r>
+        <w:t>However, i</w:t>
+      </w:r>
+      <w:r>
+        <w:t xml:space="preserve">n order to achieve pattern that number of agents enter the scene </w:t>
+      </w:r>
+      <w:r>
+        <w:t>could</w:t>
+      </w:r>
+      <w:r>
+        <w:t xml:space="preserve"> slightly </w:t>
+      </w:r>
+      <w:r>
+        <w:t>increase</w:t>
+      </w:r>
+      <w:r>
+        <w:t xml:space="preserve"> at the middle of </w:t>
+      </w:r>
+      <w:r>
+        <w:t xml:space="preserve">time of </w:t>
+      </w:r>
+      <w:r>
+        <w:t xml:space="preserve">the simulation. </w:t>
+      </w:r>
+      <w:r>
+        <w:t>I have to make some modification about the</w:t>
+      </w:r>
+      <w:r>
+        <w:t xml:space="preserve"> number of agents enter the scene </w:t>
+      </w:r>
+      <w:r>
+        <w:t xml:space="preserve">during </w:t>
+      </w:r>
+      <w:r>
+        <w:t xml:space="preserve">a </w:t>
+      </w:r>
+      <w:r>
+        <w:t xml:space="preserve">certain </w:t>
+      </w:r>
+      <w:r>
+        <w:t>period of time.</w:t>
+      </w:r>
+    </w:p>
+    <w:p/>
+    <w:p>
+      <w:r>
+        <w:t>Given a sorted time</w:t>
+      </w:r>
+      <w:r>
+        <w:t>-</w:t>
+      </w:r>
+      <w:r>
+        <w:t>list represent</w:t>
+      </w:r>
+      <w:r>
+        <w:t>s agents</w:t>
+      </w:r>
+      <w:r>
+        <w:t xml:space="preserve"> enter time. </w:t>
+      </w:r>
+    </w:p>
+    <w:p>
+      <w:pPr>
+        <w:pStyle w:val="ListParagraph"/>
+        <w:numPr>
+          <w:ilvl w:val="0"/>
+          <w:numId w:val="18"/>
+        </w:numPr>
+      </w:pPr>
+      <w:r>
+        <w:t xml:space="preserve">First, break the sorted time list into three parts </w:t>
+      </w:r>
+      <w:r>
+        <w:t>(Assume</w:t>
+      </w:r>
+      <w:r>
+        <w:t xml:space="preserve"> there are 90 times in total</w:t>
+      </w:r>
+      <w:r>
+        <w:t>, there are 1</w:t>
+      </w:r>
+      <w:r>
+        <w:rPr>
+          <w:vertAlign w:val="superscript"/>
+        </w:rPr>
+        <w:t>st</w:t>
+      </w:r>
+      <w:r>
+        <w:t xml:space="preserve"> time range, 2</w:t>
+      </w:r>
+      <w:r>
+        <w:rPr>
+          <w:vertAlign w:val="superscript"/>
+        </w:rPr>
+        <w:t>nd</w:t>
+      </w:r>
+      <w:r>
+        <w:t xml:space="preserve"> time range and 3</w:t>
+      </w:r>
+      <w:r>
+        <w:rPr>
+          <w:vertAlign w:val="superscript"/>
+        </w:rPr>
+        <w:t>rd</w:t>
+      </w:r>
+      <w:r>
+        <w:t xml:space="preserve"> time range, each range contains 30 enter-times).</w:t>
+      </w:r>
+      <w:r>
+        <w:t xml:space="preserve"> </w:t>
+      </w:r>
+    </w:p>
+    <w:p>
+      <w:pPr>
+        <w:pStyle w:val="ListParagraph"/>
+        <w:numPr>
+          <w:ilvl w:val="0"/>
+          <w:numId w:val="18"/>
+        </w:numPr>
+      </w:pPr>
+      <w:r>
+        <w:t xml:space="preserve">Second, generate 30 </w:t>
+      </w:r>
+      <w:r>
+        <w:t>new enter-</w:t>
+      </w:r>
+      <w:r>
+        <w:t>times in</w:t>
+      </w:r>
+      <w:r>
+        <w:t xml:space="preserve"> </w:t>
+      </w:r>
+      <w:r>
+        <w:t>the</w:t>
+      </w:r>
+      <w:r>
+        <w:t xml:space="preserve"> scope of</w:t>
+      </w:r>
+      <w:r>
+        <w:t xml:space="preserve"> </w:t>
+      </w:r>
+      <w:r>
+        <w:t>2</w:t>
+      </w:r>
+      <w:r>
+        <w:rPr>
+          <w:vertAlign w:val="superscript"/>
+        </w:rPr>
+        <w:t>nd</w:t>
+      </w:r>
+      <w:r>
+        <w:t xml:space="preserve"> time range and insert into the time list.</w:t>
+      </w:r>
+    </w:p>
+    <w:p>
+      <w:pPr>
+        <w:pStyle w:val="ListParagraph"/>
+        <w:numPr>
+          <w:ilvl w:val="0"/>
+          <w:numId w:val="18"/>
+        </w:numPr>
+      </w:pPr>
+      <w:bookmarkStart w:id="0" w:name="_GoBack"/>
+      <w:bookmarkEnd w:id="0"/>
+      <w:r>
+        <w:t>Third,</w:t>
+      </w:r>
+      <w:r>
+        <w:t xml:space="preserve"> </w:t>
+      </w:r>
+      <w:r>
+        <w:t xml:space="preserve">randomly </w:t>
+      </w:r>
+      <w:r>
+        <w:t>delet</w:t>
+      </w:r>
+      <w:r>
+        <w:t>e 30</w:t>
+      </w:r>
+      <w:r>
+        <w:t xml:space="preserve"> </w:t>
+      </w:r>
+      <w:r>
+        <w:t>enter-</w:t>
+      </w:r>
+      <w:r>
+        <w:t xml:space="preserve">time in the </w:t>
+      </w:r>
+      <w:r>
+        <w:t>scopt of 1</w:t>
+      </w:r>
+      <w:r>
+        <w:rPr>
+          <w:vertAlign w:val="superscript"/>
+        </w:rPr>
+        <w:t>st</w:t>
+      </w:r>
+      <w:r>
+        <w:t xml:space="preserve"> </w:t>
+      </w:r>
+      <w:r>
+        <w:t xml:space="preserve">range or the </w:t>
+      </w:r>
+      <w:r>
+        <w:t>3</w:t>
+      </w:r>
+      <w:r>
+        <w:rPr>
+          <w:vertAlign w:val="superscript"/>
+        </w:rPr>
+        <w:t>rd</w:t>
+      </w:r>
+      <w:r>
+        <w:t xml:space="preserve"> </w:t>
+      </w:r>
+      <w:r>
+        <w:t xml:space="preserve">range. </w:t>
+      </w:r>
+    </w:p>
+    <w:p>
+      <w:r>
+        <w:t>After the modification of the sorted list have been done, we sort the data again. Thus, the time list now could have the distribution pattern shown in the graphs above.</w:t>
       </w:r>
     </w:p>
     <w:p/>
@@ -1016,7 +1262,6 @@
         <w:rPr>
           <w:noProof/>
         </w:rPr>
-        <w:lastRenderedPageBreak/>
         <w:drawing>
           <wp:inline distT="114300" distB="114300" distL="114300" distR="114300">
             <wp:extent cx="4595813" cy="4039255"/>
@@ -1097,7 +1342,14 @@
         <w:rPr>
           <w:color w:val="D9D9D9"/>
         </w:rPr>
-        <w:t xml:space="preserve"> the first three agents of the waiting line (here the length of the waiting line is larger than or equal to three) are always line up one after the other (no matter agents are in pairs relationship or not.). After the third agent, agents are in pairs will have pair queue up pattern. If agent is single agent, the way it queues up at the end of line could have two different behaved </w:t>
+        <w:t xml:space="preserve"> the first three agents of the waiting line (here the length of the waiting line is larger than or equal </w:t>
+      </w:r>
+      <w:r>
+        <w:rPr>
+          <w:color w:val="D9D9D9"/>
+        </w:rPr>
+        <w:lastRenderedPageBreak/>
+        <w:t xml:space="preserve">to three) are always line up one after the other (no matter agents are in pairs relationship or not.). After the third agent, agents are in pairs will have pair queue up pattern. If agent is single agent, the way it queues up at the end of line could have two different behaved </w:t>
       </w:r>
       <w:proofErr w:type="gramStart"/>
       <w:r>
@@ -1108,11 +1360,7 @@
       </w:r>
       <w:proofErr w:type="gramEnd"/>
       <w:r>
-        <w:t xml:space="preserve">. For the </w:t>
-      </w:r>
-      <w:r>
-        <w:lastRenderedPageBreak/>
-        <w:t>upcoming agents (not in waiting line yet), the status of the rear of the line determines what queue up pattern should be. (details shown below)</w:t>
+        <w:t>. For the upcoming agents (not in waiting line yet), the status of the rear of the line determines what queue up pattern should be. (details shown below)</w:t>
       </w:r>
     </w:p>
     <w:p/>
@@ -1287,7 +1535,11 @@
     </w:p>
     <w:p>
       <w:r>
-        <w:t>Agent have internal timer to simulate how much time they need to finish bag-checking and body scanning. During agent initialization, each agent was assigned a pair of random values that denoted as the amount of time it needs to spend to finish bag checking and body scanning. (the value that represent bag checking time could present the size or the amount of stuff agent carried that need to check). Since each agent has to walk through two gates, each gate costs different time because the checking purpose are different, one is to check what agents carry in their bag, one is to use metal detector scan agent’s body. Therefore, the time spending patterns between two gates are different. What’s more, since not everyone carry bag, agent who has no bag could directly walks through the first gate, thus the time each agent spends in the first gate also follow certain pattern. (current there has 20% of agents need to take 850 to 1050 (</w:t>
+        <w:t xml:space="preserve">Agent have internal timer to simulate how much time they need to finish bag-checking and body scanning. During agent initialization, each agent was assigned a pair of random values that denoted as the amount of time it needs to spend to finish bag checking and body scanning. (the value that represent bag checking time could present the size or the amount of stuff agent carried that need to check). Since each agent has to walk through two gates, each gate costs different time because the checking purpose are different, one is to check what agents carry in their bag, one is to use metal detector scan agent’s body. Therefore, the time spending patterns between two gates are different. What’s more, since not everyone carry bag, agent who has no </w:t>
+      </w:r>
+      <w:r>
+        <w:lastRenderedPageBreak/>
+        <w:t>bag could directly walks through the first gate, thus the time each agent spends in the first gate also follow certain pattern. (current there has 20% of agents need to take 850 to 1050 (</w:t>
       </w:r>
       <w:r>
         <w:rPr>
@@ -1532,11 +1784,8 @@
     </w:p>
     <w:p>
       <w:r>
-        <w:t xml:space="preserve">Instead of keeping track of leader agent’s previous position and its future position, we keep track of leader agent’s current target position, which could be rear of waiting line or checking gate. In order to make follower agent successfully adjust its speed, we use a triangle formula: </w:t>
-      </w:r>
-      <w:r>
         <w:lastRenderedPageBreak/>
-        <w:t xml:space="preserve">using two vectors to calculate the angle between these two vectors to determine how much follower. </w:t>
+        <w:t xml:space="preserve">Instead of keeping track of leader agent’s previous position and its future position, we keep track of leader agent’s current target position, which could be rear of waiting line or checking gate. In order to make follower agent successfully adjust its speed, we use a triangle formula: using two vectors to calculate the angle between these two vectors to determine how much follower. </w:t>
       </w:r>
     </w:p>
     <w:p/>
@@ -1814,6 +2063,7 @@
     <w:p/>
     <w:p>
       <w:r>
+        <w:lastRenderedPageBreak/>
         <w:t xml:space="preserve">Since leader agent is moving, if it wants to pass through all the checking process, it has several </w:t>
       </w:r>
       <w:proofErr w:type="gramStart"/>
@@ -1822,11 +2072,7 @@
       </w:r>
       <w:proofErr w:type="gramEnd"/>
       <w:r>
-        <w:t xml:space="preserve">, including line up state, walking to the gate state, walking to the rear of line state, etc. Because when leader agent is in line, follower always stay next to leader agent, which is handle by waiting line maintenance method, this case will not be considered. We only consider case </w:t>
-      </w:r>
-      <w:r>
-        <w:lastRenderedPageBreak/>
-        <w:t xml:space="preserve">when agent is walking, then follower adjust its moving speed. Choosing the </w:t>
+        <w:t xml:space="preserve">, including line up state, walking to the gate state, walking to the rear of line state, etc. Because when leader agent is in line, follower always stay next to leader agent, which is handle by waiting line maintenance method, this case will not be considered. We only consider case when agent is walking, then follower adjust its moving speed. Choosing the </w:t>
       </w:r>
       <w:proofErr w:type="spellStart"/>
       <w:r>
@@ -2227,7 +2473,6 @@
         <w:rPr>
           <w:noProof/>
         </w:rPr>
-        <w:lastRenderedPageBreak/>
         <w:drawing>
           <wp:inline distT="114300" distB="114300" distL="114300" distR="114300">
             <wp:extent cx="2833688" cy="1905532"/>
@@ -2427,6 +2672,7 @@
         <w:rPr>
           <w:rFonts w:ascii="Arial Unicode MS" w:eastAsia="Arial Unicode MS" w:hAnsi="Arial Unicode MS" w:cs="Arial Unicode MS"/>
         </w:rPr>
+        <w:lastRenderedPageBreak/>
         <w:t xml:space="preserve">Next, agent retrieve its index value in the line (list), then compare </w:t>
       </w:r>
       <w:r>
@@ -2439,14 +2685,7 @@
         <w:rPr>
           <w:rFonts w:ascii="Arial Unicode MS" w:eastAsia="Arial Unicode MS" w:hAnsi="Arial Unicode MS" w:cs="Arial Unicode MS"/>
         </w:rPr>
-        <w:t xml:space="preserve"> the size of the other lines. If agent’s index value is larger than size value of other lines, </w:t>
-      </w:r>
-      <w:r>
-        <w:rPr>
-          <w:rFonts w:ascii="Arial Unicode MS" w:eastAsia="Arial Unicode MS" w:hAnsi="Arial Unicode MS" w:cs="Arial Unicode MS"/>
-        </w:rPr>
-        <w:lastRenderedPageBreak/>
-        <w:t>agent might increase its anxiety (it has certain percentage to increase the anxiety, in this approach, the percentage could be: 100/135 to 95/130 → 73% to 74%</w:t>
+        <w:t xml:space="preserve"> the size of the other lines. If agent’s index value is larger than size value of other lines, agent might increase its anxiety (it has certain percentage to increase the anxiety, in this approach, the percentage could be: 100/135 to 95/130 → 73% to 74%</w:t>
       </w:r>
       <w:r>
         <w:rPr>
@@ -2908,7 +3147,6 @@
     <w:p/>
     <w:p>
       <w:r>
-        <w:lastRenderedPageBreak/>
         <w:t>POTENTIAL PROBLEM:</w:t>
       </w:r>
     </w:p>
@@ -3123,6 +3361,7 @@
           <w:sz w:val="36"/>
           <w:szCs w:val="36"/>
         </w:rPr>
+        <w:lastRenderedPageBreak/>
         <w:t>VIDEO NOTE</w:t>
       </w:r>
     </w:p>
@@ -3141,7 +3380,6 @@
     </w:p>
     <w:p>
       <w:r>
-        <w:lastRenderedPageBreak/>
         <w:t>Agents not only walk in pairs, but also line in pairs. When they are lining, follower could be on the leader agent’s left or right side.</w:t>
       </w:r>
     </w:p>
@@ -3450,8 +3688,6 @@
       <w:r>
         <w:t>Resume the color to green when agents finish the change line action, instead of changing color while leaving the waiting line.</w:t>
       </w:r>
-      <w:bookmarkStart w:id="0" w:name="_GoBack"/>
-      <w:bookmarkEnd w:id="0"/>
     </w:p>
     <w:p/>
     <w:p/>
@@ -3926,6 +4162,119 @@
     </w:lvl>
   </w:abstractNum>
   <w:abstractNum w:abstractNumId="4" w15:restartNumberingAfterBreak="0">
+    <w:nsid w:val="2A070BF4"/>
+    <w:multiLevelType w:val="hybridMultilevel"/>
+    <w:tmpl w:val="0DC0F254"/>
+    <w:lvl w:ilvl="0" w:tplc="A09AB19A">
+      <w:start w:val="1"/>
+      <w:numFmt w:val="bullet"/>
+      <w:lvlText w:val=""/>
+      <w:lvlJc w:val="left"/>
+      <w:pPr>
+        <w:ind w:left="720" w:hanging="360"/>
+      </w:pPr>
+      <w:rPr>
+        <w:rFonts w:ascii="Symbol" w:eastAsia="Arial" w:hAnsi="Symbol" w:cs="Arial" w:hint="default"/>
+      </w:rPr>
+    </w:lvl>
+    <w:lvl w:ilvl="1" w:tplc="04090003" w:tentative="1">
+      <w:start w:val="1"/>
+      <w:numFmt w:val="bullet"/>
+      <w:lvlText w:val="o"/>
+      <w:lvlJc w:val="left"/>
+      <w:pPr>
+        <w:ind w:left="1440" w:hanging="360"/>
+      </w:pPr>
+      <w:rPr>
+        <w:rFonts w:ascii="Courier New" w:hAnsi="Courier New" w:cs="Courier New" w:hint="default"/>
+      </w:rPr>
+    </w:lvl>
+    <w:lvl w:ilvl="2" w:tplc="04090005" w:tentative="1">
+      <w:start w:val="1"/>
+      <w:numFmt w:val="bullet"/>
+      <w:lvlText w:val=""/>
+      <w:lvlJc w:val="left"/>
+      <w:pPr>
+        <w:ind w:left="2160" w:hanging="360"/>
+      </w:pPr>
+      <w:rPr>
+        <w:rFonts w:ascii="Wingdings" w:hAnsi="Wingdings" w:hint="default"/>
+      </w:rPr>
+    </w:lvl>
+    <w:lvl w:ilvl="3" w:tplc="04090001" w:tentative="1">
+      <w:start w:val="1"/>
+      <w:numFmt w:val="bullet"/>
+      <w:lvlText w:val=""/>
+      <w:lvlJc w:val="left"/>
+      <w:pPr>
+        <w:ind w:left="2880" w:hanging="360"/>
+      </w:pPr>
+      <w:rPr>
+        <w:rFonts w:ascii="Symbol" w:hAnsi="Symbol" w:hint="default"/>
+      </w:rPr>
+    </w:lvl>
+    <w:lvl w:ilvl="4" w:tplc="04090003" w:tentative="1">
+      <w:start w:val="1"/>
+      <w:numFmt w:val="bullet"/>
+      <w:lvlText w:val="o"/>
+      <w:lvlJc w:val="left"/>
+      <w:pPr>
+        <w:ind w:left="3600" w:hanging="360"/>
+      </w:pPr>
+      <w:rPr>
+        <w:rFonts w:ascii="Courier New" w:hAnsi="Courier New" w:cs="Courier New" w:hint="default"/>
+      </w:rPr>
+    </w:lvl>
+    <w:lvl w:ilvl="5" w:tplc="04090005" w:tentative="1">
+      <w:start w:val="1"/>
+      <w:numFmt w:val="bullet"/>
+      <w:lvlText w:val=""/>
+      <w:lvlJc w:val="left"/>
+      <w:pPr>
+        <w:ind w:left="4320" w:hanging="360"/>
+      </w:pPr>
+      <w:rPr>
+        <w:rFonts w:ascii="Wingdings" w:hAnsi="Wingdings" w:hint="default"/>
+      </w:rPr>
+    </w:lvl>
+    <w:lvl w:ilvl="6" w:tplc="04090001" w:tentative="1">
+      <w:start w:val="1"/>
+      <w:numFmt w:val="bullet"/>
+      <w:lvlText w:val=""/>
+      <w:lvlJc w:val="left"/>
+      <w:pPr>
+        <w:ind w:left="5040" w:hanging="360"/>
+      </w:pPr>
+      <w:rPr>
+        <w:rFonts w:ascii="Symbol" w:hAnsi="Symbol" w:hint="default"/>
+      </w:rPr>
+    </w:lvl>
+    <w:lvl w:ilvl="7" w:tplc="04090003" w:tentative="1">
+      <w:start w:val="1"/>
+      <w:numFmt w:val="bullet"/>
+      <w:lvlText w:val="o"/>
+      <w:lvlJc w:val="left"/>
+      <w:pPr>
+        <w:ind w:left="5760" w:hanging="360"/>
+      </w:pPr>
+      <w:rPr>
+        <w:rFonts w:ascii="Courier New" w:hAnsi="Courier New" w:cs="Courier New" w:hint="default"/>
+      </w:rPr>
+    </w:lvl>
+    <w:lvl w:ilvl="8" w:tplc="04090005" w:tentative="1">
+      <w:start w:val="1"/>
+      <w:numFmt w:val="bullet"/>
+      <w:lvlText w:val=""/>
+      <w:lvlJc w:val="left"/>
+      <w:pPr>
+        <w:ind w:left="6480" w:hanging="360"/>
+      </w:pPr>
+      <w:rPr>
+        <w:rFonts w:ascii="Wingdings" w:hAnsi="Wingdings" w:hint="default"/>
+      </w:rPr>
+    </w:lvl>
+  </w:abstractNum>
+  <w:abstractNum w:abstractNumId="5" w15:restartNumberingAfterBreak="0">
     <w:nsid w:val="3D3853E6"/>
     <w:multiLevelType w:val="multilevel"/>
     <w:tmpl w:val="E1A890C8"/>
@@ -4038,7 +4387,7 @@
       </w:rPr>
     </w:lvl>
   </w:abstractNum>
-  <w:abstractNum w:abstractNumId="5" w15:restartNumberingAfterBreak="0">
+  <w:abstractNum w:abstractNumId="6" w15:restartNumberingAfterBreak="0">
     <w:nsid w:val="44AE1D22"/>
     <w:multiLevelType w:val="multilevel"/>
     <w:tmpl w:val="BE3A5C76"/>
@@ -4151,7 +4500,7 @@
       </w:rPr>
     </w:lvl>
   </w:abstractNum>
-  <w:abstractNum w:abstractNumId="6" w15:restartNumberingAfterBreak="0">
+  <w:abstractNum w:abstractNumId="7" w15:restartNumberingAfterBreak="0">
     <w:nsid w:val="4B9428A3"/>
     <w:multiLevelType w:val="multilevel"/>
     <w:tmpl w:val="4A484114"/>
@@ -4264,7 +4613,7 @@
       </w:rPr>
     </w:lvl>
   </w:abstractNum>
-  <w:abstractNum w:abstractNumId="7" w15:restartNumberingAfterBreak="0">
+  <w:abstractNum w:abstractNumId="8" w15:restartNumberingAfterBreak="0">
     <w:nsid w:val="4C4C4E18"/>
     <w:multiLevelType w:val="multilevel"/>
     <w:tmpl w:val="48820894"/>
@@ -4377,7 +4726,7 @@
       </w:rPr>
     </w:lvl>
   </w:abstractNum>
-  <w:abstractNum w:abstractNumId="8" w15:restartNumberingAfterBreak="0">
+  <w:abstractNum w:abstractNumId="9" w15:restartNumberingAfterBreak="0">
     <w:nsid w:val="53EF50E0"/>
     <w:multiLevelType w:val="multilevel"/>
     <w:tmpl w:val="EEA02044"/>
@@ -4490,7 +4839,7 @@
       </w:rPr>
     </w:lvl>
   </w:abstractNum>
-  <w:abstractNum w:abstractNumId="9" w15:restartNumberingAfterBreak="0">
+  <w:abstractNum w:abstractNumId="10" w15:restartNumberingAfterBreak="0">
     <w:nsid w:val="67F56996"/>
     <w:multiLevelType w:val="multilevel"/>
     <w:tmpl w:val="BF7ED844"/>
@@ -4603,7 +4952,7 @@
       </w:rPr>
     </w:lvl>
   </w:abstractNum>
-  <w:abstractNum w:abstractNumId="10" w15:restartNumberingAfterBreak="0">
+  <w:abstractNum w:abstractNumId="11" w15:restartNumberingAfterBreak="0">
     <w:nsid w:val="6C6B0E74"/>
     <w:multiLevelType w:val="multilevel"/>
     <w:tmpl w:val="515EF01E"/>
@@ -4716,7 +5065,7 @@
       </w:rPr>
     </w:lvl>
   </w:abstractNum>
-  <w:abstractNum w:abstractNumId="11" w15:restartNumberingAfterBreak="0">
+  <w:abstractNum w:abstractNumId="12" w15:restartNumberingAfterBreak="0">
     <w:nsid w:val="6C827746"/>
     <w:multiLevelType w:val="multilevel"/>
     <w:tmpl w:val="09CE9C1C"/>
@@ -4829,7 +5178,7 @@
       </w:rPr>
     </w:lvl>
   </w:abstractNum>
-  <w:abstractNum w:abstractNumId="12" w15:restartNumberingAfterBreak="0">
+  <w:abstractNum w:abstractNumId="13" w15:restartNumberingAfterBreak="0">
     <w:nsid w:val="732F3557"/>
     <w:multiLevelType w:val="multilevel"/>
     <w:tmpl w:val="1D14CBA4"/>
@@ -4942,7 +5291,7 @@
       </w:rPr>
     </w:lvl>
   </w:abstractNum>
-  <w:abstractNum w:abstractNumId="13" w15:restartNumberingAfterBreak="0">
+  <w:abstractNum w:abstractNumId="14" w15:restartNumberingAfterBreak="0">
     <w:nsid w:val="734745E7"/>
     <w:multiLevelType w:val="multilevel"/>
     <w:tmpl w:val="C644BEF4"/>
@@ -5055,7 +5404,7 @@
       </w:rPr>
     </w:lvl>
   </w:abstractNum>
-  <w:abstractNum w:abstractNumId="14" w15:restartNumberingAfterBreak="0">
+  <w:abstractNum w:abstractNumId="15" w15:restartNumberingAfterBreak="0">
     <w:nsid w:val="7934240B"/>
     <w:multiLevelType w:val="multilevel"/>
     <w:tmpl w:val="D51052D8"/>
@@ -5168,7 +5517,7 @@
       </w:rPr>
     </w:lvl>
   </w:abstractNum>
-  <w:abstractNum w:abstractNumId="15" w15:restartNumberingAfterBreak="0">
+  <w:abstractNum w:abstractNumId="16" w15:restartNumberingAfterBreak="0">
     <w:nsid w:val="7ACF3000"/>
     <w:multiLevelType w:val="multilevel"/>
     <w:tmpl w:val="534636D2"/>
@@ -5281,7 +5630,7 @@
       </w:rPr>
     </w:lvl>
   </w:abstractNum>
-  <w:abstractNum w:abstractNumId="16" w15:restartNumberingAfterBreak="0">
+  <w:abstractNum w:abstractNumId="17" w15:restartNumberingAfterBreak="0">
     <w:nsid w:val="7CD007D7"/>
     <w:multiLevelType w:val="multilevel"/>
     <w:tmpl w:val="F01874A8"/>
@@ -5395,55 +5744,58 @@
     </w:lvl>
   </w:abstractNum>
   <w:num w:numId="1">
-    <w:abstractNumId w:val="15"/>
+    <w:abstractNumId w:val="16"/>
   </w:num>
   <w:num w:numId="2">
+    <w:abstractNumId w:val="8"/>
+  </w:num>
+  <w:num w:numId="3">
+    <w:abstractNumId w:val="6"/>
+  </w:num>
+  <w:num w:numId="4">
     <w:abstractNumId w:val="7"/>
   </w:num>
-  <w:num w:numId="3">
+  <w:num w:numId="5">
+    <w:abstractNumId w:val="13"/>
+  </w:num>
+  <w:num w:numId="6">
+    <w:abstractNumId w:val="12"/>
+  </w:num>
+  <w:num w:numId="7">
     <w:abstractNumId w:val="5"/>
   </w:num>
-  <w:num w:numId="4">
-    <w:abstractNumId w:val="6"/>
-  </w:num>
-  <w:num w:numId="5">
-    <w:abstractNumId w:val="12"/>
-  </w:num>
-  <w:num w:numId="6">
-    <w:abstractNumId w:val="11"/>
-  </w:num>
-  <w:num w:numId="7">
-    <w:abstractNumId w:val="4"/>
-  </w:num>
   <w:num w:numId="8">
-    <w:abstractNumId w:val="9"/>
+    <w:abstractNumId w:val="10"/>
   </w:num>
   <w:num w:numId="9">
     <w:abstractNumId w:val="1"/>
   </w:num>
   <w:num w:numId="10">
-    <w:abstractNumId w:val="16"/>
+    <w:abstractNumId w:val="17"/>
   </w:num>
   <w:num w:numId="11">
-    <w:abstractNumId w:val="10"/>
+    <w:abstractNumId w:val="11"/>
   </w:num>
   <w:num w:numId="12">
     <w:abstractNumId w:val="2"/>
   </w:num>
   <w:num w:numId="13">
-    <w:abstractNumId w:val="14"/>
+    <w:abstractNumId w:val="15"/>
   </w:num>
   <w:num w:numId="14">
-    <w:abstractNumId w:val="8"/>
+    <w:abstractNumId w:val="9"/>
   </w:num>
   <w:num w:numId="15">
     <w:abstractNumId w:val="0"/>
   </w:num>
   <w:num w:numId="16">
-    <w:abstractNumId w:val="13"/>
+    <w:abstractNumId w:val="14"/>
   </w:num>
   <w:num w:numId="17">
     <w:abstractNumId w:val="3"/>
+  </w:num>
+  <w:num w:numId="18">
+    <w:abstractNumId w:val="4"/>
   </w:num>
 </w:numbering>
 </file>

--- a/Application_Instruction.docx
+++ b/Application_Instruction.docx
@@ -1150,8 +1150,6 @@
           <w:numId w:val="18"/>
         </w:numPr>
       </w:pPr>
-      <w:bookmarkStart w:id="0" w:name="_GoBack"/>
-      <w:bookmarkEnd w:id="0"/>
       <w:r>
         <w:t>Third,</w:t>
       </w:r>
@@ -1634,99 +1632,63 @@
       </w:r>
       <w:proofErr w:type="spellEnd"/>
       <w:r>
-        <w:t xml:space="preserve"> achieve pair walking pattern, during walking, follower agent will adjust its speed to make follower agent stay left/right side of leader agent so that agents could walk next to each other (follower agent: </w:t>
+        <w:t xml:space="preserve"> achieve pair walking pattern, during walking, follower agent will adjust its speed to make follower agent stay left/right side of leader agent so that agents could walk next to each other (follower agent: fol, leader agent: le). </w:t>
+      </w:r>
+    </w:p>
+    <w:p/>
+    <w:p>
+      <w:r>
+        <w:t>Version 1:</w:t>
+      </w:r>
+    </w:p>
+    <w:p>
+      <w:r>
+        <w:rPr>
+          <w:color w:val="CCCCCC"/>
+        </w:rPr>
+        <w:t xml:space="preserve">Every agent stores information such as </w:t>
+      </w:r>
+      <w:proofErr w:type="gramStart"/>
+      <w:r>
+        <w:rPr>
+          <w:color w:val="CCCCCC"/>
+        </w:rPr>
+        <w:t>coordinate(</w:t>
+      </w:r>
+      <w:proofErr w:type="gramEnd"/>
+      <w:r>
+        <w:rPr>
+          <w:color w:val="CCCCCC"/>
+        </w:rPr>
+        <w:t xml:space="preserve">x, y) of previous position in every certain period of time once it enters the scene. By implementing formulas for vectors, it could predict where the agent could be in the future by rotating agent’s previous position 180 degrees up to the front. Then there </w:t>
+      </w:r>
+      <w:proofErr w:type="gramStart"/>
+      <w:r>
+        <w:rPr>
+          <w:color w:val="CCCCCC"/>
+        </w:rPr>
+        <w:t>have</w:t>
+      </w:r>
+      <w:proofErr w:type="gramEnd"/>
+      <w:r>
+        <w:rPr>
+          <w:color w:val="CCCCCC"/>
+        </w:rPr>
+        <w:t xml:space="preserve"> an angle between two vectors: one is the le agent’s current position to the future position, the other one is the le agent to </w:t>
       </w:r>
       <w:proofErr w:type="spellStart"/>
       <w:r>
-        <w:t>fol</w:t>
+        <w:rPr>
+          <w:color w:val="CCCCCC"/>
+        </w:rPr>
+        <w:t>it’s</w:t>
       </w:r>
       <w:proofErr w:type="spellEnd"/>
       <w:r>
-        <w:t xml:space="preserve">, leader agent: le). </w:t>
-      </w:r>
-    </w:p>
-    <w:p/>
-    <w:p>
-      <w:r>
-        <w:t>Version 1:</w:t>
-      </w:r>
-    </w:p>
-    <w:p>
-      <w:r>
         <w:rPr>
           <w:color w:val="CCCCCC"/>
         </w:rPr>
-        <w:t xml:space="preserve">Every agent stores information such as </w:t>
-      </w:r>
-      <w:proofErr w:type="gramStart"/>
-      <w:r>
-        <w:rPr>
-          <w:color w:val="CCCCCC"/>
-        </w:rPr>
-        <w:t>coordinate(</w:t>
-      </w:r>
-      <w:proofErr w:type="gramEnd"/>
-      <w:r>
-        <w:rPr>
-          <w:color w:val="CCCCCC"/>
-        </w:rPr>
-        <w:t xml:space="preserve">x, y) of previous position in every certain period of time once it enters the scene. By implementing formulas for vectors, it could predict where the agent could be in the future by rotating agent’s previous position 180 degrees up to the front. Then there </w:t>
-      </w:r>
-      <w:proofErr w:type="gramStart"/>
-      <w:r>
-        <w:rPr>
-          <w:color w:val="CCCCCC"/>
-        </w:rPr>
-        <w:t>have</w:t>
-      </w:r>
-      <w:proofErr w:type="gramEnd"/>
-      <w:r>
-        <w:rPr>
-          <w:color w:val="CCCCCC"/>
-        </w:rPr>
-        <w:t xml:space="preserve"> an angle between two vectors: one is the le agent’s current position to the future position, the other one is the le agent to </w:t>
-      </w:r>
-      <w:proofErr w:type="spellStart"/>
-      <w:r>
-        <w:rPr>
-          <w:color w:val="CCCCCC"/>
-        </w:rPr>
-        <w:t>it’s</w:t>
-      </w:r>
-      <w:proofErr w:type="spellEnd"/>
-      <w:r>
-        <w:rPr>
-          <w:color w:val="CCCCCC"/>
-        </w:rPr>
-        <w:t xml:space="preserve"> </w:t>
-      </w:r>
-      <w:proofErr w:type="spellStart"/>
-      <w:r>
-        <w:rPr>
-          <w:color w:val="CCCCCC"/>
-        </w:rPr>
-        <w:t>fol</w:t>
-      </w:r>
-      <w:proofErr w:type="spellEnd"/>
-      <w:r>
-        <w:rPr>
-          <w:color w:val="CCCCCC"/>
-        </w:rPr>
-        <w:t xml:space="preserve"> agent. Then the program could adjust the </w:t>
-      </w:r>
-      <w:proofErr w:type="spellStart"/>
-      <w:r>
-        <w:rPr>
-          <w:color w:val="CCCCCC"/>
-        </w:rPr>
-        <w:t>fol</w:t>
-      </w:r>
-      <w:proofErr w:type="spellEnd"/>
-      <w:r>
-        <w:rPr>
-          <w:color w:val="CCCCCC"/>
-        </w:rPr>
-        <w:t xml:space="preserve"> agent’s speed base on the angle between these two vectors. There have three cases need to be concerned</w:t>
+        <w:t xml:space="preserve"> fol agent. Then the program could adjust the fol agent’s speed base on the angle between these two vectors. There have three cases need to be concerned</w:t>
       </w:r>
       <w:r>
         <w:t xml:space="preserve">: </w:t>
@@ -1777,22 +1739,68 @@
         </w:drawing>
       </w:r>
     </w:p>
-    <w:p>
-      <w:r>
-        <w:t>Version 2:</w:t>
-      </w:r>
-    </w:p>
-    <w:p>
-      <w:r>
+    <w:p/>
+    <w:p>
+      <w:r>
+        <w:rPr>
+          <w:b/>
+          <w:bCs/>
+        </w:rPr>
         <w:lastRenderedPageBreak/>
-        <w:t xml:space="preserve">Instead of keeping track of leader agent’s previous position and its future position, we keep track of leader agent’s current target position, which could be rear of waiting line or checking gate. In order to make follower agent successfully adjust its speed, we use a triangle formula: using two vectors to calculate the angle between these two vectors to determine how much follower. </w:t>
-      </w:r>
-    </w:p>
-    <w:p/>
-    <w:p/>
-    <w:p>
-      <w:r>
-        <w:t>Distance method</w:t>
+        <w:t>Version 2</w:t>
+      </w:r>
+      <w:r>
+        <w:t>:</w:t>
+      </w:r>
+    </w:p>
+    <w:p>
+      <w:r>
+        <w:t xml:space="preserve">Instead of keeping track of leader agent’s previous position and its future position, we keep track of leader agent’s current target position, which could be rear of waiting line or checking gate. </w:t>
+      </w:r>
+      <w:r>
+        <w:rPr>
+          <w:rFonts w:hint="eastAsia"/>
+        </w:rPr>
+        <w:t>T</w:t>
+      </w:r>
+      <w:r>
+        <w:t>o make follower agent adjust</w:t>
+      </w:r>
+      <w:r>
+        <w:t>s</w:t>
+      </w:r>
+      <w:r>
+        <w:t xml:space="preserve"> its speed</w:t>
+      </w:r>
+      <w:r>
+        <w:t xml:space="preserve"> </w:t>
+      </w:r>
+      <w:r>
+        <w:rPr>
+          <w:rFonts w:hint="eastAsia"/>
+        </w:rPr>
+        <w:t>to</w:t>
+      </w:r>
+      <w:r>
+        <w:rPr>
+          <w:lang w:val="en-US"/>
+        </w:rPr>
+        <w:t xml:space="preserve"> follow the leader and stay on its side</w:t>
+      </w:r>
+      <w:r>
+        <w:t xml:space="preserve">, </w:t>
+      </w:r>
+      <w:r>
+        <w:t>I</w:t>
+      </w:r>
+      <w:r>
+        <w:t xml:space="preserve"> use a triangle formula: using two vectors to calculate the angle between these two vectors to determine </w:t>
+      </w:r>
+      <w:r>
+        <w:t>pair agents’ speed</w:t>
+      </w:r>
+      <w:r>
+        <w:t xml:space="preserve">. </w:t>
       </w:r>
     </w:p>
     <w:p>
@@ -1801,21 +1809,28 @@
           <w:noProof/>
         </w:rPr>
         <w:drawing>
-          <wp:inline distT="114300" distB="114300" distL="114300" distR="114300">
-            <wp:extent cx="5757177" cy="2500313"/>
-            <wp:effectExtent l="0" t="0" r="0" b="0"/>
-            <wp:docPr id="11" name="image2.jpg"/>
-            <wp:cNvGraphicFramePr/>
+          <wp:inline distT="0" distB="0" distL="0" distR="0">
+            <wp:extent cx="5943600" cy="2915285"/>
+            <wp:effectExtent l="0" t="0" r="0" b="5715"/>
+            <wp:docPr id="14" name="Picture 14"/>
+            <wp:cNvGraphicFramePr>
+              <a:graphicFrameLocks xmlns:a="http://schemas.openxmlformats.org/drawingml/2006/main" noChangeAspect="1"/>
+            </wp:cNvGraphicFramePr>
             <a:graphic xmlns:a="http://schemas.openxmlformats.org/drawingml/2006/main">
               <a:graphicData uri="http://schemas.openxmlformats.org/drawingml/2006/picture">
                 <pic:pic xmlns:pic="http://schemas.openxmlformats.org/drawingml/2006/picture">
                   <pic:nvPicPr>
-                    <pic:cNvPr id="0" name="image2.jpg"/>
-                    <pic:cNvPicPr preferRelativeResize="0"/>
+                    <pic:cNvPr id="14" name="FullSizeRender.jpg"/>
+                    <pic:cNvPicPr/>
                   </pic:nvPicPr>
                   <pic:blipFill>
-                    <a:blip r:embed="rId13"/>
-                    <a:srcRect/>
+                    <a:blip r:embed="rId13" cstate="print">
+                      <a:extLst>
+                        <a:ext uri="{28A0092B-C50C-407E-A947-70E740481C1C}">
+                          <a14:useLocalDpi xmlns:a14="http://schemas.microsoft.com/office/drawing/2010/main" val="0"/>
+                        </a:ext>
+                      </a:extLst>
+                    </a:blip>
                     <a:stretch>
                       <a:fillRect/>
                     </a:stretch>
@@ -1823,12 +1838,11 @@
                   <pic:spPr>
                     <a:xfrm>
                       <a:off x="0" y="0"/>
-                      <a:ext cx="5757177" cy="2500313"/>
+                      <a:ext cx="5943600" cy="2915285"/>
                     </a:xfrm>
                     <a:prstGeom prst="rect">
                       <a:avLst/>
                     </a:prstGeom>
-                    <a:ln/>
                   </pic:spPr>
                 </pic:pic>
               </a:graphicData>
@@ -1839,312 +1853,285 @@
     </w:p>
     <w:p>
       <w:r>
-        <w:t xml:space="preserve">Agent’s speed needs to </w:t>
+        <w:t>Follower and lead adjust speed base on angle</w:t>
+      </w:r>
+    </w:p>
+    <w:p>
+      <w:r>
+        <w:t>Follower agent based on angle between two vectors to update moving speed.</w:t>
+      </w:r>
+    </w:p>
+    <w:p>
+      <w:pPr>
+        <w:rPr>
+          <w:b/>
+        </w:rPr>
+      </w:pPr>
+      <w:r>
+        <w:rPr>
+          <w:i/>
+          <w:highlight w:val="yellow"/>
+        </w:rPr>
+        <w:t>vector 1</w:t>
+      </w:r>
+      <w:r>
+        <w:t xml:space="preserve">: </w:t>
+      </w:r>
+      <w:r>
+        <w:rPr>
+          <w:b/>
+        </w:rPr>
+        <w:t>leader_agent</w:t>
+      </w:r>
+      <w:r>
+        <w:t xml:space="preserve"> to </w:t>
+      </w:r>
+      <w:r>
+        <w:rPr>
+          <w:b/>
+        </w:rPr>
+        <w:t>leader_agent’s_current_target_des</w:t>
+      </w:r>
+    </w:p>
+    <w:p>
+      <w:pPr>
+        <w:rPr>
+          <w:b/>
+        </w:rPr>
+      </w:pPr>
+      <w:r>
+        <w:rPr>
+          <w:i/>
+          <w:highlight w:val="yellow"/>
+        </w:rPr>
+        <w:t>vector 2</w:t>
+      </w:r>
+      <w:r>
+        <w:t xml:space="preserve">: </w:t>
+      </w:r>
+      <w:r>
+        <w:rPr>
+          <w:b/>
+        </w:rPr>
+        <w:t>leader_agent</w:t>
+      </w:r>
+      <w:r>
+        <w:t xml:space="preserve"> to </w:t>
+      </w:r>
+      <w:r>
+        <w:rPr>
+          <w:b/>
+        </w:rPr>
+        <w:t>follower agent</w:t>
+      </w:r>
+    </w:p>
+    <w:p/>
+    <w:p>
+      <w:r>
+        <w:t>cos formula now is</w:t>
+      </w:r>
+    </w:p>
+    <w:p>
+      <w:r>
+        <w:t>* Formula 1</w:t>
+      </w:r>
+    </w:p>
+    <w:p>
+      <w:r>
+        <w:t xml:space="preserve">* distance of vectors </w:t>
       </w:r>
       <w:proofErr w:type="gramStart"/>
       <w:r>
-        <w:t>be modified,</w:t>
+        <w:t>are</w:t>
       </w:r>
       <w:proofErr w:type="gramEnd"/>
       <w:r>
-        <w:t xml:space="preserve"> thus front position of the leader agent changed.</w:t>
-      </w:r>
-    </w:p>
-    <w:p>
-      <w:r>
-        <w:t>Follower agent based on angle between two vectors to update moving speed.</w:t>
-      </w:r>
-    </w:p>
-    <w:p>
-      <w:pPr>
-        <w:rPr>
-          <w:b/>
-        </w:rPr>
-      </w:pPr>
+        <w:t xml:space="preserve"> v1, v2 and v3.</w:t>
+      </w:r>
+    </w:p>
+    <w:p>
+      <w:r>
+        <w:t xml:space="preserve">* (v3 ^ 2) = (v1 ^ 2) + (v2 ^ 2) - 2 * v1 * v2 * </w:t>
+      </w:r>
+      <w:proofErr w:type="gramStart"/>
+      <w:r>
+        <w:t>cos(</w:t>
+      </w:r>
+      <w:proofErr w:type="gramEnd"/>
+      <w:r>
+        <w:t>Angle)</w:t>
+      </w:r>
+    </w:p>
+    <w:p>
+      <w:r>
+        <w:t xml:space="preserve">* </w:t>
+      </w:r>
+      <w:proofErr w:type="gramStart"/>
+      <w:r>
+        <w:t>cos(</w:t>
+      </w:r>
+      <w:proofErr w:type="gramEnd"/>
+      <w:r>
+        <w:t>Angle) = ((v1 ^ 2) + (v2 ^ 2) - (v3 ^ 2)) / 2 * v1 * v2</w:t>
+      </w:r>
+    </w:p>
+    <w:p/>
+    <w:p>
+      <w:r>
+        <w:t xml:space="preserve">After calculating the </w:t>
+      </w:r>
+      <w:proofErr w:type="gramStart"/>
+      <w:r>
+        <w:t>cos(</w:t>
+      </w:r>
+      <w:proofErr w:type="gramEnd"/>
+      <w:r>
+        <w:t>Angle), we use the formula below:</w:t>
+      </w:r>
+    </w:p>
+    <w:p>
+      <w:r>
+        <w:t xml:space="preserve">Speed change for follower: </w:t>
+      </w:r>
+      <w:r>
+        <w:t xml:space="preserve">speedChange = 1.8 * 03 ^ </w:t>
+      </w:r>
+      <w:r>
+        <w:t>x, (</w:t>
+      </w:r>
       <w:r>
         <w:rPr>
           <w:i/>
         </w:rPr>
-        <w:t>vector 1</w:t>
-      </w:r>
-      <w:r>
-        <w:t xml:space="preserve">: </w:t>
+        <w:t xml:space="preserve">x is </w:t>
+      </w:r>
+      <w:proofErr w:type="gramStart"/>
+      <w:r>
+        <w:rPr>
+          <w:i/>
+        </w:rPr>
+        <w:t>cos(</w:t>
+      </w:r>
+      <w:proofErr w:type="gramEnd"/>
+      <w:r>
+        <w:rPr>
+          <w:i/>
+        </w:rPr>
+        <w:t>Angle)</w:t>
+      </w:r>
+      <w:r>
+        <w:t>)</w:t>
+      </w:r>
+    </w:p>
+    <w:p>
+      <w:r>
+        <w:t xml:space="preserve">Speed change for leader: </w:t>
+      </w:r>
+      <w:r>
+        <w:t xml:space="preserve">speedChange = 1.8 * 03 ^ </w:t>
+      </w:r>
+      <w:r>
+        <w:t>-</w:t>
+      </w:r>
+      <w:r>
+        <w:t>x, (</w:t>
+      </w:r>
+      <w:r>
+        <w:rPr>
+          <w:i/>
+        </w:rPr>
+        <w:t xml:space="preserve">x is </w:t>
+      </w:r>
+      <w:proofErr w:type="gramStart"/>
+      <w:r>
+        <w:rPr>
+          <w:i/>
+        </w:rPr>
+        <w:t>cos(</w:t>
+      </w:r>
+      <w:proofErr w:type="gramEnd"/>
+      <w:r>
+        <w:rPr>
+          <w:i/>
+        </w:rPr>
+        <w:t>Angle)</w:t>
+      </w:r>
+      <w:r>
+        <w:t>)</w:t>
+      </w:r>
+    </w:p>
+    <w:p/>
+    <w:p>
+      <w:r>
+        <w:t xml:space="preserve">to calculate the follower agent’s speed, also we set maximum limit of speed to 2.1 (the max value) could be changed based on what user needs). </w:t>
+      </w:r>
+    </w:p>
+    <w:p/>
+    <w:p>
+      <w:pPr>
+        <w:rPr>
+          <w:b/>
+          <w:bCs/>
+        </w:rPr>
+      </w:pPr>
+      <w:r>
+        <w:rPr>
+          <w:b/>
+          <w:bCs/>
+        </w:rPr>
+        <w:t xml:space="preserve">Update of </w:t>
+      </w:r>
+      <w:bookmarkStart w:id="0" w:name="_GoBack"/>
+      <w:r>
+        <w:rPr>
+          <w:b/>
+          <w:bCs/>
+          <w:sz w:val="24"/>
+          <w:szCs w:val="24"/>
+        </w:rPr>
+        <w:t>leader_agent’s_current_target_des</w:t>
+      </w:r>
+      <w:bookmarkEnd w:id="0"/>
+    </w:p>
+    <w:p>
+      <w:r>
+        <w:t xml:space="preserve">Since leader agent is moving, if it wants to pass through all the checking process, it has several </w:t>
+      </w:r>
+      <w:proofErr w:type="gramStart"/>
+      <w:r>
+        <w:t>state</w:t>
+      </w:r>
+      <w:proofErr w:type="gramEnd"/>
+      <w:r>
+        <w:t xml:space="preserve">, including line up state, walking to the gate state, walking to the rear of line state, etc. Because when leader agent is in line, follower always stay next to leader agent, which is handle </w:t>
+      </w:r>
+      <w:r>
+        <w:lastRenderedPageBreak/>
+        <w:t xml:space="preserve">by waiting line maintenance method, this case will not be considered. We only consider case when agent is walking, then follower adjust its moving speed. Choosing the next_destination as the </w:t>
       </w:r>
       <w:proofErr w:type="spellStart"/>
       <w:r>
-        <w:rPr>
-          <w:b/>
-        </w:rPr>
-        <w:t>leader_agent</w:t>
+        <w:t>head_part</w:t>
       </w:r>
       <w:proofErr w:type="spellEnd"/>
       <w:r>
-        <w:t xml:space="preserve"> to </w:t>
+        <w:t xml:space="preserve"> of vector can be more stable than predicting the future position by rotating the previous position. However, agent will always </w:t>
+      </w:r>
+      <w:proofErr w:type="gramStart"/>
+      <w:r>
+        <w:t>reaches</w:t>
+      </w:r>
+      <w:proofErr w:type="gramEnd"/>
+      <w:r>
+        <w:t xml:space="preserve"> the current target place, once agent current position and next_destination is within a certain limit, the next_destination is updated. (why need to update next_destination: if leader reach the next_destination, it returns the wrong result if use the distance between </w:t>
       </w:r>
       <w:proofErr w:type="spellStart"/>
       <w:r>
-        <w:rPr>
-          <w:b/>
-        </w:rPr>
-        <w:t>leader_agent’s_current_target_des</w:t>
+        <w:t>cureent_position</w:t>
       </w:r>
       <w:proofErr w:type="spellEnd"/>
-    </w:p>
-    <w:p>
-      <w:pPr>
-        <w:rPr>
-          <w:b/>
-        </w:rPr>
-      </w:pPr>
-      <w:r>
-        <w:rPr>
-          <w:i/>
-        </w:rPr>
-        <w:t>vector 2</w:t>
-      </w:r>
-      <w:r>
-        <w:t xml:space="preserve">: </w:t>
-      </w:r>
-      <w:proofErr w:type="spellStart"/>
-      <w:r>
-        <w:rPr>
-          <w:b/>
-        </w:rPr>
-        <w:t>leader_agent</w:t>
-      </w:r>
-      <w:proofErr w:type="spellEnd"/>
-      <w:r>
-        <w:t xml:space="preserve"> to </w:t>
-      </w:r>
-      <w:r>
-        <w:rPr>
-          <w:b/>
-        </w:rPr>
-        <w:t>follower agent</w:t>
-      </w:r>
-    </w:p>
-    <w:p>
-      <w:r>
-        <w:t xml:space="preserve">Follower agent still use the same strategy to update speed. However, instead of rotating leader’s previous position 180 degrees to get the leader's future position to be head-part of </w:t>
-      </w:r>
-      <w:r>
-        <w:rPr>
-          <w:i/>
-        </w:rPr>
-        <w:t>vector 1</w:t>
-      </w:r>
-      <w:r>
-        <w:t xml:space="preserve">, currently we use leader’s </w:t>
-      </w:r>
-      <w:proofErr w:type="spellStart"/>
-      <w:r>
-        <w:t>next_destination</w:t>
-      </w:r>
-      <w:proofErr w:type="spellEnd"/>
-      <w:r>
-        <w:t xml:space="preserve"> as head-part of </w:t>
-      </w:r>
-      <w:r>
-        <w:rPr>
-          <w:i/>
-        </w:rPr>
-        <w:t>vector 1</w:t>
-      </w:r>
-      <w:r>
-        <w:t xml:space="preserve"> (here “head-part of vector” means the arrow part of the vector). After knowing these two vectors, we could use formula below to calculate the </w:t>
-      </w:r>
-      <w:proofErr w:type="gramStart"/>
-      <w:r>
-        <w:t>cos(</w:t>
-      </w:r>
-      <w:proofErr w:type="gramEnd"/>
-      <w:r>
-        <w:t xml:space="preserve">Angle) between these two vectors to adjust follower’s speed. </w:t>
-      </w:r>
-    </w:p>
-    <w:p/>
-    <w:p>
-      <w:r>
-        <w:t>cos formula changed</w:t>
-      </w:r>
-    </w:p>
-    <w:p>
-      <w:r>
-        <w:t>cos formula now is</w:t>
-      </w:r>
-    </w:p>
-    <w:p>
-      <w:r>
-        <w:t>* Formula 1</w:t>
-      </w:r>
-    </w:p>
-    <w:p>
-      <w:r>
-        <w:t xml:space="preserve">* distance of vectors </w:t>
-      </w:r>
-      <w:proofErr w:type="gramStart"/>
-      <w:r>
-        <w:t>are</w:t>
-      </w:r>
-      <w:proofErr w:type="gramEnd"/>
-      <w:r>
-        <w:t xml:space="preserve"> v1, v2 and v3.</w:t>
-      </w:r>
-    </w:p>
-    <w:p>
-      <w:r>
-        <w:t xml:space="preserve">* (v3 ^ 2) = (v1 ^ 2) + (v2 ^ 2) - 2 * v1 * v2 * </w:t>
-      </w:r>
-      <w:proofErr w:type="gramStart"/>
-      <w:r>
-        <w:t>cos(</w:t>
-      </w:r>
-      <w:proofErr w:type="gramEnd"/>
-      <w:r>
-        <w:t>Angle)</w:t>
-      </w:r>
-    </w:p>
-    <w:p>
-      <w:r>
-        <w:t xml:space="preserve">* </w:t>
-      </w:r>
-      <w:proofErr w:type="gramStart"/>
-      <w:r>
-        <w:t>cos(</w:t>
-      </w:r>
-      <w:proofErr w:type="gramEnd"/>
-      <w:r>
-        <w:t>Angle) = ((v1 ^ 2) + (v2 ^ 2) - (v3 ^ 2)) / 2 * v1 * v2</w:t>
-      </w:r>
-    </w:p>
-    <w:p/>
-    <w:p>
-      <w:r>
-        <w:t xml:space="preserve">After calculating the </w:t>
-      </w:r>
-      <w:proofErr w:type="gramStart"/>
-      <w:r>
-        <w:t>cos(</w:t>
-      </w:r>
-      <w:proofErr w:type="gramEnd"/>
-      <w:r>
-        <w:t>Angle), we use the formula below:</w:t>
-      </w:r>
-    </w:p>
-    <w:p>
-      <w:proofErr w:type="spellStart"/>
-      <w:r>
-        <w:t>speedChange</w:t>
-      </w:r>
-      <w:proofErr w:type="spellEnd"/>
-      <w:r>
-        <w:t xml:space="preserve"> = 1.8 * 03 ^ </w:t>
-      </w:r>
-      <w:proofErr w:type="gramStart"/>
-      <w:r>
-        <w:t>x  (</w:t>
-      </w:r>
-      <w:proofErr w:type="gramEnd"/>
-      <w:r>
-        <w:rPr>
-          <w:i/>
-        </w:rPr>
-        <w:t>x is cos(Angle)</w:t>
-      </w:r>
-      <w:r>
-        <w:t>)</w:t>
-      </w:r>
-    </w:p>
-    <w:p>
-      <w:r>
-        <w:t xml:space="preserve">to calculate the follower agent’s speed, also we set maximum limit of speed to 2.1 (the max value) could be changed based on what user needs). </w:t>
-      </w:r>
-    </w:p>
-    <w:p/>
-    <w:p>
-      <w:r>
-        <w:lastRenderedPageBreak/>
-        <w:t xml:space="preserve">Since leader agent is moving, if it wants to pass through all the checking process, it has several </w:t>
-      </w:r>
-      <w:proofErr w:type="gramStart"/>
-      <w:r>
-        <w:t>state</w:t>
-      </w:r>
-      <w:proofErr w:type="gramEnd"/>
-      <w:r>
-        <w:t xml:space="preserve">, including line up state, walking to the gate state, walking to the rear of line state, etc. Because when leader agent is in line, follower always stay next to leader agent, which is handle by waiting line maintenance method, this case will not be considered. We only consider case when agent is walking, then follower adjust its moving speed. Choosing the </w:t>
-      </w:r>
-      <w:proofErr w:type="spellStart"/>
-      <w:r>
-        <w:t>next_destination</w:t>
-      </w:r>
-      <w:proofErr w:type="spellEnd"/>
-      <w:r>
-        <w:t xml:space="preserve"> as the </w:t>
-      </w:r>
-      <w:proofErr w:type="spellStart"/>
-      <w:r>
-        <w:t>head_part</w:t>
-      </w:r>
-      <w:proofErr w:type="spellEnd"/>
-      <w:r>
-        <w:t xml:space="preserve"> of vector can be more stable than predicting the future position by rotating the previous position. However, agent will always </w:t>
-      </w:r>
-      <w:proofErr w:type="gramStart"/>
-      <w:r>
-        <w:t>reaches</w:t>
-      </w:r>
-      <w:proofErr w:type="gramEnd"/>
-      <w:r>
-        <w:t xml:space="preserve"> the current target place, once agent current position and </w:t>
-      </w:r>
-      <w:proofErr w:type="spellStart"/>
-      <w:r>
-        <w:t>next_destination</w:t>
-      </w:r>
-      <w:proofErr w:type="spellEnd"/>
-      <w:r>
-        <w:t xml:space="preserve"> is within a certain limit, the </w:t>
-      </w:r>
-      <w:proofErr w:type="spellStart"/>
-      <w:r>
-        <w:t>next_destination</w:t>
-      </w:r>
-      <w:proofErr w:type="spellEnd"/>
-      <w:r>
-        <w:t xml:space="preserve"> is updated. (why need to update </w:t>
-      </w:r>
-      <w:proofErr w:type="spellStart"/>
-      <w:r>
-        <w:t>next_destination</w:t>
-      </w:r>
-      <w:proofErr w:type="spellEnd"/>
-      <w:r>
-        <w:t xml:space="preserve">: if leader reach the </w:t>
-      </w:r>
-      <w:proofErr w:type="spellStart"/>
-      <w:r>
-        <w:t>next_destination</w:t>
-      </w:r>
-      <w:proofErr w:type="spellEnd"/>
-      <w:r>
-        <w:t xml:space="preserve">, it returns the wrong result if use the distance between </w:t>
-      </w:r>
-      <w:proofErr w:type="spellStart"/>
-      <w:r>
-        <w:t>cureent_position</w:t>
-      </w:r>
-      <w:proofErr w:type="spellEnd"/>
-      <w:r>
-        <w:t xml:space="preserve"> and </w:t>
-      </w:r>
-      <w:proofErr w:type="spellStart"/>
-      <w:r>
-        <w:t>next_destination</w:t>
-      </w:r>
-      <w:proofErr w:type="spellEnd"/>
-      <w:r>
-        <w:t xml:space="preserve"> to calculate the cos result.) </w:t>
+      <w:r>
+        <w:t xml:space="preserve"> and next_destination to calculate the cos result.) </w:t>
       </w:r>
     </w:p>
     <w:p>
@@ -2160,15 +2147,7 @@
         </w:numPr>
       </w:pPr>
       <w:r>
-        <w:t xml:space="preserve">current agent could have the following </w:t>
-      </w:r>
-      <w:proofErr w:type="spellStart"/>
-      <w:r>
-        <w:t>next_destination</w:t>
-      </w:r>
-      <w:proofErr w:type="spellEnd"/>
-      <w:r>
-        <w:t>:</w:t>
+        <w:t>current agent could have the following next_destination:</w:t>
       </w:r>
     </w:p>
     <w:p>
@@ -2249,23 +2228,7 @@
       </w:r>
       <w:proofErr w:type="gramEnd"/>
       <w:r>
-        <w:t xml:space="preserve"> is 90, the </w:t>
-      </w:r>
-      <w:proofErr w:type="spellStart"/>
-      <w:r>
-        <w:t>fol</w:t>
-      </w:r>
-      <w:proofErr w:type="spellEnd"/>
-      <w:r>
-        <w:t xml:space="preserve"> agent is relatively left or right side of the le agent. The </w:t>
-      </w:r>
-      <w:proofErr w:type="spellStart"/>
-      <w:r>
-        <w:t>fol</w:t>
-      </w:r>
-      <w:proofErr w:type="spellEnd"/>
-      <w:r>
-        <w:t xml:space="preserve"> agent doesn’t need to change it’s moving speed. </w:t>
+        <w:t xml:space="preserve"> is 90, the fol agent is relatively left or right side of the le agent. The fol agent doesn’t need to change it’s moving speed. </w:t>
       </w:r>
     </w:p>
     <w:p>
@@ -2275,29 +2238,11 @@
           <w:numId w:val="11"/>
         </w:numPr>
       </w:pPr>
-      <w:proofErr w:type="spellStart"/>
-      <w:r>
-        <w:t>Agle</w:t>
-      </w:r>
-      <w:proofErr w:type="spellEnd"/>
-      <w:r>
-        <w:t xml:space="preserve"> is less than 90: when the angle is less than 90, it means the </w:t>
-      </w:r>
-      <w:proofErr w:type="spellStart"/>
-      <w:r>
-        <w:t>fol</w:t>
-      </w:r>
-      <w:proofErr w:type="spellEnd"/>
-      <w:r>
-        <w:t xml:space="preserve"> agent is relatively in front of le agent. Then the </w:t>
-      </w:r>
-      <w:proofErr w:type="spellStart"/>
-      <w:r>
-        <w:t>fol</w:t>
-      </w:r>
-      <w:proofErr w:type="spellEnd"/>
-      <w:r>
-        <w:t xml:space="preserve"> agent starts to slow down.</w:t>
+      <w:r>
+        <w:t>W</w:t>
+      </w:r>
+      <w:r>
+        <w:t>hen the angle is less than 90, it means the fol agent is relatively in front of le agent. Then the fol agent starts to slow down.</w:t>
       </w:r>
     </w:p>
     <w:p>
@@ -2307,29 +2252,11 @@
           <w:numId w:val="11"/>
         </w:numPr>
       </w:pPr>
-      <w:proofErr w:type="spellStart"/>
-      <w:r>
-        <w:t>Agle</w:t>
-      </w:r>
-      <w:proofErr w:type="spellEnd"/>
-      <w:r>
-        <w:t xml:space="preserve"> is less than 90: when the angle is larger than 90, it means the </w:t>
-      </w:r>
-      <w:proofErr w:type="spellStart"/>
-      <w:r>
-        <w:t>fol</w:t>
-      </w:r>
-      <w:proofErr w:type="spellEnd"/>
-      <w:r>
-        <w:t xml:space="preserve"> agent is left behind by le agent. Then the </w:t>
-      </w:r>
-      <w:proofErr w:type="spellStart"/>
-      <w:r>
-        <w:t>fol</w:t>
-      </w:r>
-      <w:proofErr w:type="spellEnd"/>
-      <w:r>
-        <w:t xml:space="preserve"> agent starts to speed up.</w:t>
+      <w:r>
+        <w:t>W</w:t>
+      </w:r>
+      <w:r>
+        <w:t>hen the angle is larger than 90, it means the fol agent is left behind by le agent. Then the fol agent starts to speed up.</w:t>
       </w:r>
     </w:p>
     <w:p/>
@@ -2383,23 +2310,7 @@
     <w:p/>
     <w:p>
       <w:r>
-        <w:t xml:space="preserve">Since the degree of angle is the only one factor that determines the </w:t>
-      </w:r>
-      <w:proofErr w:type="spellStart"/>
-      <w:r>
-        <w:t>fol</w:t>
-      </w:r>
-      <w:proofErr w:type="spellEnd"/>
-      <w:r>
-        <w:t xml:space="preserve"> agent’s moving speed, this program simply use a curve equation to adjust </w:t>
-      </w:r>
-      <w:proofErr w:type="spellStart"/>
-      <w:r>
-        <w:t>fol</w:t>
-      </w:r>
-      <w:proofErr w:type="spellEnd"/>
-      <w:r>
-        <w:t xml:space="preserve"> agent’s moving speed. Suppose </w:t>
+        <w:t xml:space="preserve">Since the degree of angle is the only one factor that determines the fol agent’s moving speed, this program simply use a curve equation to adjust fol agent’s moving speed. Suppose </w:t>
       </w:r>
       <w:r>
         <w:rPr>
@@ -2408,7 +2319,18 @@
         <w:t>A</w:t>
       </w:r>
       <w:r>
-        <w:t xml:space="preserve"> is the angle between two vectors that just mentioned above. Then range of cos(A) is [-1, 1], which is the x axis. When </w:t>
+        <w:t xml:space="preserve"> is the angle between two vectors that just mentioned above. Then range of cos(A) is [-1, 1], which is the x axis</w:t>
+      </w:r>
+      <w:r>
+        <w:t xml:space="preserve"> is the base</w:t>
+      </w:r>
+      <w:r>
+        <w:t>.</w:t>
+      </w:r>
+    </w:p>
+    <w:p>
+      <w:r>
+        <w:t xml:space="preserve">When </w:t>
       </w:r>
       <w:proofErr w:type="gramStart"/>
       <w:r>
@@ -2425,11 +2347,7 @@
         <w:t>A</w:t>
       </w:r>
       <w:r>
-        <w:t xml:space="preserve"> is 90 degree, </w:t>
-      </w:r>
-      <w:proofErr w:type="spellStart"/>
-      <w:r>
-        <w:t>cos</w:t>
+        <w:t xml:space="preserve"> is 90 degree, cos</w:t>
       </w:r>
       <w:r>
         <w:rPr>
@@ -2437,25 +2355,14 @@
         </w:rPr>
         <w:t>A</w:t>
       </w:r>
-      <w:proofErr w:type="spellEnd"/>
-      <w:r>
-        <w:t xml:space="preserve"> is 0, speed of </w:t>
-      </w:r>
-      <w:proofErr w:type="spellStart"/>
-      <w:r>
-        <w:t>fol</w:t>
-      </w:r>
-      <w:proofErr w:type="spellEnd"/>
-      <w:r>
-        <w:t xml:space="preserve"> agent doesn’t change, otherwise, </w:t>
-      </w:r>
-      <w:proofErr w:type="spellStart"/>
-      <w:r>
-        <w:t>fol</w:t>
-      </w:r>
-      <w:proofErr w:type="spellEnd"/>
-      <w:r>
-        <w:t xml:space="preserve"> agent change speed to wait for le agent or speed up to catch up with the le agent. </w:t>
+      <w:r>
+        <w:t xml:space="preserve"> is 0, speed of fol agent doesn’t change, otherwise, fol agent change</w:t>
+      </w:r>
+      <w:r>
+        <w:t>s</w:t>
+      </w:r>
+      <w:r>
+        <w:t xml:space="preserve"> speed to wait for le agent or speed up to catch up with the le agent. </w:t>
       </w:r>
     </w:p>
     <w:p/>
@@ -2473,6 +2380,7 @@
         <w:rPr>
           <w:noProof/>
         </w:rPr>
+        <w:lastRenderedPageBreak/>
         <w:drawing>
           <wp:inline distT="114300" distB="114300" distL="114300" distR="114300">
             <wp:extent cx="2833688" cy="1905532"/>
@@ -2672,20 +2580,26 @@
         <w:rPr>
           <w:rFonts w:ascii="Arial Unicode MS" w:eastAsia="Arial Unicode MS" w:hAnsi="Arial Unicode MS" w:cs="Arial Unicode MS"/>
         </w:rPr>
+        <w:t xml:space="preserve">Next, agent retrieve its index value in the line (list), then compare </w:t>
+      </w:r>
+      <w:r>
+        <w:rPr>
+          <w:rFonts w:ascii="Arial Unicode MS" w:eastAsia="Arial Unicode MS" w:hAnsi="Arial Unicode MS" w:cs="Arial Unicode MS"/>
+        </w:rPr>
+        <w:t>the index value with</w:t>
+      </w:r>
+      <w:r>
+        <w:rPr>
+          <w:rFonts w:ascii="Arial Unicode MS" w:eastAsia="Arial Unicode MS" w:hAnsi="Arial Unicode MS" w:cs="Arial Unicode MS"/>
+        </w:rPr>
+        <w:t xml:space="preserve"> the size of the other lines. If agent’s index value is larger than size value of other lines, </w:t>
+      </w:r>
+      <w:r>
+        <w:rPr>
+          <w:rFonts w:ascii="Arial Unicode MS" w:eastAsia="Arial Unicode MS" w:hAnsi="Arial Unicode MS" w:cs="Arial Unicode MS"/>
+        </w:rPr>
         <w:lastRenderedPageBreak/>
-        <w:t xml:space="preserve">Next, agent retrieve its index value in the line (list), then compare </w:t>
-      </w:r>
-      <w:r>
-        <w:rPr>
-          <w:rFonts w:ascii="Arial Unicode MS" w:eastAsia="Arial Unicode MS" w:hAnsi="Arial Unicode MS" w:cs="Arial Unicode MS"/>
-        </w:rPr>
-        <w:t>the index value with</w:t>
-      </w:r>
-      <w:r>
-        <w:rPr>
-          <w:rFonts w:ascii="Arial Unicode MS" w:eastAsia="Arial Unicode MS" w:hAnsi="Arial Unicode MS" w:cs="Arial Unicode MS"/>
-        </w:rPr>
-        <w:t xml:space="preserve"> the size of the other lines. If agent’s index value is larger than size value of other lines, agent might increase its anxiety (it has certain percentage to increase the anxiety, in this approach, the percentage could be: 100/135 to 95/130 → 73% to 74%</w:t>
+        <w:t>agent might increase its anxiety (it has certain percentage to increase the anxiety, in this approach, the percentage could be: 100/135 to 95/130 → 73% to 74%</w:t>
       </w:r>
       <w:r>
         <w:rPr>
@@ -3147,6 +3061,7 @@
     <w:p/>
     <w:p>
       <w:r>
+        <w:lastRenderedPageBreak/>
         <w:t>POTENTIAL PROBLEM:</w:t>
       </w:r>
     </w:p>
@@ -3361,25 +3276,25 @@
           <w:sz w:val="36"/>
           <w:szCs w:val="36"/>
         </w:rPr>
+        <w:t>VIDEO NOTE</w:t>
+      </w:r>
+    </w:p>
+    <w:p>
+      <w:pPr>
+        <w:rPr>
+          <w:b/>
+        </w:rPr>
+      </w:pPr>
+      <w:r>
+        <w:rPr>
+          <w:b/>
+        </w:rPr>
+        <w:t>Observation from video</w:t>
+      </w:r>
+    </w:p>
+    <w:p>
+      <w:r>
         <w:lastRenderedPageBreak/>
-        <w:t>VIDEO NOTE</w:t>
-      </w:r>
-    </w:p>
-    <w:p>
-      <w:pPr>
-        <w:rPr>
-          <w:b/>
-        </w:rPr>
-      </w:pPr>
-      <w:r>
-        <w:rPr>
-          <w:b/>
-        </w:rPr>
-        <w:t>Observation from video</w:t>
-      </w:r>
-    </w:p>
-    <w:p>
-      <w:r>
         <w:t>Agents not only walk in pairs, but also line in pairs. When they are lining, follower could be on the leader agent’s left or right side.</w:t>
       </w:r>
     </w:p>
@@ -5805,7 +5720,7 @@
   <w:docDefaults>
     <w:rPrDefault>
       <w:rPr>
-        <w:rFonts w:ascii="Arial" w:eastAsia="Arial" w:hAnsi="Arial" w:cs="Arial"/>
+        <w:rFonts w:ascii="Arial" w:eastAsia="SimSun" w:hAnsi="Arial" w:cs="Arial"/>
         <w:sz w:val="22"/>
         <w:szCs w:val="22"/>
         <w:lang w:val="en" w:eastAsia="zh-CN" w:bidi="ar-SA"/>

--- a/Application_Instruction.docx
+++ b/Application_Instruction.docx
@@ -2025,16 +2025,7 @@
     </w:p>
     <w:p>
       <w:r>
-        <w:t xml:space="preserve">Speed change for leader: </w:t>
-      </w:r>
-      <w:r>
-        <w:t xml:space="preserve">speedChange = 1.8 * 03 ^ </w:t>
-      </w:r>
-      <w:r>
-        <w:t>-</w:t>
-      </w:r>
-      <w:r>
-        <w:t>x, (</w:t>
+        <w:t>Speed change for leader: speedChange = 1.8 * 03 ^ -x, (</w:t>
       </w:r>
       <w:r>
         <w:rPr>
@@ -2081,7 +2072,6 @@
         </w:rPr>
         <w:t xml:space="preserve">Update of </w:t>
       </w:r>
-      <w:bookmarkStart w:id="0" w:name="_GoBack"/>
       <w:r>
         <w:rPr>
           <w:b/>
@@ -2091,7 +2081,6 @@
         </w:rPr>
         <w:t>leader_agent’s_current_target_des</w:t>
       </w:r>
-      <w:bookmarkEnd w:id="0"/>
     </w:p>
     <w:p>
       <w:r>
@@ -2666,13 +2655,11 @@
         </w:numPr>
       </w:pPr>
       <w:r>
-        <w:t xml:space="preserve">Single agent leaves on </w:t>
-      </w:r>
-      <w:proofErr w:type="spellStart"/>
-      <w:r>
-        <w:t>it</w:t>
-      </w:r>
-      <w:proofErr w:type="spellEnd"/>
+        <w:t>Single agent leaves on it</w:t>
+      </w:r>
+      <w:r>
+        <w:t>s</w:t>
+      </w:r>
       <w:r>
         <w:t xml:space="preserve"> own, pair agent leave together.</w:t>
       </w:r>
@@ -2685,16 +2672,19 @@
         </w:numPr>
       </w:pPr>
       <w:r>
-        <w:t xml:space="preserve">After successfully change line, agent anxiety </w:t>
-      </w:r>
-      <w:proofErr w:type="gramStart"/>
-      <w:r>
-        <w:t>go</w:t>
-      </w:r>
-      <w:proofErr w:type="gramEnd"/>
+        <w:t>After successfully change line, agent anxiety go</w:t>
+      </w:r>
+      <w:r>
+        <w:t>es</w:t>
+      </w:r>
       <w:r>
         <w:t xml:space="preserve"> downs</w:t>
       </w:r>
+      <w:r>
+        <w:t xml:space="preserve"> 1.</w:t>
+      </w:r>
+      <w:bookmarkStart w:id="0" w:name="_GoBack"/>
+      <w:bookmarkEnd w:id="0"/>
     </w:p>
     <w:p/>
     <w:p/>

--- a/Application_Instruction.docx
+++ b/Application_Instruction.docx
@@ -2683,8 +2683,6 @@
       <w:r>
         <w:t xml:space="preserve"> 1.</w:t>
       </w:r>
-      <w:bookmarkStart w:id="0" w:name="_GoBack"/>
-      <w:bookmarkEnd w:id="0"/>
     </w:p>
     <w:p/>
     <w:p/>
@@ -3217,55 +3215,29 @@
     <w:p/>
     <w:p/>
     <w:p>
+      <w:bookmarkStart w:id="0" w:name="_GoBack"/>
+      <w:bookmarkEnd w:id="0"/>
+    </w:p>
+    <w:p/>
+    <w:p/>
+    <w:p/>
+    <w:p/>
+    <w:p/>
+    <w:p/>
+    <w:p/>
+    <w:p/>
+    <w:p/>
+    <w:p/>
+    <w:p/>
+    <w:p/>
+    <w:p/>
+    <w:p>
       <w:r>
         <w:rPr>
           <w:b/>
           <w:sz w:val="36"/>
           <w:szCs w:val="36"/>
         </w:rPr>
-        <w:t>BUGs</w:t>
-      </w:r>
-    </w:p>
-    <w:p>
-      <w:pPr>
-        <w:numPr>
-          <w:ilvl w:val="0"/>
-          <w:numId w:val="17"/>
-        </w:numPr>
-      </w:pPr>
-      <w:r>
-        <w:t xml:space="preserve">Pair agents follower and leader initialized with different </w:t>
-      </w:r>
-      <w:proofErr w:type="gramStart"/>
-      <w:r>
-        <w:t>gates(</w:t>
-      </w:r>
-      <w:proofErr w:type="gramEnd"/>
-      <w:r>
-        <w:t>it could happen)</w:t>
-      </w:r>
-    </w:p>
-    <w:p/>
-    <w:p/>
-    <w:p/>
-    <w:p/>
-    <w:p/>
-    <w:p/>
-    <w:p/>
-    <w:p/>
-    <w:p/>
-    <w:p/>
-    <w:p/>
-    <w:p/>
-    <w:p/>
-    <w:p/>
-    <w:p>
-      <w:r>
-        <w:rPr>
-          <w:b/>
-          <w:sz w:val="36"/>
-          <w:szCs w:val="36"/>
-        </w:rPr>
         <w:t>VIDEO NOTE</w:t>
       </w:r>
     </w:p>
@@ -3284,13 +3256,13 @@
     </w:p>
     <w:p>
       <w:r>
+        <w:t>Agents not only walk in pairs, but also line in pairs. When they are lining, follower could be on the leader agent’s left or right side.</w:t>
+      </w:r>
+    </w:p>
+    <w:p/>
+    <w:p>
+      <w:r>
         <w:lastRenderedPageBreak/>
-        <w:t>Agents not only walk in pairs, but also line in pairs. When they are lining, follower could be on the leader agent’s left or right side.</w:t>
-      </w:r>
-    </w:p>
-    <w:p/>
-    <w:p>
-      <w:r>
         <w:t>Crowd number didn’t explode too much. People line up casually: people will line up to shorter queue once they notice there has one, but people talking to each other, some of them might not notice there has a shorter queue. Thus, the crowd appearance explode can be slightly increase.</w:t>
       </w:r>
     </w:p>
@@ -3585,6 +3557,7 @@
         </w:rPr>
       </w:pPr>
       <w:r>
+        <w:lastRenderedPageBreak/>
         <w:t>i.e. If start time of agent 111 is larger than agent 112 (which the sequence is supposed to 111 start time &lt; 112 start time). Then it will return the 112’s current location if I retrieve the location of 111, which is wrong.</w:t>
       </w:r>
     </w:p>
